--- a/Relatório.docx
+++ b/Relatório.docx
@@ -4647,7 +4647,7 @@
       <w:pPr>
         <w:pStyle w:val="Corpodetexto"/>
         <w:spacing w:line="235" w:lineRule="auto"/>
-        <w:ind w:right="4340" w:firstLine="720"/>
+        <w:ind w:left="720" w:right="4340" w:firstLine="720"/>
         <w:rPr>
           <w:rFonts w:asciiTheme="minorHAnsi" w:hAnsiTheme="minorHAnsi" w:cstheme="minorHAnsi"/>
           <w:w w:val="105"/>
@@ -4696,7 +4696,7 @@
       <w:pPr>
         <w:pStyle w:val="Corpodetexto"/>
         <w:spacing w:line="235" w:lineRule="auto"/>
-        <w:ind w:right="4340" w:firstLine="720"/>
+        <w:ind w:left="720" w:right="4340" w:firstLine="720"/>
         <w:rPr>
           <w:rFonts w:asciiTheme="minorHAnsi" w:hAnsiTheme="minorHAnsi" w:cstheme="minorHAnsi"/>
           <w:w w:val="105"/>
@@ -4753,7 +4753,7 @@
       <w:pPr>
         <w:pStyle w:val="Corpodetexto"/>
         <w:spacing w:line="240" w:lineRule="exact"/>
-        <w:ind w:left="247" w:firstLine="720"/>
+        <w:ind w:left="967" w:firstLine="720"/>
         <w:rPr>
           <w:rFonts w:asciiTheme="minorHAnsi" w:hAnsiTheme="minorHAnsi" w:cstheme="minorHAnsi"/>
           <w:w w:val="105"/>
@@ -4787,7 +4787,7 @@
       <w:pPr>
         <w:pStyle w:val="Corpodetexto"/>
         <w:spacing w:line="240" w:lineRule="exact"/>
-        <w:ind w:left="247" w:firstLine="720"/>
+        <w:ind w:left="967" w:firstLine="720"/>
         <w:rPr>
           <w:rFonts w:asciiTheme="minorHAnsi" w:hAnsiTheme="minorHAnsi" w:cstheme="minorHAnsi"/>
           <w:w w:val="105"/>
@@ -4821,7 +4821,7 @@
       <w:pPr>
         <w:pStyle w:val="Corpodetexto"/>
         <w:spacing w:line="240" w:lineRule="exact"/>
-        <w:ind w:left="247" w:firstLine="720"/>
+        <w:ind w:left="967" w:firstLine="720"/>
         <w:rPr>
           <w:rFonts w:asciiTheme="minorHAnsi" w:hAnsiTheme="minorHAnsi" w:cstheme="minorHAnsi"/>
           <w:w w:val="105"/>
@@ -4845,7 +4845,7 @@
       <w:pPr>
         <w:pStyle w:val="Corpodetexto"/>
         <w:spacing w:line="235" w:lineRule="auto"/>
-        <w:ind w:right="4340" w:firstLine="720"/>
+        <w:ind w:left="720" w:right="4340" w:firstLine="720"/>
         <w:rPr>
           <w:rFonts w:asciiTheme="minorHAnsi" w:hAnsiTheme="minorHAnsi" w:cstheme="minorHAnsi"/>
           <w:i/>
@@ -4867,7 +4867,7 @@
       <w:pPr>
         <w:pStyle w:val="Corpodetexto"/>
         <w:spacing w:line="235" w:lineRule="auto"/>
-        <w:ind w:left="979" w:right="4340" w:hanging="12"/>
+        <w:ind w:left="1699" w:right="4340" w:hanging="12"/>
         <w:rPr>
           <w:rFonts w:asciiTheme="minorHAnsi" w:hAnsiTheme="minorHAnsi" w:cstheme="minorHAnsi"/>
           <w:i/>
@@ -4880,7 +4880,7 @@
       <w:pPr>
         <w:pStyle w:val="Corpodetexto"/>
         <w:spacing w:line="235" w:lineRule="auto"/>
-        <w:ind w:left="979" w:right="4340" w:hanging="12"/>
+        <w:ind w:left="1699" w:right="4340" w:hanging="12"/>
         <w:rPr>
           <w:rFonts w:asciiTheme="minorHAnsi" w:hAnsiTheme="minorHAnsi" w:cstheme="minorHAnsi"/>
           <w:i/>
@@ -4893,7 +4893,7 @@
       <w:pPr>
         <w:pStyle w:val="Corpodetexto"/>
         <w:spacing w:line="240" w:lineRule="exact"/>
-        <w:ind w:firstLine="720"/>
+        <w:ind w:left="720" w:firstLine="720"/>
         <w:rPr>
           <w:rFonts w:asciiTheme="minorHAnsi" w:hAnsiTheme="minorHAnsi" w:cstheme="minorHAnsi"/>
           <w:w w:val="105"/>
@@ -4915,7 +4915,7 @@
       <w:pPr>
         <w:pStyle w:val="Corpodetexto"/>
         <w:spacing w:line="240" w:lineRule="exact"/>
-        <w:ind w:firstLine="720"/>
+        <w:ind w:left="720" w:firstLine="720"/>
         <w:rPr>
           <w:rFonts w:asciiTheme="minorHAnsi" w:hAnsiTheme="minorHAnsi" w:cstheme="minorHAnsi"/>
           <w:w w:val="105"/>
@@ -4949,7 +4949,7 @@
       <w:pPr>
         <w:pStyle w:val="Corpodetexto"/>
         <w:spacing w:line="240" w:lineRule="exact"/>
-        <w:ind w:left="247" w:firstLine="720"/>
+        <w:ind w:left="967" w:firstLine="720"/>
         <w:rPr>
           <w:rFonts w:asciiTheme="minorHAnsi" w:hAnsiTheme="minorHAnsi" w:cstheme="minorHAnsi"/>
           <w:w w:val="105"/>
@@ -5019,7 +5019,7 @@
       <w:pPr>
         <w:pStyle w:val="Corpodetexto"/>
         <w:spacing w:line="240" w:lineRule="exact"/>
-        <w:ind w:left="259" w:firstLine="720"/>
+        <w:ind w:left="979" w:firstLine="720"/>
         <w:rPr>
           <w:rFonts w:asciiTheme="minorHAnsi" w:hAnsiTheme="minorHAnsi" w:cstheme="minorHAnsi"/>
           <w:w w:val="105"/>
@@ -5077,7 +5077,7 @@
       <w:pPr>
         <w:pStyle w:val="Corpodetexto"/>
         <w:spacing w:line="240" w:lineRule="exact"/>
-        <w:ind w:left="259" w:firstLine="720"/>
+        <w:ind w:left="979" w:firstLine="720"/>
         <w:rPr>
           <w:rFonts w:asciiTheme="minorHAnsi" w:hAnsiTheme="minorHAnsi" w:cstheme="minorHAnsi"/>
           <w:w w:val="105"/>
@@ -5135,7 +5135,7 @@
       <w:pPr>
         <w:pStyle w:val="Corpodetexto"/>
         <w:spacing w:line="240" w:lineRule="exact"/>
-        <w:ind w:left="259" w:firstLine="720"/>
+        <w:ind w:left="979" w:firstLine="720"/>
         <w:rPr>
           <w:rFonts w:asciiTheme="minorHAnsi" w:hAnsiTheme="minorHAnsi" w:cstheme="minorHAnsi"/>
           <w:w w:val="105"/>
@@ -5193,7 +5193,7 @@
       <w:pPr>
         <w:pStyle w:val="Corpodetexto"/>
         <w:spacing w:line="240" w:lineRule="exact"/>
-        <w:ind w:firstLine="720"/>
+        <w:ind w:left="720" w:firstLine="720"/>
         <w:rPr>
           <w:rFonts w:asciiTheme="minorHAnsi" w:hAnsiTheme="minorHAnsi" w:cstheme="minorHAnsi"/>
           <w:w w:val="105"/>
@@ -5216,6 +5216,7 @@
       <w:pPr>
         <w:pStyle w:val="Corpodetexto"/>
         <w:spacing w:before="233"/>
+        <w:ind w:left="720"/>
         <w:rPr>
           <w:rFonts w:asciiTheme="minorHAnsi" w:hAnsiTheme="minorHAnsi" w:cstheme="minorHAnsi"/>
           <w:sz w:val="24"/>
@@ -5225,6 +5226,7 @@
     </w:p>
     <w:p>
       <w:pPr>
+        <w:ind w:left="720"/>
         <w:rPr>
           <w:rFonts w:asciiTheme="minorHAnsi" w:hAnsiTheme="minorHAnsi" w:cstheme="minorHAnsi"/>
           <w:w w:val="105"/>
@@ -5245,6 +5247,7 @@
     <w:p>
       <w:pPr>
         <w:pStyle w:val="Corpodetexto"/>
+        <w:ind w:left="720" w:firstLine="720"/>
         <w:rPr>
           <w:rFonts w:asciiTheme="minorHAnsi" w:hAnsiTheme="minorHAnsi" w:cstheme="minorHAnsi"/>
           <w:w w:val="105"/>
@@ -5267,7 +5270,7 @@
       <w:pPr>
         <w:pStyle w:val="Corpodetexto"/>
         <w:spacing w:line="240" w:lineRule="exact"/>
-        <w:ind w:firstLine="720"/>
+        <w:ind w:left="720" w:firstLine="720"/>
         <w:rPr>
           <w:rFonts w:asciiTheme="minorHAnsi" w:hAnsiTheme="minorHAnsi" w:cstheme="minorHAnsi"/>
           <w:w w:val="105"/>
@@ -5313,7 +5316,7 @@
       <w:pPr>
         <w:pStyle w:val="Corpodetexto"/>
         <w:spacing w:line="240" w:lineRule="exact"/>
-        <w:ind w:left="245" w:firstLine="720"/>
+        <w:ind w:left="965" w:firstLine="720"/>
         <w:rPr>
           <w:rFonts w:asciiTheme="minorHAnsi" w:hAnsiTheme="minorHAnsi" w:cstheme="minorHAnsi"/>
           <w:w w:val="105"/>
@@ -5337,7 +5340,7 @@
       <w:pPr>
         <w:pStyle w:val="Corpodetexto"/>
         <w:spacing w:line="240" w:lineRule="exact"/>
-        <w:ind w:left="245" w:firstLine="720"/>
+        <w:ind w:left="965" w:firstLine="720"/>
         <w:rPr>
           <w:rFonts w:asciiTheme="minorHAnsi" w:hAnsiTheme="minorHAnsi" w:cstheme="minorHAnsi"/>
           <w:w w:val="105"/>
@@ -5361,7 +5364,7 @@
       <w:pPr>
         <w:pStyle w:val="Corpodetexto"/>
         <w:spacing w:line="240" w:lineRule="exact"/>
-        <w:ind w:left="245" w:firstLine="720"/>
+        <w:ind w:left="965" w:firstLine="720"/>
         <w:rPr>
           <w:rFonts w:asciiTheme="minorHAnsi" w:hAnsiTheme="minorHAnsi" w:cstheme="minorHAnsi"/>
           <w:w w:val="105"/>
@@ -5385,7 +5388,7 @@
       <w:pPr>
         <w:pStyle w:val="Corpodetexto"/>
         <w:spacing w:line="240" w:lineRule="exact"/>
-        <w:ind w:firstLine="720"/>
+        <w:ind w:left="720" w:firstLine="720"/>
         <w:rPr>
           <w:rFonts w:asciiTheme="minorHAnsi" w:hAnsiTheme="minorHAnsi" w:cstheme="minorHAnsi"/>
           <w:w w:val="105"/>
@@ -5433,6 +5436,7 @@
       <w:pPr>
         <w:pStyle w:val="Corpodetexto"/>
         <w:spacing w:before="8"/>
+        <w:ind w:left="720"/>
         <w:rPr>
           <w:rFonts w:asciiTheme="minorHAnsi" w:hAnsiTheme="minorHAnsi" w:cstheme="minorHAnsi"/>
           <w:sz w:val="24"/>
@@ -5454,7 +5458,7 @@
       <w:pPr>
         <w:pStyle w:val="Corpodetexto"/>
         <w:spacing w:before="8"/>
-        <w:ind w:firstLine="720"/>
+        <w:ind w:left="720" w:firstLine="720"/>
         <w:rPr>
           <w:rFonts w:asciiTheme="minorHAnsi" w:hAnsiTheme="minorHAnsi" w:cstheme="minorHAnsi"/>
           <w:sz w:val="24"/>
@@ -5474,7 +5478,7 @@
       <w:pPr>
         <w:pStyle w:val="Corpodetexto"/>
         <w:spacing w:before="8"/>
-        <w:ind w:left="235" w:firstLine="720"/>
+        <w:ind w:left="955" w:firstLine="720"/>
         <w:rPr>
           <w:rFonts w:asciiTheme="minorHAnsi" w:hAnsiTheme="minorHAnsi" w:cstheme="minorHAnsi"/>
           <w:sz w:val="24"/>
@@ -5494,7 +5498,7 @@
       <w:pPr>
         <w:pStyle w:val="Corpodetexto"/>
         <w:spacing w:before="8"/>
-        <w:ind w:left="235" w:firstLine="720"/>
+        <w:ind w:left="955" w:firstLine="720"/>
         <w:rPr>
           <w:rFonts w:asciiTheme="minorHAnsi" w:hAnsiTheme="minorHAnsi" w:cstheme="minorHAnsi"/>
           <w:sz w:val="24"/>
@@ -5506,7 +5510,7 @@
       <w:pPr>
         <w:pStyle w:val="Corpodetexto"/>
         <w:spacing w:before="8"/>
-        <w:ind w:left="235" w:firstLine="720"/>
+        <w:ind w:left="955" w:firstLine="720"/>
         <w:rPr>
           <w:rFonts w:asciiTheme="minorHAnsi" w:hAnsiTheme="minorHAnsi" w:cstheme="minorHAnsi"/>
           <w:sz w:val="24"/>
@@ -5527,7 +5531,7 @@
       <w:pPr>
         <w:pStyle w:val="Corpodetexto"/>
         <w:spacing w:before="8"/>
-        <w:ind w:left="235" w:firstLine="720"/>
+        <w:ind w:left="955" w:firstLine="720"/>
         <w:rPr>
           <w:rFonts w:asciiTheme="minorHAnsi" w:hAnsiTheme="minorHAnsi" w:cstheme="minorHAnsi"/>
           <w:sz w:val="24"/>
@@ -5539,7 +5543,7 @@
       <w:pPr>
         <w:pStyle w:val="Corpodetexto"/>
         <w:spacing w:before="8"/>
-        <w:ind w:left="235" w:firstLine="720"/>
+        <w:ind w:left="955" w:firstLine="720"/>
         <w:rPr>
           <w:rFonts w:asciiTheme="minorHAnsi" w:hAnsiTheme="minorHAnsi" w:cstheme="minorHAnsi"/>
           <w:sz w:val="24"/>
@@ -5560,7 +5564,7 @@
       <w:pPr>
         <w:pStyle w:val="Corpodetexto"/>
         <w:spacing w:before="8"/>
-        <w:ind w:left="235" w:firstLine="720"/>
+        <w:ind w:left="955" w:firstLine="720"/>
         <w:rPr>
           <w:rFonts w:asciiTheme="minorHAnsi" w:hAnsiTheme="minorHAnsi" w:cstheme="minorHAnsi"/>
           <w:sz w:val="24"/>
@@ -5649,7 +5653,7 @@
       <w:pPr>
         <w:pStyle w:val="Corpodetexto"/>
         <w:spacing w:before="8"/>
-        <w:ind w:left="235" w:firstLine="720"/>
+        <w:ind w:left="955" w:firstLine="720"/>
         <w:rPr>
           <w:rFonts w:asciiTheme="minorHAnsi" w:hAnsiTheme="minorHAnsi" w:cstheme="minorHAnsi"/>
           <w:sz w:val="24"/>
@@ -5739,7 +5743,7 @@
       <w:pPr>
         <w:pStyle w:val="Corpodetexto"/>
         <w:spacing w:before="8"/>
-        <w:ind w:left="235" w:firstLine="720"/>
+        <w:ind w:left="955" w:firstLine="720"/>
         <w:rPr>
           <w:rFonts w:asciiTheme="minorHAnsi" w:hAnsiTheme="minorHAnsi" w:cstheme="minorHAnsi"/>
           <w:sz w:val="24"/>
@@ -5841,7 +5845,7 @@
       <w:pPr>
         <w:pStyle w:val="Corpodetexto"/>
         <w:spacing w:before="8"/>
-        <w:ind w:left="235" w:firstLine="720"/>
+        <w:ind w:left="955" w:firstLine="720"/>
         <w:rPr>
           <w:rFonts w:asciiTheme="minorHAnsi" w:hAnsiTheme="minorHAnsi" w:cstheme="minorHAnsi"/>
           <w:sz w:val="24"/>
@@ -5914,7 +5918,7 @@
       <w:pPr>
         <w:pStyle w:val="Corpodetexto"/>
         <w:spacing w:before="8"/>
-        <w:ind w:left="235" w:firstLine="720"/>
+        <w:ind w:left="955" w:firstLine="720"/>
         <w:rPr>
           <w:rFonts w:asciiTheme="minorHAnsi" w:hAnsiTheme="minorHAnsi" w:cstheme="minorHAnsi"/>
           <w:sz w:val="24"/>
@@ -5927,7 +5931,7 @@
       <w:pPr>
         <w:pStyle w:val="Corpodetexto"/>
         <w:spacing w:before="8"/>
-        <w:ind w:left="235" w:firstLine="720"/>
+        <w:ind w:left="955" w:firstLine="720"/>
         <w:rPr>
           <w:rFonts w:asciiTheme="minorHAnsi" w:hAnsiTheme="minorHAnsi" w:cstheme="minorHAnsi"/>
           <w:sz w:val="24"/>
@@ -5981,7 +5985,7 @@
       <w:pPr>
         <w:pStyle w:val="Corpodetexto"/>
         <w:spacing w:before="8"/>
-        <w:ind w:left="235" w:firstLine="720"/>
+        <w:ind w:left="955" w:firstLine="720"/>
         <w:rPr>
           <w:rFonts w:asciiTheme="minorHAnsi" w:hAnsiTheme="minorHAnsi" w:cstheme="minorHAnsi"/>
           <w:sz w:val="24"/>
@@ -6035,7 +6039,7 @@
       <w:pPr>
         <w:pStyle w:val="Corpodetexto"/>
         <w:spacing w:before="8"/>
-        <w:ind w:left="235" w:firstLine="720"/>
+        <w:ind w:left="955" w:firstLine="720"/>
         <w:rPr>
           <w:rFonts w:asciiTheme="minorHAnsi" w:hAnsiTheme="minorHAnsi" w:cstheme="minorHAnsi"/>
           <w:sz w:val="24"/>
@@ -6089,7 +6093,7 @@
       <w:pPr>
         <w:pStyle w:val="Corpodetexto"/>
         <w:spacing w:before="8"/>
-        <w:ind w:left="235" w:firstLine="720"/>
+        <w:ind w:left="955" w:firstLine="720"/>
         <w:rPr>
           <w:rFonts w:asciiTheme="minorHAnsi" w:hAnsiTheme="minorHAnsi" w:cstheme="minorHAnsi"/>
           <w:sz w:val="24"/>
@@ -6143,7 +6147,7 @@
       <w:pPr>
         <w:pStyle w:val="Corpodetexto"/>
         <w:spacing w:before="8"/>
-        <w:ind w:left="235" w:firstLine="720"/>
+        <w:ind w:left="955" w:firstLine="720"/>
         <w:rPr>
           <w:rFonts w:asciiTheme="minorHAnsi" w:hAnsiTheme="minorHAnsi" w:cstheme="minorHAnsi"/>
           <w:sz w:val="24"/>
@@ -6156,7 +6160,7 @@
       <w:pPr>
         <w:pStyle w:val="Corpodetexto"/>
         <w:spacing w:before="8"/>
-        <w:ind w:left="235" w:firstLine="720"/>
+        <w:ind w:left="955" w:firstLine="720"/>
         <w:rPr>
           <w:rFonts w:asciiTheme="minorHAnsi" w:hAnsiTheme="minorHAnsi" w:cstheme="minorHAnsi"/>
           <w:sz w:val="24"/>
@@ -6196,7 +6200,7 @@
       <w:pPr>
         <w:pStyle w:val="Corpodetexto"/>
         <w:spacing w:before="8"/>
-        <w:ind w:left="235" w:firstLine="720"/>
+        <w:ind w:left="955" w:firstLine="720"/>
         <w:rPr>
           <w:rFonts w:asciiTheme="minorHAnsi" w:hAnsiTheme="minorHAnsi" w:cstheme="minorHAnsi"/>
           <w:sz w:val="24"/>
@@ -6258,7 +6262,7 @@
       <w:pPr>
         <w:pStyle w:val="Corpodetexto"/>
         <w:spacing w:before="8"/>
-        <w:ind w:left="720" w:firstLine="720"/>
+        <w:ind w:left="1440" w:firstLine="720"/>
         <w:rPr>
           <w:rFonts w:asciiTheme="minorHAnsi" w:hAnsiTheme="minorHAnsi" w:cstheme="minorHAnsi"/>
           <w:sz w:val="24"/>
@@ -6311,7 +6315,7 @@
       <w:pPr>
         <w:pStyle w:val="Corpodetexto"/>
         <w:spacing w:before="8"/>
-        <w:ind w:left="720" w:firstLine="720"/>
+        <w:ind w:left="1440" w:firstLine="720"/>
         <w:rPr>
           <w:rFonts w:asciiTheme="minorHAnsi" w:hAnsiTheme="minorHAnsi" w:cstheme="minorHAnsi"/>
           <w:sz w:val="24"/>
@@ -6364,7 +6368,7 @@
       <w:pPr>
         <w:pStyle w:val="Corpodetexto"/>
         <w:spacing w:before="8"/>
-        <w:ind w:left="720" w:firstLine="720"/>
+        <w:ind w:left="1440" w:firstLine="720"/>
         <w:rPr>
           <w:rFonts w:asciiTheme="minorHAnsi" w:hAnsiTheme="minorHAnsi" w:cstheme="minorHAnsi"/>
           <w:sz w:val="24"/>
@@ -6417,7 +6421,7 @@
       <w:pPr>
         <w:pStyle w:val="Corpodetexto"/>
         <w:spacing w:before="8"/>
-        <w:ind w:left="720" w:firstLine="720"/>
+        <w:ind w:left="1440" w:firstLine="720"/>
         <w:rPr>
           <w:rFonts w:asciiTheme="minorHAnsi" w:hAnsiTheme="minorHAnsi" w:cstheme="minorHAnsi"/>
           <w:sz w:val="24"/>
@@ -6450,7 +6454,7 @@
       <w:pPr>
         <w:pStyle w:val="Corpodetexto"/>
         <w:spacing w:before="8"/>
-        <w:ind w:left="235" w:firstLine="720"/>
+        <w:ind w:left="955" w:firstLine="720"/>
         <w:rPr>
           <w:rFonts w:asciiTheme="minorHAnsi" w:hAnsiTheme="minorHAnsi" w:cstheme="minorHAnsi"/>
           <w:sz w:val="24"/>
@@ -6458,7 +6462,6 @@
           <w:lang w:val="pt-BR"/>
         </w:rPr>
       </w:pPr>
-      <w:proofErr w:type="gramStart"/>
       <w:r>
         <w:rPr>
           <w:rFonts w:asciiTheme="minorHAnsi" w:hAnsiTheme="minorHAnsi" w:cstheme="minorHAnsi"/>
@@ -6468,6 +6471,15 @@
         </w:rPr>
         <w:t>}</w:t>
       </w:r>
+      <w:r>
+        <w:rPr>
+          <w:rFonts w:asciiTheme="minorHAnsi" w:hAnsiTheme="minorHAnsi" w:cstheme="minorHAnsi"/>
+          <w:sz w:val="24"/>
+          <w:szCs w:val="24"/>
+          <w:lang w:val="pt-BR"/>
+        </w:rPr>
+        <w:t xml:space="preserve"> </w:t>
+      </w:r>
       <w:proofErr w:type="spellStart"/>
       <w:r>
         <w:rPr>
@@ -6479,7 +6491,6 @@
         <w:t>Process</w:t>
       </w:r>
       <w:proofErr w:type="spellEnd"/>
-      <w:proofErr w:type="gramEnd"/>
       <w:r>
         <w:rPr>
           <w:rFonts w:asciiTheme="minorHAnsi" w:hAnsiTheme="minorHAnsi" w:cstheme="minorHAnsi"/>
@@ -6494,6 +6505,7 @@
       <w:pPr>
         <w:pStyle w:val="Corpodetexto"/>
         <w:spacing w:before="8"/>
+        <w:ind w:left="720"/>
         <w:rPr>
           <w:rFonts w:asciiTheme="minorHAnsi" w:hAnsiTheme="minorHAnsi" w:cstheme="minorHAnsi"/>
           <w:sz w:val="24"/>
@@ -6619,7 +6631,10 @@
       </w:pPr>
       <w:r>
         <w:rPr>
-          <w:noProof/>
+          <w:rFonts w:asciiTheme="minorHAnsi" w:hAnsiTheme="minorHAnsi" w:cstheme="minorHAnsi"/>
+          <w:sz w:val="24"/>
+          <w:szCs w:val="24"/>
+          <w:lang w:val="pt-BR"/>
         </w:rPr>
         <mc:AlternateContent>
           <mc:Choice Requires="wps">
@@ -6688,7 +6703,7 @@
           </mc:Choice>
           <mc:Fallback>
             <w:pict>
-              <v:shape w14:anchorId="19AF3E2B" id="Graphic 23" o:spid="_x0000_s1026" style="position:absolute;margin-left:214.95pt;margin-top:15pt;width:3.15pt;height:.1pt;z-index:-251619328;visibility:visible;mso-wrap-style:square;mso-wrap-distance-left:0;mso-wrap-distance-top:0;mso-wrap-distance-right:0;mso-wrap-distance-bottom:0;mso-position-horizontal:absolute;mso-position-horizontal-relative:page;mso-position-vertical:absolute;mso-position-vertical-relative:text;v-text-anchor:top" coordsize="40005,1270" o:gfxdata="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" path="m,l39852,e" filled="f" strokeweight=".14039mm">
+              <v:shape w14:anchorId="7F4C1F31" id="Graphic 23" o:spid="_x0000_s1026" style="position:absolute;margin-left:214.95pt;margin-top:15pt;width:3.15pt;height:.1pt;z-index:-251619328;visibility:visible;mso-wrap-style:square;mso-wrap-distance-left:0;mso-wrap-distance-top:0;mso-wrap-distance-right:0;mso-wrap-distance-bottom:0;mso-position-horizontal:absolute;mso-position-horizontal-relative:page;mso-position-vertical:absolute;mso-position-vertical-relative:text;v-text-anchor:top" coordsize="40005,1270" o:gfxdata="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" path="m,l39852,e" filled="f" strokeweight=".14039mm">
                 <v:path arrowok="t"/>
                 <w10:wrap anchorx="page"/>
               </v:shape>
@@ -6698,15 +6713,38 @@
       </w:r>
       <w:r>
         <w:rPr>
-          <w:sz w:val="24"/>
-          <w:szCs w:val="24"/>
-        </w:rPr>
-        <w:t xml:space="preserve">A macro MAX PROCESSES define o </w:t>
-      </w:r>
-      <w:r>
-        <w:rPr>
-          <w:spacing w:val="14"/>
-          <w:w w:val="94"/>
+          <w:rFonts w:asciiTheme="minorHAnsi" w:hAnsiTheme="minorHAnsi" w:cstheme="minorHAnsi"/>
+          <w:sz w:val="24"/>
+          <w:szCs w:val="24"/>
+          <w:lang w:val="pt-BR"/>
+        </w:rPr>
+        <w:t>A macro</w:t>
+      </w:r>
+      <w:r>
+        <w:rPr>
+          <w:sz w:val="24"/>
+          <w:szCs w:val="24"/>
+        </w:rPr>
+        <w:t xml:space="preserve"> </w:t>
+      </w:r>
+      <w:r>
+        <w:rPr>
+          <w:rFonts w:asciiTheme="minorHAnsi" w:hAnsiTheme="minorHAnsi" w:cstheme="minorHAnsi"/>
+          <w:sz w:val="24"/>
+          <w:szCs w:val="24"/>
+          <w:lang w:val="pt-BR"/>
+        </w:rPr>
+        <w:t xml:space="preserve">MAX PROCESSES </w:t>
+      </w:r>
+      <w:r>
+        <w:rPr>
+          <w:sz w:val="24"/>
+          <w:szCs w:val="24"/>
+        </w:rPr>
+        <w:t xml:space="preserve">define o </w:t>
+      </w:r>
+      <w:r>
+        <w:rPr>
           <w:sz w:val="24"/>
           <w:szCs w:val="24"/>
         </w:rPr>
@@ -6714,26 +6752,13 @@
       </w:r>
       <w:r>
         <w:rPr>
-          <w:spacing w:val="-91"/>
-          <w:w w:val="94"/>
-          <w:sz w:val="24"/>
-          <w:szCs w:val="24"/>
-        </w:rPr>
-        <w:t>u</w:t>
-      </w:r>
-      <w:r>
-        <w:rPr>
-          <w:spacing w:val="19"/>
-          <w:w w:val="159"/>
-          <w:sz w:val="24"/>
-          <w:szCs w:val="24"/>
-        </w:rPr>
-        <w:t>´</w:t>
-      </w:r>
-      <w:r>
-        <w:rPr>
-          <w:spacing w:val="14"/>
-          <w:w w:val="88"/>
+          <w:sz w:val="24"/>
+          <w:szCs w:val="24"/>
+        </w:rPr>
+        <w:t>ú</w:t>
+      </w:r>
+      <w:r>
+        <w:rPr>
           <w:sz w:val="24"/>
           <w:szCs w:val="24"/>
         </w:rPr>
@@ -6757,8 +6782,6 @@
       </w:r>
       <w:r>
         <w:rPr>
-          <w:spacing w:val="16"/>
-          <w:w w:val="98"/>
           <w:sz w:val="24"/>
           <w:szCs w:val="24"/>
         </w:rPr>
@@ -6766,21 +6789,17 @@
       </w:r>
       <w:r>
         <w:rPr>
-          <w:spacing w:val="-84"/>
-          <w:w w:val="110"/>
-          <w:sz w:val="24"/>
-          <w:szCs w:val="24"/>
-        </w:rPr>
-        <w:t>˜</w:t>
-      </w:r>
-      <w:r>
-        <w:rPr>
-          <w:spacing w:val="16"/>
-          <w:w w:val="98"/>
-          <w:sz w:val="24"/>
-          <w:szCs w:val="24"/>
-        </w:rPr>
-        <w:t>ao</w:t>
+          <w:sz w:val="24"/>
+          <w:szCs w:val="24"/>
+        </w:rPr>
+        <w:t>ã</w:t>
+      </w:r>
+      <w:r>
+        <w:rPr>
+          <w:sz w:val="24"/>
+          <w:szCs w:val="24"/>
+        </w:rPr>
+        <w:t>o</w:t>
       </w:r>
       <w:r>
         <w:rPr>
@@ -6814,8 +6833,6 @@
       </w:r>
       <w:r>
         <w:rPr>
-          <w:spacing w:val="16"/>
-          <w:w w:val="96"/>
           <w:sz w:val="24"/>
           <w:szCs w:val="24"/>
         </w:rPr>
@@ -6823,8 +6840,6 @@
       </w:r>
       <w:r>
         <w:rPr>
-          <w:spacing w:val="10"/>
-          <w:w w:val="96"/>
           <w:sz w:val="24"/>
           <w:szCs w:val="24"/>
         </w:rPr>
@@ -6832,8 +6847,6 @@
       </w:r>
       <w:r>
         <w:rPr>
-          <w:spacing w:val="15"/>
-          <w:w w:val="96"/>
           <w:sz w:val="24"/>
           <w:szCs w:val="24"/>
         </w:rPr>
@@ -6841,7 +6854,6 @@
       </w:r>
       <w:r>
         <w:rPr>
-          <w:spacing w:val="16"/>
           <w:sz w:val="24"/>
           <w:szCs w:val="24"/>
         </w:rPr>
@@ -6849,30 +6861,17 @@
       </w:r>
       <w:r>
         <w:rPr>
-          <w:spacing w:val="-73"/>
-          <w:w w:val="135"/>
-          <w:sz w:val="24"/>
-          <w:szCs w:val="24"/>
-        </w:rPr>
-        <w:t>¸</w:t>
-      </w:r>
-      <w:r>
-        <w:rPr>
-          <w:spacing w:val="16"/>
-          <w:w w:val="95"/>
-          <w:sz w:val="24"/>
-          <w:szCs w:val="24"/>
-        </w:rPr>
-        <w:t>c</w:t>
-      </w:r>
-      <w:r>
-        <w:rPr>
-          <w:spacing w:val="-84"/>
-          <w:w w:val="101"/>
-          <w:sz w:val="24"/>
-          <w:szCs w:val="24"/>
-        </w:rPr>
-        <w:t>˜</w:t>
+          <w:sz w:val="24"/>
+          <w:szCs w:val="24"/>
+        </w:rPr>
+        <w:t>çã</w:t>
+      </w:r>
+      <w:r>
+        <w:rPr>
+          <w:sz w:val="24"/>
+          <w:szCs w:val="24"/>
+        </w:rPr>
+        <w:t>o</w:t>
       </w:r>
       <w:r>
         <w:rPr>
@@ -6881,7 +6880,7 @@
           <w:sz w:val="24"/>
           <w:szCs w:val="24"/>
         </w:rPr>
-        <w:t>ao,</w:t>
+        <w:t>,</w:t>
       </w:r>
       <w:r>
         <w:rPr>
@@ -6898,290 +6897,6 @@
           <w:szCs w:val="24"/>
         </w:rPr>
         <w:t>este valor estava configurado como 5.</w:t>
-      </w:r>
-    </w:p>
-    <w:p>
-      <w:pPr>
-        <w:pStyle w:val="PargrafodaLista"/>
-        <w:numPr>
-          <w:ilvl w:val="1"/>
-          <w:numId w:val="4"/>
-        </w:numPr>
-        <w:tabs>
-          <w:tab w:val="left" w:pos="1452"/>
-        </w:tabs>
-        <w:spacing w:before="155"/>
-        <w:rPr>
-          <w:sz w:val="24"/>
-          <w:szCs w:val="24"/>
-        </w:rPr>
-      </w:pPr>
-      <w:r>
-        <w:rPr>
-          <w:noProof/>
-        </w:rPr>
-        <mc:AlternateContent>
-          <mc:Choice Requires="wps">
-            <w:drawing>
-              <wp:anchor distT="0" distB="0" distL="0" distR="0" simplePos="0" relativeHeight="251698176" behindDoc="1" locked="0" layoutInCell="1" allowOverlap="1" wp14:anchorId="154F610B" wp14:editId="214A9666">
-                <wp:simplePos x="0" y="0"/>
-                <wp:positionH relativeFrom="page">
-                  <wp:posOffset>5125453</wp:posOffset>
-                </wp:positionH>
-                <wp:positionV relativeFrom="paragraph">
-                  <wp:posOffset>217199</wp:posOffset>
-                </wp:positionV>
-                <wp:extent cx="40005" cy="1270"/>
-                <wp:effectExtent l="0" t="0" r="0" b="0"/>
-                <wp:wrapNone/>
-                <wp:docPr id="24" name="Graphic 24"/>
-                <wp:cNvGraphicFramePr>
-                  <a:graphicFrameLocks xmlns:a="http://schemas.openxmlformats.org/drawingml/2006/main"/>
-                </wp:cNvGraphicFramePr>
-                <a:graphic xmlns:a="http://schemas.openxmlformats.org/drawingml/2006/main">
-                  <a:graphicData uri="http://schemas.microsoft.com/office/word/2010/wordprocessingShape">
-                    <wps:wsp>
-                      <wps:cNvSpPr>
-                        <a:spLocks/>
-                      </wps:cNvSpPr>
-                      <wps:spPr>
-                        <a:xfrm>
-                          <a:off x="0" y="0"/>
-                          <a:ext cx="40005" cy="1270"/>
-                        </a:xfrm>
-                        <a:custGeom>
-                          <a:avLst/>
-                          <a:gdLst/>
-                          <a:ahLst/>
-                          <a:cxnLst/>
-                          <a:rect l="l" t="t" r="r" b="b"/>
-                          <a:pathLst>
-                            <a:path w="40005">
-                              <a:moveTo>
-                                <a:pt x="0" y="0"/>
-                              </a:moveTo>
-                              <a:lnTo>
-                                <a:pt x="39852" y="0"/>
-                              </a:lnTo>
-                            </a:path>
-                          </a:pathLst>
-                        </a:custGeom>
-                        <a:ln w="5054">
-                          <a:solidFill>
-                            <a:srgbClr val="000000"/>
-                          </a:solidFill>
-                          <a:prstDash val="solid"/>
-                        </a:ln>
-                      </wps:spPr>
-                      <wps:bodyPr wrap="square" lIns="0" tIns="0" rIns="0" bIns="0" rtlCol="0">
-                        <a:prstTxWarp prst="textNoShape">
-                          <a:avLst/>
-                        </a:prstTxWarp>
-                        <a:noAutofit/>
-                      </wps:bodyPr>
-                    </wps:wsp>
-                  </a:graphicData>
-                </a:graphic>
-              </wp:anchor>
-            </w:drawing>
-          </mc:Choice>
-          <mc:Fallback>
-            <w:pict>
-              <v:shape w14:anchorId="0233A3B8" id="Graphic 24" o:spid="_x0000_s1026" style="position:absolute;margin-left:403.6pt;margin-top:17.1pt;width:3.15pt;height:.1pt;z-index:-251618304;visibility:visible;mso-wrap-style:square;mso-wrap-distance-left:0;mso-wrap-distance-top:0;mso-wrap-distance-right:0;mso-wrap-distance-bottom:0;mso-position-horizontal:absolute;mso-position-horizontal-relative:page;mso-position-vertical:absolute;mso-position-vertical-relative:text;v-text-anchor:top" coordsize="40005,1270" o:gfxdata="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" path="m,l39852,e" filled="f" strokeweight=".14039mm">
-                <v:path arrowok="t"/>
-                <w10:wrap anchorx="page"/>
-              </v:shape>
-            </w:pict>
-          </mc:Fallback>
-        </mc:AlternateContent>
-      </w:r>
-      <w:r>
-        <w:rPr>
-          <w:sz w:val="24"/>
-          <w:szCs w:val="24"/>
-        </w:rPr>
-        <w:t>O</w:t>
-      </w:r>
-      <w:r>
-        <w:rPr>
-          <w:spacing w:val="30"/>
-          <w:sz w:val="24"/>
-          <w:szCs w:val="24"/>
-        </w:rPr>
-        <w:t xml:space="preserve"> </w:t>
-      </w:r>
-      <w:r>
-        <w:rPr>
-          <w:sz w:val="24"/>
-          <w:szCs w:val="24"/>
-        </w:rPr>
-        <w:t>PID</w:t>
-      </w:r>
-      <w:r>
-        <w:rPr>
-          <w:spacing w:val="30"/>
-          <w:sz w:val="24"/>
-          <w:szCs w:val="24"/>
-        </w:rPr>
-        <w:t xml:space="preserve"> </w:t>
-      </w:r>
-      <w:r>
-        <w:rPr>
-          <w:sz w:val="24"/>
-          <w:szCs w:val="24"/>
-        </w:rPr>
-        <w:t>dos</w:t>
-      </w:r>
-      <w:r>
-        <w:rPr>
-          <w:spacing w:val="31"/>
-          <w:sz w:val="24"/>
-          <w:szCs w:val="24"/>
-        </w:rPr>
-        <w:t xml:space="preserve"> </w:t>
-      </w:r>
-      <w:r>
-        <w:rPr>
-          <w:sz w:val="24"/>
-          <w:szCs w:val="24"/>
-        </w:rPr>
-        <w:t>processos</w:t>
-      </w:r>
-      <w:r>
-        <w:rPr>
-          <w:spacing w:val="30"/>
-          <w:sz w:val="24"/>
-          <w:szCs w:val="24"/>
-        </w:rPr>
-        <w:t xml:space="preserve"> </w:t>
-      </w:r>
-      <w:r>
-        <w:rPr>
-          <w:sz w:val="24"/>
-          <w:szCs w:val="24"/>
-        </w:rPr>
-        <w:t>varia</w:t>
-      </w:r>
-      <w:r>
-        <w:rPr>
-          <w:spacing w:val="30"/>
-          <w:sz w:val="24"/>
-          <w:szCs w:val="24"/>
-        </w:rPr>
-        <w:t xml:space="preserve"> </w:t>
-      </w:r>
-      <w:r>
-        <w:rPr>
-          <w:sz w:val="24"/>
-          <w:szCs w:val="24"/>
-        </w:rPr>
-        <w:t>incrementalmente</w:t>
-      </w:r>
-      <w:r>
-        <w:rPr>
-          <w:spacing w:val="31"/>
-          <w:sz w:val="24"/>
-          <w:szCs w:val="24"/>
-        </w:rPr>
-        <w:t xml:space="preserve"> </w:t>
-      </w:r>
-      <w:r>
-        <w:rPr>
-          <w:sz w:val="24"/>
-          <w:szCs w:val="24"/>
-        </w:rPr>
-        <w:t>de</w:t>
-      </w:r>
-      <w:r>
-        <w:rPr>
-          <w:spacing w:val="30"/>
-          <w:sz w:val="24"/>
-          <w:szCs w:val="24"/>
-        </w:rPr>
-        <w:t xml:space="preserve"> </w:t>
-      </w:r>
-      <w:r>
-        <w:rPr>
-          <w:sz w:val="24"/>
-          <w:szCs w:val="24"/>
-        </w:rPr>
-        <w:t>0</w:t>
-      </w:r>
-      <w:r>
-        <w:rPr>
-          <w:spacing w:val="30"/>
-          <w:sz w:val="24"/>
-          <w:szCs w:val="24"/>
-        </w:rPr>
-        <w:t xml:space="preserve"> </w:t>
-      </w:r>
-      <w:r>
-        <w:rPr>
-          <w:sz w:val="24"/>
-          <w:szCs w:val="24"/>
-        </w:rPr>
-        <w:t>a</w:t>
-      </w:r>
-      <w:r>
-        <w:rPr>
-          <w:spacing w:val="31"/>
-          <w:sz w:val="24"/>
-          <w:szCs w:val="24"/>
-        </w:rPr>
-        <w:t xml:space="preserve"> </w:t>
-      </w:r>
-      <w:r>
-        <w:rPr>
-          <w:sz w:val="24"/>
-          <w:szCs w:val="24"/>
-        </w:rPr>
-        <w:t>MAX</w:t>
-      </w:r>
-      <w:r>
-        <w:rPr>
-          <w:spacing w:val="39"/>
-          <w:sz w:val="24"/>
-          <w:szCs w:val="24"/>
-        </w:rPr>
-        <w:t xml:space="preserve"> </w:t>
-      </w:r>
-      <w:r>
-        <w:rPr>
-          <w:sz w:val="24"/>
-          <w:szCs w:val="24"/>
-        </w:rPr>
-        <w:t>PROCESSES</w:t>
-      </w:r>
-      <w:r>
-        <w:rPr>
-          <w:spacing w:val="74"/>
-          <w:sz w:val="24"/>
-          <w:szCs w:val="24"/>
-        </w:rPr>
-        <w:t xml:space="preserve"> </w:t>
-      </w:r>
-      <w:r>
-        <w:rPr>
-          <w:sz w:val="24"/>
-          <w:szCs w:val="24"/>
-        </w:rPr>
-        <w:t>-</w:t>
-      </w:r>
-      <w:r>
-        <w:rPr>
-          <w:spacing w:val="74"/>
-          <w:sz w:val="24"/>
-          <w:szCs w:val="24"/>
-        </w:rPr>
-        <w:t xml:space="preserve"> </w:t>
-      </w:r>
-      <w:r>
-        <w:rPr>
-          <w:spacing w:val="-5"/>
-          <w:sz w:val="24"/>
-          <w:szCs w:val="24"/>
-        </w:rPr>
-        <w:t>1.</w:t>
       </w:r>
     </w:p>
     <w:p>
@@ -7195,6 +6910,126 @@
           <w:tab w:val="left" w:pos="1451"/>
           <w:tab w:val="left" w:pos="1453"/>
         </w:tabs>
+        <w:spacing w:before="117" w:line="235" w:lineRule="auto"/>
+        <w:ind w:right="968"/>
+        <w:rPr>
+          <w:sz w:val="24"/>
+          <w:szCs w:val="24"/>
+        </w:rPr>
+      </w:pPr>
+      <w:r>
+        <w:rPr>
+          <w:sz w:val="24"/>
+          <w:szCs w:val="24"/>
+        </w:rPr>
+        <w:t>O</w:t>
+      </w:r>
+      <w:r>
+        <w:rPr>
+          <w:sz w:val="24"/>
+          <w:szCs w:val="24"/>
+        </w:rPr>
+        <w:t xml:space="preserve"> </w:t>
+      </w:r>
+      <w:r>
+        <w:rPr>
+          <w:sz w:val="24"/>
+          <w:szCs w:val="24"/>
+        </w:rPr>
+        <w:t>PID</w:t>
+      </w:r>
+      <w:r>
+        <w:rPr>
+          <w:sz w:val="24"/>
+          <w:szCs w:val="24"/>
+        </w:rPr>
+        <w:t xml:space="preserve"> </w:t>
+      </w:r>
+      <w:r>
+        <w:rPr>
+          <w:sz w:val="24"/>
+          <w:szCs w:val="24"/>
+        </w:rPr>
+        <w:t>dos</w:t>
+      </w:r>
+      <w:r>
+        <w:rPr>
+          <w:sz w:val="24"/>
+          <w:szCs w:val="24"/>
+        </w:rPr>
+        <w:t xml:space="preserve"> </w:t>
+      </w:r>
+      <w:r>
+        <w:rPr>
+          <w:sz w:val="24"/>
+          <w:szCs w:val="24"/>
+        </w:rPr>
+        <w:t>processos</w:t>
+      </w:r>
+      <w:r>
+        <w:rPr>
+          <w:sz w:val="24"/>
+          <w:szCs w:val="24"/>
+        </w:rPr>
+        <w:t xml:space="preserve"> </w:t>
+      </w:r>
+      <w:r>
+        <w:rPr>
+          <w:sz w:val="24"/>
+          <w:szCs w:val="24"/>
+        </w:rPr>
+        <w:t>varia</w:t>
+      </w:r>
+      <w:r>
+        <w:rPr>
+          <w:sz w:val="24"/>
+          <w:szCs w:val="24"/>
+        </w:rPr>
+        <w:t xml:space="preserve"> </w:t>
+      </w:r>
+      <w:r>
+        <w:rPr>
+          <w:sz w:val="24"/>
+          <w:szCs w:val="24"/>
+        </w:rPr>
+        <w:t>incrementalmente</w:t>
+      </w:r>
+      <w:r>
+        <w:rPr>
+          <w:sz w:val="24"/>
+          <w:szCs w:val="24"/>
+        </w:rPr>
+        <w:t xml:space="preserve"> </w:t>
+      </w:r>
+      <w:r>
+        <w:rPr>
+          <w:sz w:val="24"/>
+          <w:szCs w:val="24"/>
+        </w:rPr>
+        <w:t>de</w:t>
+      </w:r>
+      <w:r>
+        <w:rPr>
+          <w:sz w:val="24"/>
+          <w:szCs w:val="24"/>
+        </w:rPr>
+        <w:t xml:space="preserve"> </w:t>
+      </w:r>
+      <w:r>
+        <w:rPr>
+          <w:sz w:val="24"/>
+          <w:szCs w:val="24"/>
+        </w:rPr>
+        <w:t>0 a MAX_PROCESSES -1.</w:t>
+      </w:r>
+    </w:p>
+    <w:p>
+      <w:pPr>
+        <w:pStyle w:val="PargrafodaLista"/>
+        <w:numPr>
+          <w:ilvl w:val="1"/>
+          <w:numId w:val="4"/>
+        </w:numPr>
         <w:spacing w:before="158" w:line="235" w:lineRule="auto"/>
         <w:ind w:right="968"/>
         <w:rPr>
@@ -7369,29 +7204,10 @@
       </w:r>
       <w:r>
         <w:rPr>
-          <w:spacing w:val="12"/>
-          <w:sz w:val="24"/>
-          <w:szCs w:val="24"/>
-        </w:rPr>
-        <w:t>comp</w:t>
-      </w:r>
-      <w:r>
-        <w:rPr>
-          <w:spacing w:val="-88"/>
-          <w:w w:val="108"/>
-          <w:sz w:val="24"/>
-          <w:szCs w:val="24"/>
-        </w:rPr>
-        <w:t>˜</w:t>
-      </w:r>
-      <w:r>
-        <w:rPr>
-          <w:spacing w:val="12"/>
-          <w:w w:val="95"/>
-          <w:sz w:val="24"/>
-          <w:szCs w:val="24"/>
-        </w:rPr>
-        <w:t>oem</w:t>
+          <w:sz w:val="24"/>
+          <w:szCs w:val="24"/>
+        </w:rPr>
+        <w:t>compóem</w:t>
       </w:r>
       <w:r>
         <w:rPr>
@@ -7422,61 +7238,7 @@
           <w:sz w:val="24"/>
           <w:szCs w:val="24"/>
         </w:rPr>
-        <w:t xml:space="preserve">Na </w:t>
-      </w:r>
-      <w:r>
-        <w:rPr>
-          <w:spacing w:val="16"/>
-          <w:w w:val="96"/>
-          <w:sz w:val="24"/>
-          <w:szCs w:val="24"/>
-        </w:rPr>
-        <w:t>si</w:t>
-      </w:r>
-      <w:r>
-        <w:rPr>
-          <w:spacing w:val="10"/>
-          <w:w w:val="96"/>
-          <w:sz w:val="24"/>
-          <w:szCs w:val="24"/>
-        </w:rPr>
-        <w:t>m</w:t>
-      </w:r>
-      <w:r>
-        <w:rPr>
-          <w:spacing w:val="16"/>
-          <w:w w:val="98"/>
-          <w:sz w:val="24"/>
-          <w:szCs w:val="24"/>
-        </w:rPr>
-        <w:t>ula</w:t>
-      </w:r>
-      <w:r>
-        <w:rPr>
-          <w:spacing w:val="-73"/>
-          <w:w w:val="135"/>
-          <w:sz w:val="24"/>
-          <w:szCs w:val="24"/>
-        </w:rPr>
-        <w:t>¸</w:t>
-      </w:r>
-      <w:r>
-        <w:rPr>
-          <w:spacing w:val="16"/>
-          <w:w w:val="95"/>
-          <w:sz w:val="24"/>
-          <w:szCs w:val="24"/>
-        </w:rPr>
-        <w:t>c</w:t>
-      </w:r>
-      <w:r>
-        <w:rPr>
-          <w:spacing w:val="-84"/>
-          <w:w w:val="101"/>
-          <w:sz w:val="24"/>
-          <w:szCs w:val="24"/>
-        </w:rPr>
-        <w:t>˜</w:t>
+        <w:t>Na simulção</w:t>
       </w:r>
       <w:r>
         <w:rPr>
@@ -7485,7 +7247,7 @@
           <w:sz w:val="24"/>
           <w:szCs w:val="24"/>
         </w:rPr>
-        <w:t>ao,</w:t>
+        <w:t>,</w:t>
       </w:r>
       <w:r>
         <w:rPr>
@@ -7501,52 +7263,14 @@
           <w:sz w:val="24"/>
           <w:szCs w:val="24"/>
         </w:rPr>
-        <w:t xml:space="preserve">este valor foi 2, pois valores maiores resultam em outputs </w:t>
-      </w:r>
-      <w:r>
-        <w:rPr>
-          <w:spacing w:val="7"/>
-          <w:w w:val="97"/>
-          <w:sz w:val="24"/>
-          <w:szCs w:val="24"/>
-        </w:rPr>
-        <w:t>impratic</w:t>
-      </w:r>
-      <w:r>
-        <w:rPr>
-          <w:spacing w:val="-93"/>
-          <w:w w:val="159"/>
-          <w:sz w:val="24"/>
-          <w:szCs w:val="24"/>
-        </w:rPr>
-        <w:t>´</w:t>
-      </w:r>
-      <w:r>
-        <w:rPr>
-          <w:spacing w:val="7"/>
-          <w:w w:val="98"/>
-          <w:sz w:val="24"/>
-          <w:szCs w:val="24"/>
-        </w:rPr>
-        <w:t>a</w:t>
-      </w:r>
-      <w:r>
-        <w:rPr>
-          <w:spacing w:val="1"/>
-          <w:w w:val="98"/>
-          <w:sz w:val="24"/>
-          <w:szCs w:val="24"/>
-        </w:rPr>
-        <w:t>v</w:t>
-      </w:r>
-      <w:r>
-        <w:rPr>
-          <w:spacing w:val="7"/>
-          <w:w w:val="88"/>
-          <w:sz w:val="24"/>
-          <w:szCs w:val="24"/>
-        </w:rPr>
-        <w:t>eis</w:t>
+        <w:t>este valor foi 2, pois valores maiores resultam</w:t>
+      </w:r>
+      <w:r>
+        <w:rPr>
+          <w:sz w:val="24"/>
+          <w:szCs w:val="24"/>
+        </w:rPr>
+        <w:t xml:space="preserve"> em outputs impraticaveis</w:t>
       </w:r>
       <w:r>
         <w:rPr>
@@ -7562,34 +7286,14 @@
           <w:sz w:val="24"/>
           <w:szCs w:val="24"/>
         </w:rPr>
-        <w:t xml:space="preserve">de escrever no </w:t>
-      </w:r>
-      <w:r>
-        <w:rPr>
-          <w:spacing w:val="9"/>
-          <w:w w:val="95"/>
-          <w:sz w:val="24"/>
-          <w:szCs w:val="24"/>
-        </w:rPr>
-        <w:t>relat</w:t>
-      </w:r>
-      <w:r>
-        <w:rPr>
-          <w:spacing w:val="-91"/>
-          <w:w w:val="160"/>
-          <w:sz w:val="24"/>
-          <w:szCs w:val="24"/>
-        </w:rPr>
-        <w:t>´</w:t>
-      </w:r>
-      <w:r>
-        <w:rPr>
-          <w:spacing w:val="9"/>
-          <w:w w:val="92"/>
-          <w:sz w:val="24"/>
-          <w:szCs w:val="24"/>
-        </w:rPr>
-        <w:t>orio.</w:t>
+        <w:t xml:space="preserve">de escrever </w:t>
+      </w:r>
+      <w:r>
+        <w:rPr>
+          <w:sz w:val="24"/>
+          <w:szCs w:val="24"/>
+        </w:rPr>
+        <w:t>no relatório.</w:t>
       </w:r>
     </w:p>
     <w:p>
@@ -7612,301 +7316,17 @@
       </w:pPr>
       <w:r>
         <w:rPr>
-          <w:noProof/>
-        </w:rPr>
-        <mc:AlternateContent>
-          <mc:Choice Requires="wps">
-            <w:drawing>
-              <wp:anchor distT="0" distB="0" distL="0" distR="0" simplePos="0" relativeHeight="251610112" behindDoc="0" locked="0" layoutInCell="1" allowOverlap="1" wp14:anchorId="457891C2" wp14:editId="3D7C9CFD">
-                <wp:simplePos x="0" y="0"/>
-                <wp:positionH relativeFrom="page">
-                  <wp:posOffset>5210479</wp:posOffset>
-                </wp:positionH>
-                <wp:positionV relativeFrom="paragraph">
-                  <wp:posOffset>217393</wp:posOffset>
-                </wp:positionV>
-                <wp:extent cx="40005" cy="1270"/>
-                <wp:effectExtent l="0" t="0" r="0" b="0"/>
-                <wp:wrapNone/>
-                <wp:docPr id="25" name="Graphic 25"/>
-                <wp:cNvGraphicFramePr>
-                  <a:graphicFrameLocks xmlns:a="http://schemas.openxmlformats.org/drawingml/2006/main"/>
-                </wp:cNvGraphicFramePr>
-                <a:graphic xmlns:a="http://schemas.openxmlformats.org/drawingml/2006/main">
-                  <a:graphicData uri="http://schemas.microsoft.com/office/word/2010/wordprocessingShape">
-                    <wps:wsp>
-                      <wps:cNvSpPr>
-                        <a:spLocks/>
-                      </wps:cNvSpPr>
-                      <wps:spPr>
-                        <a:xfrm>
-                          <a:off x="0" y="0"/>
-                          <a:ext cx="40005" cy="1270"/>
-                        </a:xfrm>
-                        <a:custGeom>
-                          <a:avLst/>
-                          <a:gdLst/>
-                          <a:ahLst/>
-                          <a:cxnLst/>
-                          <a:rect l="l" t="t" r="r" b="b"/>
-                          <a:pathLst>
-                            <a:path w="40005">
-                              <a:moveTo>
-                                <a:pt x="0" y="0"/>
-                              </a:moveTo>
-                              <a:lnTo>
-                                <a:pt x="39852" y="0"/>
-                              </a:lnTo>
-                            </a:path>
-                          </a:pathLst>
-                        </a:custGeom>
-                        <a:ln w="5054">
-                          <a:solidFill>
-                            <a:srgbClr val="000000"/>
-                          </a:solidFill>
-                          <a:prstDash val="solid"/>
-                        </a:ln>
-                      </wps:spPr>
-                      <wps:bodyPr wrap="square" lIns="0" tIns="0" rIns="0" bIns="0" rtlCol="0">
-                        <a:prstTxWarp prst="textNoShape">
-                          <a:avLst/>
-                        </a:prstTxWarp>
-                        <a:noAutofit/>
-                      </wps:bodyPr>
-                    </wps:wsp>
-                  </a:graphicData>
-                </a:graphic>
-              </wp:anchor>
-            </w:drawing>
-          </mc:Choice>
-          <mc:Fallback>
-            <w:pict>
-              <v:shape w14:anchorId="53BDFD46" id="Graphic 25" o:spid="_x0000_s1026" style="position:absolute;margin-left:410.25pt;margin-top:17.1pt;width:3.15pt;height:.1pt;z-index:251610112;visibility:visible;mso-wrap-style:square;mso-wrap-distance-left:0;mso-wrap-distance-top:0;mso-wrap-distance-right:0;mso-wrap-distance-bottom:0;mso-position-horizontal:absolute;mso-position-horizontal-relative:page;mso-position-vertical:absolute;mso-position-vertical-relative:text;v-text-anchor:top" coordsize="40005,1270" o:gfxdata="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" path="m,l39852,e" filled="f" strokeweight=".14039mm">
-                <v:path arrowok="t"/>
-                <w10:wrap anchorx="page"/>
-              </v:shape>
-            </w:pict>
-          </mc:Fallback>
-        </mc:AlternateContent>
-      </w:r>
-      <w:r>
-        <w:rPr>
-          <w:noProof/>
-        </w:rPr>
-        <mc:AlternateContent>
-          <mc:Choice Requires="wps">
-            <w:drawing>
-              <wp:anchor distT="0" distB="0" distL="0" distR="0" simplePos="0" relativeHeight="251612160" behindDoc="0" locked="0" layoutInCell="1" allowOverlap="1" wp14:anchorId="709F63C2" wp14:editId="2DC2FF1E">
-                <wp:simplePos x="0" y="0"/>
-                <wp:positionH relativeFrom="page">
-                  <wp:posOffset>5723280</wp:posOffset>
-                </wp:positionH>
-                <wp:positionV relativeFrom="paragraph">
-                  <wp:posOffset>217393</wp:posOffset>
-                </wp:positionV>
-                <wp:extent cx="40005" cy="1270"/>
-                <wp:effectExtent l="0" t="0" r="0" b="0"/>
-                <wp:wrapNone/>
-                <wp:docPr id="26" name="Graphic 26"/>
-                <wp:cNvGraphicFramePr>
-                  <a:graphicFrameLocks xmlns:a="http://schemas.openxmlformats.org/drawingml/2006/main"/>
-                </wp:cNvGraphicFramePr>
-                <a:graphic xmlns:a="http://schemas.openxmlformats.org/drawingml/2006/main">
-                  <a:graphicData uri="http://schemas.microsoft.com/office/word/2010/wordprocessingShape">
-                    <wps:wsp>
-                      <wps:cNvSpPr>
-                        <a:spLocks/>
-                      </wps:cNvSpPr>
-                      <wps:spPr>
-                        <a:xfrm>
-                          <a:off x="0" y="0"/>
-                          <a:ext cx="40005" cy="1270"/>
-                        </a:xfrm>
-                        <a:custGeom>
-                          <a:avLst/>
-                          <a:gdLst/>
-                          <a:ahLst/>
-                          <a:cxnLst/>
-                          <a:rect l="l" t="t" r="r" b="b"/>
-                          <a:pathLst>
-                            <a:path w="40005">
-                              <a:moveTo>
-                                <a:pt x="0" y="0"/>
-                              </a:moveTo>
-                              <a:lnTo>
-                                <a:pt x="39852" y="0"/>
-                              </a:lnTo>
-                            </a:path>
-                          </a:pathLst>
-                        </a:custGeom>
-                        <a:ln w="5054">
-                          <a:solidFill>
-                            <a:srgbClr val="000000"/>
-                          </a:solidFill>
-                          <a:prstDash val="solid"/>
-                        </a:ln>
-                      </wps:spPr>
-                      <wps:bodyPr wrap="square" lIns="0" tIns="0" rIns="0" bIns="0" rtlCol="0">
-                        <a:prstTxWarp prst="textNoShape">
-                          <a:avLst/>
-                        </a:prstTxWarp>
-                        <a:noAutofit/>
-                      </wps:bodyPr>
-                    </wps:wsp>
-                  </a:graphicData>
-                </a:graphic>
-              </wp:anchor>
-            </w:drawing>
-          </mc:Choice>
-          <mc:Fallback>
-            <w:pict>
-              <v:shape w14:anchorId="3CDF5EFF" id="Graphic 26" o:spid="_x0000_s1026" style="position:absolute;margin-left:450.65pt;margin-top:17.1pt;width:3.15pt;height:.1pt;z-index:251612160;visibility:visible;mso-wrap-style:square;mso-wrap-distance-left:0;mso-wrap-distance-top:0;mso-wrap-distance-right:0;mso-wrap-distance-bottom:0;mso-position-horizontal:absolute;mso-position-horizontal-relative:page;mso-position-vertical:absolute;mso-position-vertical-relative:text;v-text-anchor:top" coordsize="40005,1270" o:gfxdata="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" path="m,l39852,e" filled="f" strokeweight=".14039mm">
-                <v:path arrowok="t"/>
-                <w10:wrap anchorx="page"/>
-              </v:shape>
-            </w:pict>
-          </mc:Fallback>
-        </mc:AlternateContent>
-      </w:r>
-      <w:r>
-        <w:rPr>
-          <w:sz w:val="24"/>
-          <w:szCs w:val="24"/>
-        </w:rPr>
-        <w:t>Novos processos podem ter tempo de chegada entre 0</w:t>
-      </w:r>
-      <w:r>
-        <w:rPr>
-          <w:spacing w:val="-1"/>
-          <w:sz w:val="24"/>
-          <w:szCs w:val="24"/>
-        </w:rPr>
-        <w:t xml:space="preserve"> </w:t>
-      </w:r>
-      <w:r>
-        <w:rPr>
-          <w:sz w:val="24"/>
-          <w:szCs w:val="24"/>
-        </w:rPr>
-        <w:t>e MAX</w:t>
-      </w:r>
-      <w:r>
-        <w:rPr>
-          <w:spacing w:val="25"/>
-          <w:sz w:val="24"/>
-          <w:szCs w:val="24"/>
-        </w:rPr>
-        <w:t xml:space="preserve"> </w:t>
-      </w:r>
-      <w:r>
-        <w:rPr>
-          <w:sz w:val="24"/>
-          <w:szCs w:val="24"/>
-        </w:rPr>
-        <w:t>ARRIVAL</w:t>
-      </w:r>
-      <w:r>
-        <w:rPr>
-          <w:spacing w:val="25"/>
-          <w:sz w:val="24"/>
-          <w:szCs w:val="24"/>
-        </w:rPr>
-        <w:t xml:space="preserve"> </w:t>
-      </w:r>
-      <w:r>
-        <w:rPr>
-          <w:sz w:val="24"/>
-          <w:szCs w:val="24"/>
-        </w:rPr>
-        <w:t xml:space="preserve">TIME, definida, nesta </w:t>
-      </w:r>
-      <w:r>
-        <w:rPr>
-          <w:spacing w:val="16"/>
-          <w:w w:val="96"/>
-          <w:sz w:val="24"/>
-          <w:szCs w:val="24"/>
-        </w:rPr>
-        <w:t>si</w:t>
-      </w:r>
-      <w:r>
-        <w:rPr>
-          <w:spacing w:val="10"/>
-          <w:w w:val="96"/>
-          <w:sz w:val="24"/>
-          <w:szCs w:val="24"/>
-        </w:rPr>
-        <w:t>m</w:t>
-      </w:r>
-      <w:r>
-        <w:rPr>
-          <w:spacing w:val="16"/>
-          <w:w w:val="98"/>
-          <w:sz w:val="24"/>
-          <w:szCs w:val="24"/>
-        </w:rPr>
-        <w:t>ul</w:t>
-      </w:r>
-      <w:r>
-        <w:rPr>
-          <w:spacing w:val="15"/>
-          <w:w w:val="98"/>
-          <w:sz w:val="24"/>
-          <w:szCs w:val="24"/>
-        </w:rPr>
-        <w:t>a</w:t>
-      </w:r>
-      <w:r>
-        <w:rPr>
-          <w:spacing w:val="-73"/>
-          <w:w w:val="135"/>
-          <w:sz w:val="24"/>
-          <w:szCs w:val="24"/>
-        </w:rPr>
-        <w:t>¸</w:t>
-      </w:r>
-      <w:r>
-        <w:rPr>
-          <w:spacing w:val="16"/>
-          <w:w w:val="95"/>
-          <w:sz w:val="24"/>
-          <w:szCs w:val="24"/>
-        </w:rPr>
-        <w:t>c</w:t>
-      </w:r>
-      <w:r>
-        <w:rPr>
-          <w:spacing w:val="-84"/>
-          <w:w w:val="101"/>
-          <w:sz w:val="24"/>
-          <w:szCs w:val="24"/>
-        </w:rPr>
-        <w:t>˜</w:t>
-      </w:r>
-      <w:r>
-        <w:rPr>
-          <w:spacing w:val="16"/>
-          <w:w w:val="92"/>
-          <w:sz w:val="24"/>
-          <w:szCs w:val="24"/>
-        </w:rPr>
-        <w:t>ao,</w:t>
-      </w:r>
-      <w:r>
-        <w:rPr>
-          <w:spacing w:val="-1"/>
-          <w:w w:val="99"/>
-          <w:sz w:val="24"/>
-          <w:szCs w:val="24"/>
-        </w:rPr>
-        <w:t xml:space="preserve"> </w:t>
-      </w:r>
-      <w:r>
-        <w:rPr>
-          <w:sz w:val="24"/>
-          <w:szCs w:val="24"/>
-        </w:rPr>
-        <w:t>para 4.</w:t>
+          <w:sz w:val="24"/>
+          <w:szCs w:val="24"/>
+        </w:rPr>
+        <w:t xml:space="preserve">Novos processos podem ter tempo </w:t>
+      </w:r>
+      <w:r>
+        <w:rPr>
+          <w:sz w:val="24"/>
+          <w:szCs w:val="24"/>
+        </w:rPr>
+        <w:t>de chegada entre 0 e MAX_ARRIVAL_TIME, definida, nesta seção, para 4.</w:t>
       </w:r>
     </w:p>
     <w:p>
@@ -7929,326 +7349,10 @@
       </w:pPr>
       <w:r>
         <w:rPr>
-          <w:noProof/>
+          <w:sz w:val="24"/>
+          <w:szCs w:val="24"/>
         </w:rPr>
         <w:lastRenderedPageBreak/>
-        <mc:AlternateContent>
-          <mc:Choice Requires="wps">
-            <w:drawing>
-              <wp:anchor distT="0" distB="0" distL="0" distR="0" simplePos="0" relativeHeight="251614208" behindDoc="0" locked="0" layoutInCell="1" allowOverlap="1" wp14:anchorId="2CC1DC45" wp14:editId="242C09A7">
-                <wp:simplePos x="0" y="0"/>
-                <wp:positionH relativeFrom="page">
-                  <wp:posOffset>4738865</wp:posOffset>
-                </wp:positionH>
-                <wp:positionV relativeFrom="paragraph">
-                  <wp:posOffset>217460</wp:posOffset>
-                </wp:positionV>
-                <wp:extent cx="40005" cy="1270"/>
-                <wp:effectExtent l="0" t="0" r="0" b="0"/>
-                <wp:wrapNone/>
-                <wp:docPr id="27" name="Graphic 27"/>
-                <wp:cNvGraphicFramePr>
-                  <a:graphicFrameLocks xmlns:a="http://schemas.openxmlformats.org/drawingml/2006/main"/>
-                </wp:cNvGraphicFramePr>
-                <a:graphic xmlns:a="http://schemas.openxmlformats.org/drawingml/2006/main">
-                  <a:graphicData uri="http://schemas.microsoft.com/office/word/2010/wordprocessingShape">
-                    <wps:wsp>
-                      <wps:cNvSpPr>
-                        <a:spLocks/>
-                      </wps:cNvSpPr>
-                      <wps:spPr>
-                        <a:xfrm>
-                          <a:off x="0" y="0"/>
-                          <a:ext cx="40005" cy="1270"/>
-                        </a:xfrm>
-                        <a:custGeom>
-                          <a:avLst/>
-                          <a:gdLst/>
-                          <a:ahLst/>
-                          <a:cxnLst/>
-                          <a:rect l="l" t="t" r="r" b="b"/>
-                          <a:pathLst>
-                            <a:path w="40005">
-                              <a:moveTo>
-                                <a:pt x="0" y="0"/>
-                              </a:moveTo>
-                              <a:lnTo>
-                                <a:pt x="39852" y="0"/>
-                              </a:lnTo>
-                            </a:path>
-                          </a:pathLst>
-                        </a:custGeom>
-                        <a:ln w="5054">
-                          <a:solidFill>
-                            <a:srgbClr val="000000"/>
-                          </a:solidFill>
-                          <a:prstDash val="solid"/>
-                        </a:ln>
-                      </wps:spPr>
-                      <wps:bodyPr wrap="square" lIns="0" tIns="0" rIns="0" bIns="0" rtlCol="0">
-                        <a:prstTxWarp prst="textNoShape">
-                          <a:avLst/>
-                        </a:prstTxWarp>
-                        <a:noAutofit/>
-                      </wps:bodyPr>
-                    </wps:wsp>
-                  </a:graphicData>
-                </a:graphic>
-              </wp:anchor>
-            </w:drawing>
-          </mc:Choice>
-          <mc:Fallback>
-            <w:pict>
-              <v:shape w14:anchorId="52917B05" id="Graphic 27" o:spid="_x0000_s1026" style="position:absolute;margin-left:373.15pt;margin-top:17.1pt;width:3.15pt;height:.1pt;z-index:251614208;visibility:visible;mso-wrap-style:square;mso-wrap-distance-left:0;mso-wrap-distance-top:0;mso-wrap-distance-right:0;mso-wrap-distance-bottom:0;mso-position-horizontal:absolute;mso-position-horizontal-relative:page;mso-position-vertical:absolute;mso-position-vertical-relative:text;v-text-anchor:top" coordsize="40005,1270" o:gfxdata="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" path="m,l39852,e" filled="f" strokeweight=".14039mm">
-                <v:path arrowok="t"/>
-                <w10:wrap anchorx="page"/>
-              </v:shape>
-            </w:pict>
-          </mc:Fallback>
-        </mc:AlternateContent>
-      </w:r>
-      <w:r>
-        <w:rPr>
-          <w:noProof/>
-        </w:rPr>
-        <mc:AlternateContent>
-          <mc:Choice Requires="wps">
-            <w:drawing>
-              <wp:anchor distT="0" distB="0" distL="0" distR="0" simplePos="0" relativeHeight="251616256" behindDoc="0" locked="0" layoutInCell="1" allowOverlap="1" wp14:anchorId="487B0331" wp14:editId="32363921">
-                <wp:simplePos x="0" y="0"/>
-                <wp:positionH relativeFrom="page">
-                  <wp:posOffset>5118811</wp:posOffset>
-                </wp:positionH>
-                <wp:positionV relativeFrom="paragraph">
-                  <wp:posOffset>217460</wp:posOffset>
-                </wp:positionV>
-                <wp:extent cx="40005" cy="1270"/>
-                <wp:effectExtent l="0" t="0" r="0" b="0"/>
-                <wp:wrapNone/>
-                <wp:docPr id="28" name="Graphic 28"/>
-                <wp:cNvGraphicFramePr>
-                  <a:graphicFrameLocks xmlns:a="http://schemas.openxmlformats.org/drawingml/2006/main"/>
-                </wp:cNvGraphicFramePr>
-                <a:graphic xmlns:a="http://schemas.openxmlformats.org/drawingml/2006/main">
-                  <a:graphicData uri="http://schemas.microsoft.com/office/word/2010/wordprocessingShape">
-                    <wps:wsp>
-                      <wps:cNvSpPr>
-                        <a:spLocks/>
-                      </wps:cNvSpPr>
-                      <wps:spPr>
-                        <a:xfrm>
-                          <a:off x="0" y="0"/>
-                          <a:ext cx="40005" cy="1270"/>
-                        </a:xfrm>
-                        <a:custGeom>
-                          <a:avLst/>
-                          <a:gdLst/>
-                          <a:ahLst/>
-                          <a:cxnLst/>
-                          <a:rect l="l" t="t" r="r" b="b"/>
-                          <a:pathLst>
-                            <a:path w="40005">
-                              <a:moveTo>
-                                <a:pt x="0" y="0"/>
-                              </a:moveTo>
-                              <a:lnTo>
-                                <a:pt x="39852" y="0"/>
-                              </a:lnTo>
-                            </a:path>
-                          </a:pathLst>
-                        </a:custGeom>
-                        <a:ln w="5054">
-                          <a:solidFill>
-                            <a:srgbClr val="000000"/>
-                          </a:solidFill>
-                          <a:prstDash val="solid"/>
-                        </a:ln>
-                      </wps:spPr>
-                      <wps:bodyPr wrap="square" lIns="0" tIns="0" rIns="0" bIns="0" rtlCol="0">
-                        <a:prstTxWarp prst="textNoShape">
-                          <a:avLst/>
-                        </a:prstTxWarp>
-                        <a:noAutofit/>
-                      </wps:bodyPr>
-                    </wps:wsp>
-                  </a:graphicData>
-                </a:graphic>
-              </wp:anchor>
-            </w:drawing>
-          </mc:Choice>
-          <mc:Fallback>
-            <w:pict>
-              <v:shape w14:anchorId="21223752" id="Graphic 28" o:spid="_x0000_s1026" style="position:absolute;margin-left:403.05pt;margin-top:17.1pt;width:3.15pt;height:.1pt;z-index:251616256;visibility:visible;mso-wrap-style:square;mso-wrap-distance-left:0;mso-wrap-distance-top:0;mso-wrap-distance-right:0;mso-wrap-distance-bottom:0;mso-position-horizontal:absolute;mso-position-horizontal-relative:page;mso-position-vertical:absolute;mso-position-vertical-relative:text;v-text-anchor:top" coordsize="40005,1270" o:gfxdata="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" path="m,l39852,e" filled="f" strokeweight=".14039mm">
-                <v:path arrowok="t"/>
-                <w10:wrap anchorx="page"/>
-              </v:shape>
-            </w:pict>
-          </mc:Fallback>
-        </mc:AlternateContent>
-      </w:r>
-      <w:r>
-        <w:rPr>
-          <w:noProof/>
-        </w:rPr>
-        <mc:AlternateContent>
-          <mc:Choice Requires="wps">
-            <w:drawing>
-              <wp:anchor distT="0" distB="0" distL="0" distR="0" simplePos="0" relativeHeight="251618304" behindDoc="0" locked="0" layoutInCell="1" allowOverlap="1" wp14:anchorId="653A8805" wp14:editId="11810A46">
-                <wp:simplePos x="0" y="0"/>
-                <wp:positionH relativeFrom="page">
-                  <wp:posOffset>5744070</wp:posOffset>
-                </wp:positionH>
-                <wp:positionV relativeFrom="paragraph">
-                  <wp:posOffset>217460</wp:posOffset>
-                </wp:positionV>
-                <wp:extent cx="40005" cy="1270"/>
-                <wp:effectExtent l="0" t="0" r="0" b="0"/>
-                <wp:wrapNone/>
-                <wp:docPr id="29" name="Graphic 29"/>
-                <wp:cNvGraphicFramePr>
-                  <a:graphicFrameLocks xmlns:a="http://schemas.openxmlformats.org/drawingml/2006/main"/>
-                </wp:cNvGraphicFramePr>
-                <a:graphic xmlns:a="http://schemas.openxmlformats.org/drawingml/2006/main">
-                  <a:graphicData uri="http://schemas.microsoft.com/office/word/2010/wordprocessingShape">
-                    <wps:wsp>
-                      <wps:cNvSpPr>
-                        <a:spLocks/>
-                      </wps:cNvSpPr>
-                      <wps:spPr>
-                        <a:xfrm>
-                          <a:off x="0" y="0"/>
-                          <a:ext cx="40005" cy="1270"/>
-                        </a:xfrm>
-                        <a:custGeom>
-                          <a:avLst/>
-                          <a:gdLst/>
-                          <a:ahLst/>
-                          <a:cxnLst/>
-                          <a:rect l="l" t="t" r="r" b="b"/>
-                          <a:pathLst>
-                            <a:path w="40005">
-                              <a:moveTo>
-                                <a:pt x="0" y="0"/>
-                              </a:moveTo>
-                              <a:lnTo>
-                                <a:pt x="39852" y="0"/>
-                              </a:lnTo>
-                            </a:path>
-                          </a:pathLst>
-                        </a:custGeom>
-                        <a:ln w="5054">
-                          <a:solidFill>
-                            <a:srgbClr val="000000"/>
-                          </a:solidFill>
-                          <a:prstDash val="solid"/>
-                        </a:ln>
-                      </wps:spPr>
-                      <wps:bodyPr wrap="square" lIns="0" tIns="0" rIns="0" bIns="0" rtlCol="0">
-                        <a:prstTxWarp prst="textNoShape">
-                          <a:avLst/>
-                        </a:prstTxWarp>
-                        <a:noAutofit/>
-                      </wps:bodyPr>
-                    </wps:wsp>
-                  </a:graphicData>
-                </a:graphic>
-              </wp:anchor>
-            </w:drawing>
-          </mc:Choice>
-          <mc:Fallback>
-            <w:pict>
-              <v:shape w14:anchorId="09704436" id="Graphic 29" o:spid="_x0000_s1026" style="position:absolute;margin-left:452.3pt;margin-top:17.1pt;width:3.15pt;height:.1pt;z-index:251618304;visibility:visible;mso-wrap-style:square;mso-wrap-distance-left:0;mso-wrap-distance-top:0;mso-wrap-distance-right:0;mso-wrap-distance-bottom:0;mso-position-horizontal:absolute;mso-position-horizontal-relative:page;mso-position-vertical:absolute;mso-position-vertical-relative:text;v-text-anchor:top" coordsize="40005,1270" o:gfxdata="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" path="m,l39852,e" filled="f" strokeweight=".14039mm">
-                <v:path arrowok="t"/>
-                <w10:wrap anchorx="page"/>
-              </v:shape>
-            </w:pict>
-          </mc:Fallback>
-        </mc:AlternateContent>
-      </w:r>
-      <w:r>
-        <w:rPr>
-          <w:noProof/>
-        </w:rPr>
-        <mc:AlternateContent>
-          <mc:Choice Requires="wps">
-            <w:drawing>
-              <wp:anchor distT="0" distB="0" distL="0" distR="0" simplePos="0" relativeHeight="251620352" behindDoc="0" locked="0" layoutInCell="1" allowOverlap="1" wp14:anchorId="1E73ECD5" wp14:editId="60517334">
-                <wp:simplePos x="0" y="0"/>
-                <wp:positionH relativeFrom="page">
-                  <wp:posOffset>6124016</wp:posOffset>
-                </wp:positionH>
-                <wp:positionV relativeFrom="paragraph">
-                  <wp:posOffset>217460</wp:posOffset>
-                </wp:positionV>
-                <wp:extent cx="40005" cy="1270"/>
-                <wp:effectExtent l="0" t="0" r="0" b="0"/>
-                <wp:wrapNone/>
-                <wp:docPr id="30" name="Graphic 30"/>
-                <wp:cNvGraphicFramePr>
-                  <a:graphicFrameLocks xmlns:a="http://schemas.openxmlformats.org/drawingml/2006/main"/>
-                </wp:cNvGraphicFramePr>
-                <a:graphic xmlns:a="http://schemas.openxmlformats.org/drawingml/2006/main">
-                  <a:graphicData uri="http://schemas.microsoft.com/office/word/2010/wordprocessingShape">
-                    <wps:wsp>
-                      <wps:cNvSpPr>
-                        <a:spLocks/>
-                      </wps:cNvSpPr>
-                      <wps:spPr>
-                        <a:xfrm>
-                          <a:off x="0" y="0"/>
-                          <a:ext cx="40005" cy="1270"/>
-                        </a:xfrm>
-                        <a:custGeom>
-                          <a:avLst/>
-                          <a:gdLst/>
-                          <a:ahLst/>
-                          <a:cxnLst/>
-                          <a:rect l="l" t="t" r="r" b="b"/>
-                          <a:pathLst>
-                            <a:path w="40005">
-                              <a:moveTo>
-                                <a:pt x="0" y="0"/>
-                              </a:moveTo>
-                              <a:lnTo>
-                                <a:pt x="39852" y="0"/>
-                              </a:lnTo>
-                            </a:path>
-                          </a:pathLst>
-                        </a:custGeom>
-                        <a:ln w="5054">
-                          <a:solidFill>
-                            <a:srgbClr val="000000"/>
-                          </a:solidFill>
-                          <a:prstDash val="solid"/>
-                        </a:ln>
-                      </wps:spPr>
-                      <wps:bodyPr wrap="square" lIns="0" tIns="0" rIns="0" bIns="0" rtlCol="0">
-                        <a:prstTxWarp prst="textNoShape">
-                          <a:avLst/>
-                        </a:prstTxWarp>
-                        <a:noAutofit/>
-                      </wps:bodyPr>
-                    </wps:wsp>
-                  </a:graphicData>
-                </a:graphic>
-              </wp:anchor>
-            </w:drawing>
-          </mc:Choice>
-          <mc:Fallback>
-            <w:pict>
-              <v:shape w14:anchorId="3863BE9E" id="Graphic 30" o:spid="_x0000_s1026" style="position:absolute;margin-left:482.2pt;margin-top:17.1pt;width:3.15pt;height:.1pt;z-index:251620352;visibility:visible;mso-wrap-style:square;mso-wrap-distance-left:0;mso-wrap-distance-top:0;mso-wrap-distance-right:0;mso-wrap-distance-bottom:0;mso-position-horizontal:absolute;mso-position-horizontal-relative:page;mso-position-vertical:absolute;mso-position-vertical-relative:text;v-text-anchor:top" coordsize="40005,1270" o:gfxdata="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" path="m,l39852,e" filled="f" strokeweight=".14039mm">
-                <v:path arrowok="t"/>
-                <w10:wrap anchorx="page"/>
-              </v:shape>
-            </w:pict>
-          </mc:Fallback>
-        </mc:AlternateContent>
-      </w:r>
-      <w:r>
-        <w:rPr>
-          <w:sz w:val="24"/>
-          <w:szCs w:val="24"/>
-        </w:rPr>
         <w:t>O</w:t>
       </w:r>
       <w:r>
@@ -8294,7 +7398,7 @@
           <w:sz w:val="24"/>
           <w:szCs w:val="24"/>
         </w:rPr>
-        <w:t>servi¸co</w:t>
+        <w:t>serviço</w:t>
       </w:r>
       <w:r>
         <w:rPr>
@@ -8384,37 +7488,7 @@
           <w:sz w:val="24"/>
           <w:szCs w:val="24"/>
         </w:rPr>
-        <w:t>MIN</w:t>
-      </w:r>
-      <w:r>
-        <w:rPr>
-          <w:spacing w:val="14"/>
-          <w:sz w:val="24"/>
-          <w:szCs w:val="24"/>
-        </w:rPr>
-        <w:t xml:space="preserve"> </w:t>
-      </w:r>
-      <w:r>
-        <w:rPr>
-          <w:sz w:val="24"/>
-          <w:szCs w:val="24"/>
-        </w:rPr>
-        <w:t>BURST</w:t>
-      </w:r>
-      <w:r>
-        <w:rPr>
-          <w:spacing w:val="14"/>
-          <w:sz w:val="24"/>
-          <w:szCs w:val="24"/>
-        </w:rPr>
-        <w:t xml:space="preserve"> </w:t>
-      </w:r>
-      <w:r>
-        <w:rPr>
-          <w:sz w:val="24"/>
-          <w:szCs w:val="24"/>
-        </w:rPr>
-        <w:t>TIME</w:t>
+        <w:t>MIN_BURST_TIME</w:t>
       </w:r>
       <w:r>
         <w:rPr>
@@ -8444,42 +7518,17 @@
           <w:sz w:val="24"/>
           <w:szCs w:val="24"/>
         </w:rPr>
-        <w:t>MAX</w:t>
-      </w:r>
-      <w:r>
-        <w:rPr>
-          <w:spacing w:val="14"/>
-          <w:sz w:val="24"/>
-          <w:szCs w:val="24"/>
-        </w:rPr>
-        <w:t xml:space="preserve"> </w:t>
-      </w:r>
-      <w:r>
-        <w:rPr>
-          <w:sz w:val="24"/>
-          <w:szCs w:val="24"/>
-        </w:rPr>
-        <w:t>BURST</w:t>
-      </w:r>
-      <w:r>
-        <w:rPr>
-          <w:spacing w:val="14"/>
-          <w:sz w:val="24"/>
-          <w:szCs w:val="24"/>
-        </w:rPr>
-        <w:t xml:space="preserve"> </w:t>
-      </w:r>
-      <w:r>
-        <w:rPr>
-          <w:sz w:val="24"/>
-          <w:szCs w:val="24"/>
-        </w:rPr>
-        <w:t xml:space="preserve">TIME. Na </w:t>
-      </w:r>
-      <w:r>
-        <w:rPr>
-          <w:spacing w:val="17"/>
-          <w:w w:val="96"/>
+        <w:t>MAX_BURST_TIME</w:t>
+      </w:r>
+      <w:r>
+        <w:rPr>
+          <w:sz w:val="24"/>
+          <w:szCs w:val="24"/>
+        </w:rPr>
+        <w:t xml:space="preserve">. Na </w:t>
+      </w:r>
+      <w:r>
+        <w:rPr>
           <w:sz w:val="24"/>
           <w:szCs w:val="24"/>
         </w:rPr>
@@ -8487,8 +7536,6 @@
       </w:r>
       <w:r>
         <w:rPr>
-          <w:spacing w:val="11"/>
-          <w:w w:val="96"/>
           <w:sz w:val="24"/>
           <w:szCs w:val="24"/>
         </w:rPr>
@@ -8496,8 +7543,6 @@
       </w:r>
       <w:r>
         <w:rPr>
-          <w:spacing w:val="17"/>
-          <w:w w:val="98"/>
           <w:sz w:val="24"/>
           <w:szCs w:val="24"/>
         </w:rPr>
@@ -8505,8 +7550,6 @@
       </w:r>
       <w:r>
         <w:rPr>
-          <w:spacing w:val="16"/>
-          <w:w w:val="98"/>
           <w:sz w:val="24"/>
           <w:szCs w:val="24"/>
         </w:rPr>
@@ -8514,39 +7557,17 @@
       </w:r>
       <w:r>
         <w:rPr>
-          <w:spacing w:val="-72"/>
-          <w:w w:val="135"/>
-          <w:sz w:val="24"/>
-          <w:szCs w:val="24"/>
-        </w:rPr>
-        <w:t>¸</w:t>
-      </w:r>
-      <w:r>
-        <w:rPr>
-          <w:spacing w:val="17"/>
-          <w:w w:val="95"/>
-          <w:sz w:val="24"/>
-          <w:szCs w:val="24"/>
-        </w:rPr>
-        <w:t>c</w:t>
-      </w:r>
-      <w:r>
-        <w:rPr>
-          <w:spacing w:val="-83"/>
-          <w:w w:val="101"/>
-          <w:sz w:val="24"/>
-          <w:szCs w:val="24"/>
-        </w:rPr>
-        <w:t>˜</w:t>
-      </w:r>
-      <w:r>
-        <w:rPr>
-          <w:spacing w:val="17"/>
-          <w:w w:val="89"/>
-          <w:sz w:val="24"/>
-          <w:szCs w:val="24"/>
-        </w:rPr>
-        <w:t>ao</w:t>
+          <w:sz w:val="24"/>
+          <w:szCs w:val="24"/>
+        </w:rPr>
+        <w:t>çã</w:t>
+      </w:r>
+      <w:r>
+        <w:rPr>
+          <w:sz w:val="24"/>
+          <w:szCs w:val="24"/>
+        </w:rPr>
+        <w:t>o</w:t>
       </w:r>
       <w:r>
         <w:rPr>
@@ -8562,25 +7583,14 @@
           <w:sz w:val="24"/>
           <w:szCs w:val="24"/>
         </w:rPr>
-        <w:t xml:space="preserve">estes valores </w:t>
-      </w:r>
-      <w:r>
-        <w:rPr>
-          <w:spacing w:val="20"/>
-          <w:w w:val="97"/>
-          <w:sz w:val="24"/>
-          <w:szCs w:val="24"/>
-        </w:rPr>
-        <w:t>s</w:t>
-      </w:r>
-      <w:r>
-        <w:rPr>
-          <w:spacing w:val="-80"/>
-          <w:w w:val="107"/>
-          <w:sz w:val="24"/>
-          <w:szCs w:val="24"/>
-        </w:rPr>
-        <w:t>˜</w:t>
+        <w:t>estes valores</w:t>
+      </w:r>
+      <w:r>
+        <w:rPr>
+          <w:sz w:val="24"/>
+          <w:szCs w:val="24"/>
+        </w:rPr>
+        <w:t xml:space="preserve"> são</w:t>
       </w:r>
       <w:r>
         <w:rPr>
@@ -8589,7 +7599,7 @@
           <w:sz w:val="24"/>
           <w:szCs w:val="24"/>
         </w:rPr>
-        <w:t>ao,</w:t>
+        <w:t>,</w:t>
       </w:r>
       <w:r>
         <w:rPr>
@@ -8759,10 +7769,7 @@
           <w:ilvl w:val="1"/>
           <w:numId w:val="4"/>
         </w:numPr>
-        <w:tabs>
-          <w:tab w:val="left" w:pos="1452"/>
-        </w:tabs>
-        <w:spacing w:before="154"/>
+        <w:spacing w:before="155"/>
         <w:rPr>
           <w:sz w:val="24"/>
           <w:szCs w:val="24"/>
@@ -8809,59 +7816,7 @@
           <w:sz w:val="24"/>
           <w:szCs w:val="24"/>
         </w:rPr>
-        <w:t>sofreram</w:t>
-      </w:r>
-      <w:r>
-        <w:rPr>
-          <w:w w:val="105"/>
-          <w:sz w:val="24"/>
-          <w:szCs w:val="24"/>
-        </w:rPr>
-        <w:t xml:space="preserve"> </w:t>
-      </w:r>
-      <w:r>
-        <w:rPr>
-          <w:spacing w:val="15"/>
-          <w:sz w:val="24"/>
-          <w:szCs w:val="24"/>
-        </w:rPr>
-        <w:t>preemp</w:t>
-      </w:r>
-      <w:r>
-        <w:rPr>
-          <w:spacing w:val="-74"/>
-          <w:w w:val="144"/>
-          <w:sz w:val="24"/>
-          <w:szCs w:val="24"/>
-        </w:rPr>
-        <w:t>¸</w:t>
-      </w:r>
-      <w:r>
-        <w:rPr>
-          <w:spacing w:val="15"/>
-          <w:w w:val="104"/>
-          <w:sz w:val="24"/>
-          <w:szCs w:val="24"/>
-        </w:rPr>
-        <w:t>c</w:t>
-      </w:r>
-      <w:r>
-        <w:rPr>
-          <w:spacing w:val="-85"/>
-          <w:w w:val="110"/>
-          <w:sz w:val="24"/>
-          <w:szCs w:val="24"/>
-        </w:rPr>
-        <w:t>˜</w:t>
-      </w:r>
-      <w:r>
-        <w:rPr>
-          <w:spacing w:val="15"/>
-          <w:w w:val="98"/>
-          <w:sz w:val="24"/>
-          <w:szCs w:val="24"/>
-        </w:rPr>
-        <w:t>ao</w:t>
+        <w:t>sofreram preempção</w:t>
       </w:r>
       <w:r>
         <w:rPr>
@@ -8973,12 +7928,7 @@
           <w:ilvl w:val="1"/>
           <w:numId w:val="4"/>
         </w:numPr>
-        <w:tabs>
-          <w:tab w:val="left" w:pos="1451"/>
-          <w:tab w:val="left" w:pos="1453"/>
-        </w:tabs>
-        <w:spacing w:line="235" w:lineRule="auto"/>
-        <w:ind w:right="970"/>
+        <w:spacing w:before="155"/>
         <w:rPr>
           <w:sz w:val="24"/>
           <w:szCs w:val="24"/>
@@ -9252,85 +8202,6 @@
       </w:pPr>
       <w:r>
         <w:rPr>
-          <w:noProof/>
-        </w:rPr>
-        <mc:AlternateContent>
-          <mc:Choice Requires="wps">
-            <w:drawing>
-              <wp:anchor distT="0" distB="0" distL="0" distR="0" simplePos="0" relativeHeight="251700224" behindDoc="1" locked="0" layoutInCell="1" allowOverlap="1" wp14:anchorId="2FBD8B33" wp14:editId="1592004B">
-                <wp:simplePos x="0" y="0"/>
-                <wp:positionH relativeFrom="page">
-                  <wp:posOffset>4752860</wp:posOffset>
-                </wp:positionH>
-                <wp:positionV relativeFrom="paragraph">
-                  <wp:posOffset>166231</wp:posOffset>
-                </wp:positionV>
-                <wp:extent cx="40005" cy="1270"/>
-                <wp:effectExtent l="0" t="0" r="0" b="0"/>
-                <wp:wrapNone/>
-                <wp:docPr id="31" name="Graphic 31"/>
-                <wp:cNvGraphicFramePr>
-                  <a:graphicFrameLocks xmlns:a="http://schemas.openxmlformats.org/drawingml/2006/main"/>
-                </wp:cNvGraphicFramePr>
-                <a:graphic xmlns:a="http://schemas.openxmlformats.org/drawingml/2006/main">
-                  <a:graphicData uri="http://schemas.microsoft.com/office/word/2010/wordprocessingShape">
-                    <wps:wsp>
-                      <wps:cNvSpPr>
-                        <a:spLocks/>
-                      </wps:cNvSpPr>
-                      <wps:spPr>
-                        <a:xfrm>
-                          <a:off x="0" y="0"/>
-                          <a:ext cx="40005" cy="1270"/>
-                        </a:xfrm>
-                        <a:custGeom>
-                          <a:avLst/>
-                          <a:gdLst/>
-                          <a:ahLst/>
-                          <a:cxnLst/>
-                          <a:rect l="l" t="t" r="r" b="b"/>
-                          <a:pathLst>
-                            <a:path w="40005">
-                              <a:moveTo>
-                                <a:pt x="0" y="0"/>
-                              </a:moveTo>
-                              <a:lnTo>
-                                <a:pt x="39852" y="0"/>
-                              </a:lnTo>
-                            </a:path>
-                          </a:pathLst>
-                        </a:custGeom>
-                        <a:ln w="5054">
-                          <a:solidFill>
-                            <a:srgbClr val="000000"/>
-                          </a:solidFill>
-                          <a:prstDash val="solid"/>
-                        </a:ln>
-                      </wps:spPr>
-                      <wps:bodyPr wrap="square" lIns="0" tIns="0" rIns="0" bIns="0" rtlCol="0">
-                        <a:prstTxWarp prst="textNoShape">
-                          <a:avLst/>
-                        </a:prstTxWarp>
-                        <a:noAutofit/>
-                      </wps:bodyPr>
-                    </wps:wsp>
-                  </a:graphicData>
-                </a:graphic>
-              </wp:anchor>
-            </w:drawing>
-          </mc:Choice>
-          <mc:Fallback>
-            <w:pict>
-              <v:shape w14:anchorId="6023FDF2" id="Graphic 31" o:spid="_x0000_s1026" style="position:absolute;margin-left:374.25pt;margin-top:13.1pt;width:3.15pt;height:.1pt;z-index:-251616256;visibility:visible;mso-wrap-style:square;mso-wrap-distance-left:0;mso-wrap-distance-top:0;mso-wrap-distance-right:0;mso-wrap-distance-bottom:0;mso-position-horizontal:absolute;mso-position-horizontal-relative:page;mso-position-vertical:absolute;mso-position-vertical-relative:text;v-text-anchor:top" coordsize="40005,1270" o:gfxdata="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" path="m,l39852,e" filled="f" strokeweight=".14039mm">
-                <v:path arrowok="t"/>
-                <w10:wrap anchorx="page"/>
-              </v:shape>
-            </w:pict>
-          </mc:Fallback>
-        </mc:AlternateContent>
-      </w:r>
-      <w:r>
-        <w:rPr>
           <w:b/>
           <w:w w:val="105"/>
           <w:sz w:val="24"/>
@@ -9367,7 +8238,6 @@
       </w:r>
       <w:r>
         <w:rPr>
-          <w:spacing w:val="21"/>
           <w:w w:val="105"/>
           <w:sz w:val="24"/>
           <w:szCs w:val="24"/>
@@ -9376,39 +8246,11 @@
       </w:r>
       <w:r>
         <w:rPr>
-          <w:spacing w:val="-68"/>
-          <w:w w:val="138"/>
-          <w:sz w:val="24"/>
-          <w:szCs w:val="24"/>
-        </w:rPr>
-        <w:t>¸</w:t>
-      </w:r>
-      <w:r>
-        <w:rPr>
-          <w:spacing w:val="21"/>
-          <w:w w:val="98"/>
-          <w:sz w:val="24"/>
-          <w:szCs w:val="24"/>
-        </w:rPr>
-        <w:t>c</w:t>
-      </w:r>
-      <w:r>
-        <w:rPr>
-          <w:spacing w:val="-79"/>
-          <w:w w:val="104"/>
-          <w:sz w:val="24"/>
-          <w:szCs w:val="24"/>
-        </w:rPr>
-        <w:t>˜</w:t>
-      </w:r>
-      <w:r>
-        <w:rPr>
-          <w:spacing w:val="21"/>
-          <w:w w:val="92"/>
-          <w:sz w:val="24"/>
-          <w:szCs w:val="24"/>
-        </w:rPr>
-        <w:t>ao</w:t>
+          <w:w w:val="105"/>
+          <w:sz w:val="24"/>
+          <w:szCs w:val="24"/>
+        </w:rPr>
+        <w:t>ção</w:t>
       </w:r>
       <w:r>
         <w:rPr>
@@ -9463,6 +8305,22 @@
       </w:r>
       <w:r>
         <w:rPr>
+          <w:w w:val="105"/>
+          <w:sz w:val="24"/>
+          <w:szCs w:val="24"/>
+        </w:rPr>
+        <w:t xml:space="preserve"> DISK_TIME</w:t>
+      </w:r>
+      <w:r>
+        <w:rPr>
+          <w:w w:val="105"/>
+          <w:sz w:val="24"/>
+          <w:szCs w:val="24"/>
+        </w:rPr>
+        <w:t>,</w:t>
+      </w:r>
+      <w:r>
+        <w:rPr>
           <w:spacing w:val="9"/>
           <w:w w:val="105"/>
           <w:sz w:val="24"/>
@@ -9476,40 +8334,6 @@
           <w:sz w:val="24"/>
           <w:szCs w:val="24"/>
         </w:rPr>
-        <w:t>DISK</w:t>
-      </w:r>
-      <w:r>
-        <w:rPr>
-          <w:spacing w:val="16"/>
-          <w:w w:val="105"/>
-          <w:sz w:val="24"/>
-          <w:szCs w:val="24"/>
-        </w:rPr>
-        <w:t xml:space="preserve"> </w:t>
-      </w:r>
-      <w:r>
-        <w:rPr>
-          <w:w w:val="105"/>
-          <w:sz w:val="24"/>
-          <w:szCs w:val="24"/>
-        </w:rPr>
-        <w:t>TIME,</w:t>
-      </w:r>
-      <w:r>
-        <w:rPr>
-          <w:spacing w:val="9"/>
-          <w:w w:val="105"/>
-          <w:sz w:val="24"/>
-          <w:szCs w:val="24"/>
-        </w:rPr>
-        <w:t xml:space="preserve"> </w:t>
-      </w:r>
-      <w:r>
-        <w:rPr>
-          <w:w w:val="105"/>
-          <w:sz w:val="24"/>
-          <w:szCs w:val="24"/>
-        </w:rPr>
         <w:t>configurada</w:t>
       </w:r>
       <w:r>
@@ -9532,6 +8356,15 @@
       </w:r>
       <w:r>
         <w:rPr>
+          <w:spacing w:val="-4"/>
+          <w:w w:val="105"/>
+          <w:sz w:val="24"/>
+          <w:szCs w:val="24"/>
+        </w:rPr>
+        <w:t xml:space="preserve"> 2 </w:t>
+      </w:r>
+      <w:r>
+        <w:rPr>
           <w:w w:val="105"/>
           <w:sz w:val="24"/>
           <w:szCs w:val="24"/>
@@ -9553,69 +8386,15 @@
           <w:sz w:val="24"/>
           <w:szCs w:val="24"/>
         </w:rPr>
-        <w:t xml:space="preserve">na </w:t>
-      </w:r>
-      <w:r>
-        <w:rPr>
-          <w:spacing w:val="16"/>
-          <w:w w:val="101"/>
-          <w:sz w:val="24"/>
-          <w:szCs w:val="24"/>
-        </w:rPr>
-        <w:t>si</w:t>
-      </w:r>
-      <w:r>
-        <w:rPr>
-          <w:spacing w:val="10"/>
-          <w:w w:val="101"/>
-          <w:sz w:val="24"/>
-          <w:szCs w:val="24"/>
-        </w:rPr>
-        <w:t>m</w:t>
-      </w:r>
-      <w:r>
-        <w:rPr>
-          <w:spacing w:val="15"/>
-          <w:w w:val="101"/>
-          <w:sz w:val="24"/>
-          <w:szCs w:val="24"/>
-        </w:rPr>
-        <w:t>u</w:t>
-      </w:r>
-      <w:r>
-        <w:rPr>
-          <w:spacing w:val="16"/>
-          <w:w w:val="105"/>
-          <w:sz w:val="24"/>
-          <w:szCs w:val="24"/>
-        </w:rPr>
-        <w:t>la</w:t>
-      </w:r>
-      <w:r>
-        <w:rPr>
-          <w:spacing w:val="-73"/>
-          <w:w w:val="140"/>
-          <w:sz w:val="24"/>
-          <w:szCs w:val="24"/>
-        </w:rPr>
-        <w:t>¸</w:t>
-      </w:r>
-      <w:r>
-        <w:rPr>
-          <w:spacing w:val="16"/>
-          <w:sz w:val="24"/>
-          <w:szCs w:val="24"/>
-        </w:rPr>
-        <w:t>c</w:t>
-      </w:r>
-      <w:r>
-        <w:rPr>
-          <w:spacing w:val="-84"/>
-          <w:w w:val="106"/>
-          <w:sz w:val="24"/>
-          <w:szCs w:val="24"/>
-        </w:rPr>
-        <w:t>˜</w:t>
+        <w:t>na</w:t>
+      </w:r>
+      <w:r>
+        <w:rPr>
+          <w:w w:val="105"/>
+          <w:sz w:val="24"/>
+          <w:szCs w:val="24"/>
+        </w:rPr>
+        <w:t xml:space="preserve"> simulação</w:t>
       </w:r>
       <w:r>
         <w:rPr>
@@ -9624,7 +8403,7 @@
           <w:sz w:val="24"/>
           <w:szCs w:val="24"/>
         </w:rPr>
-        <w:t>ao.</w:t>
+        <w:t>.</w:t>
       </w:r>
       <w:r>
         <w:rPr>
@@ -9682,93 +8461,17 @@
         <w:spacing w:before="80" w:line="235" w:lineRule="auto"/>
         <w:ind w:right="968"/>
         <w:rPr>
-          <w:sz w:val="24"/>
-          <w:szCs w:val="24"/>
-        </w:rPr>
-      </w:pPr>
-      <w:r>
-        <w:rPr>
-          <w:noProof/>
-        </w:rPr>
-        <mc:AlternateContent>
-          <mc:Choice Requires="wps">
-            <w:drawing>
-              <wp:anchor distT="0" distB="0" distL="0" distR="0" simplePos="0" relativeHeight="251702272" behindDoc="1" locked="0" layoutInCell="1" allowOverlap="1" wp14:anchorId="1D21EBC7" wp14:editId="395F036A">
-                <wp:simplePos x="0" y="0"/>
-                <wp:positionH relativeFrom="page">
-                  <wp:posOffset>5376748</wp:posOffset>
-                </wp:positionH>
-                <wp:positionV relativeFrom="paragraph">
-                  <wp:posOffset>166793</wp:posOffset>
-                </wp:positionV>
-                <wp:extent cx="40005" cy="1270"/>
-                <wp:effectExtent l="0" t="0" r="0" b="0"/>
-                <wp:wrapNone/>
-                <wp:docPr id="32" name="Graphic 32"/>
-                <wp:cNvGraphicFramePr>
-                  <a:graphicFrameLocks xmlns:a="http://schemas.openxmlformats.org/drawingml/2006/main"/>
-                </wp:cNvGraphicFramePr>
-                <a:graphic xmlns:a="http://schemas.openxmlformats.org/drawingml/2006/main">
-                  <a:graphicData uri="http://schemas.microsoft.com/office/word/2010/wordprocessingShape">
-                    <wps:wsp>
-                      <wps:cNvSpPr>
-                        <a:spLocks/>
-                      </wps:cNvSpPr>
-                      <wps:spPr>
-                        <a:xfrm>
-                          <a:off x="0" y="0"/>
-                          <a:ext cx="40005" cy="1270"/>
-                        </a:xfrm>
-                        <a:custGeom>
-                          <a:avLst/>
-                          <a:gdLst/>
-                          <a:ahLst/>
-                          <a:cxnLst/>
-                          <a:rect l="l" t="t" r="r" b="b"/>
-                          <a:pathLst>
-                            <a:path w="40005">
-                              <a:moveTo>
-                                <a:pt x="0" y="0"/>
-                              </a:moveTo>
-                              <a:lnTo>
-                                <a:pt x="39852" y="0"/>
-                              </a:lnTo>
-                            </a:path>
-                          </a:pathLst>
-                        </a:custGeom>
-                        <a:ln w="5054">
-                          <a:solidFill>
-                            <a:srgbClr val="000000"/>
-                          </a:solidFill>
-                          <a:prstDash val="solid"/>
-                        </a:ln>
-                      </wps:spPr>
-                      <wps:bodyPr wrap="square" lIns="0" tIns="0" rIns="0" bIns="0" rtlCol="0">
-                        <a:prstTxWarp prst="textNoShape">
-                          <a:avLst/>
-                        </a:prstTxWarp>
-                        <a:noAutofit/>
-                      </wps:bodyPr>
-                    </wps:wsp>
-                  </a:graphicData>
-                </a:graphic>
-              </wp:anchor>
-            </w:drawing>
-          </mc:Choice>
-          <mc:Fallback>
-            <w:pict>
-              <v:shape w14:anchorId="5B627CA7" id="Graphic 32" o:spid="_x0000_s1026" style="position:absolute;margin-left:423.35pt;margin-top:13.15pt;width:3.15pt;height:.1pt;z-index:-251614208;visibility:visible;mso-wrap-style:square;mso-wrap-distance-left:0;mso-wrap-distance-top:0;mso-wrap-distance-right:0;mso-wrap-distance-bottom:0;mso-position-horizontal:absolute;mso-position-horizontal-relative:page;mso-position-vertical:absolute;mso-position-vertical-relative:text;v-text-anchor:top" coordsize="40005,1270" o:gfxdata="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" path="m,l39852,e" filled="f" strokeweight=".14039mm">
-                <v:path arrowok="t"/>
-                <w10:wrap anchorx="page"/>
-              </v:shape>
-            </w:pict>
-          </mc:Fallback>
-        </mc:AlternateContent>
-      </w:r>
-      <w:r>
-        <w:rPr>
           <w:b/>
-          <w:w w:val="110"/>
+          <w:bCs/>
+          <w:w w:val="105"/>
+          <w:sz w:val="24"/>
+          <w:szCs w:val="24"/>
+        </w:rPr>
+      </w:pPr>
+      <w:r>
+        <w:rPr>
+          <w:b/>
+          <w:w w:val="105"/>
           <w:sz w:val="24"/>
           <w:szCs w:val="24"/>
         </w:rPr>
@@ -9777,8 +8480,7 @@
       <w:r>
         <w:rPr>
           <w:b/>
-          <w:spacing w:val="-13"/>
-          <w:w w:val="110"/>
+          <w:w w:val="105"/>
           <w:sz w:val="24"/>
           <w:szCs w:val="24"/>
         </w:rPr>
@@ -9787,8 +8489,7 @@
       <w:r>
         <w:rPr>
           <w:b/>
-          <w:spacing w:val="11"/>
-          <w:w w:val="102"/>
+          <w:w w:val="105"/>
           <w:sz w:val="24"/>
           <w:szCs w:val="24"/>
         </w:rPr>
@@ -9797,8 +8498,7 @@
       <w:r>
         <w:rPr>
           <w:b/>
-          <w:spacing w:val="6"/>
-          <w:w w:val="102"/>
+          <w:w w:val="105"/>
           <w:sz w:val="24"/>
           <w:szCs w:val="24"/>
         </w:rPr>
@@ -9807,22 +8507,20 @@
       <w:r>
         <w:rPr>
           <w:b/>
-          <w:spacing w:val="-99"/>
-          <w:w w:val="175"/>
-          <w:sz w:val="24"/>
-          <w:szCs w:val="24"/>
-        </w:rPr>
-        <w:t>´</w:t>
+          <w:w w:val="105"/>
+          <w:sz w:val="24"/>
+          <w:szCs w:val="24"/>
+        </w:rPr>
+        <w:t>é</w:t>
       </w:r>
       <w:r>
         <w:rPr>
           <w:b/>
-          <w:spacing w:val="11"/>
-          <w:w w:val="102"/>
-          <w:sz w:val="24"/>
-          <w:szCs w:val="24"/>
-        </w:rPr>
-        <w:t>etica</w:t>
+          <w:w w:val="105"/>
+          <w:sz w:val="24"/>
+          <w:szCs w:val="24"/>
+        </w:rPr>
+        <w:t>tica</w:t>
       </w:r>
       <w:r>
         <w:rPr>
@@ -9853,48 +8551,11 @@
       </w:r>
       <w:r>
         <w:rPr>
-          <w:spacing w:val="21"/>
-          <w:w w:val="110"/>
-          <w:sz w:val="24"/>
-          <w:szCs w:val="24"/>
-        </w:rPr>
-        <w:t>Dura</w:t>
-      </w:r>
-      <w:r>
-        <w:rPr>
-          <w:spacing w:val="-68"/>
-          <w:w w:val="143"/>
-          <w:sz w:val="24"/>
-          <w:szCs w:val="24"/>
-        </w:rPr>
-        <w:t>¸</w:t>
-      </w:r>
-      <w:r>
-        <w:rPr>
-          <w:spacing w:val="21"/>
-          <w:w w:val="103"/>
-          <w:sz w:val="24"/>
-          <w:szCs w:val="24"/>
-        </w:rPr>
-        <w:t>c</w:t>
-      </w:r>
-      <w:r>
-        <w:rPr>
-          <w:spacing w:val="-79"/>
-          <w:w w:val="109"/>
-          <w:sz w:val="24"/>
-          <w:szCs w:val="24"/>
-        </w:rPr>
-        <w:t>˜</w:t>
-      </w:r>
-      <w:r>
-        <w:rPr>
-          <w:spacing w:val="21"/>
-          <w:w w:val="97"/>
-          <w:sz w:val="24"/>
-          <w:szCs w:val="24"/>
-        </w:rPr>
-        <w:t>ao</w:t>
+          <w:w w:val="105"/>
+          <w:sz w:val="24"/>
+          <w:szCs w:val="24"/>
+        </w:rPr>
+        <w:t>Duração</w:t>
       </w:r>
       <w:r>
         <w:rPr>
@@ -9958,28 +8619,35 @@
       </w:r>
       <w:r>
         <w:rPr>
+          <w:w w:val="105"/>
+          <w:sz w:val="24"/>
+          <w:szCs w:val="24"/>
+        </w:rPr>
+        <w:t>TAPE</w:t>
+      </w:r>
+      <w:r>
+        <w:rPr>
+          <w:w w:val="105"/>
+          <w:sz w:val="24"/>
+          <w:szCs w:val="24"/>
+        </w:rPr>
+        <w:t>_</w:t>
+      </w:r>
+      <w:r>
+        <w:rPr>
+          <w:w w:val="105"/>
+          <w:sz w:val="24"/>
+          <w:szCs w:val="24"/>
+        </w:rPr>
+        <w:t>TIME</w:t>
+      </w:r>
+      <w:r>
+        <w:rPr>
           <w:w w:val="110"/>
           <w:sz w:val="24"/>
           <w:szCs w:val="24"/>
         </w:rPr>
-        <w:t>TAPE</w:t>
-      </w:r>
-      <w:r>
-        <w:rPr>
-          <w:spacing w:val="-13"/>
-          <w:w w:val="110"/>
-          <w:sz w:val="24"/>
-          <w:szCs w:val="24"/>
-        </w:rPr>
-        <w:t xml:space="preserve"> </w:t>
-      </w:r>
-      <w:r>
-        <w:rPr>
-          <w:w w:val="110"/>
-          <w:sz w:val="24"/>
-          <w:szCs w:val="24"/>
-        </w:rPr>
-        <w:t>TIME,</w:t>
+        <w:t>,</w:t>
       </w:r>
       <w:r>
         <w:rPr>
@@ -9992,24 +8660,31 @@
       </w:r>
       <w:r>
         <w:rPr>
-          <w:w w:val="110"/>
-          <w:sz w:val="24"/>
-          <w:szCs w:val="24"/>
-        </w:rPr>
-        <w:t>confi- gurada</w:t>
-      </w:r>
-      <w:r>
-        <w:rPr>
-          <w:spacing w:val="-13"/>
-          <w:w w:val="110"/>
-          <w:sz w:val="24"/>
-          <w:szCs w:val="24"/>
-        </w:rPr>
-        <w:t xml:space="preserve"> </w:t>
-      </w:r>
-      <w:r>
-        <w:rPr>
-          <w:w w:val="110"/>
+          <w:w w:val="105"/>
+          <w:sz w:val="24"/>
+          <w:szCs w:val="24"/>
+        </w:rPr>
+        <w:t>confi</w:t>
+      </w:r>
+      <w:r>
+        <w:rPr>
+          <w:w w:val="105"/>
+          <w:sz w:val="24"/>
+          <w:szCs w:val="24"/>
+        </w:rPr>
+        <w:t>gurada</w:t>
+      </w:r>
+      <w:r>
+        <w:rPr>
+          <w:w w:val="105"/>
+          <w:sz w:val="24"/>
+          <w:szCs w:val="24"/>
+        </w:rPr>
+        <w:t xml:space="preserve"> </w:t>
+      </w:r>
+      <w:r>
+        <w:rPr>
+          <w:w w:val="105"/>
           <w:sz w:val="24"/>
           <w:szCs w:val="24"/>
         </w:rPr>
@@ -10017,16 +8692,15 @@
       </w:r>
       <w:r>
         <w:rPr>
-          <w:spacing w:val="-12"/>
-          <w:w w:val="110"/>
-          <w:sz w:val="24"/>
-          <w:szCs w:val="24"/>
-        </w:rPr>
-        <w:t xml:space="preserve"> </w:t>
-      </w:r>
-      <w:r>
-        <w:rPr>
-          <w:w w:val="110"/>
+          <w:w w:val="105"/>
+          <w:sz w:val="24"/>
+          <w:szCs w:val="24"/>
+        </w:rPr>
+        <w:t xml:space="preserve"> </w:t>
+      </w:r>
+      <w:r>
+        <w:rPr>
+          <w:w w:val="105"/>
           <w:sz w:val="24"/>
           <w:szCs w:val="24"/>
         </w:rPr>
@@ -10034,16 +8708,15 @@
       </w:r>
       <w:r>
         <w:rPr>
-          <w:spacing w:val="-13"/>
-          <w:w w:val="110"/>
-          <w:sz w:val="24"/>
-          <w:szCs w:val="24"/>
-        </w:rPr>
-        <w:t xml:space="preserve"> </w:t>
-      </w:r>
-      <w:r>
-        <w:rPr>
-          <w:w w:val="110"/>
+          <w:w w:val="105"/>
+          <w:sz w:val="24"/>
+          <w:szCs w:val="24"/>
+        </w:rPr>
+        <w:t xml:space="preserve"> </w:t>
+      </w:r>
+      <w:r>
+        <w:rPr>
+          <w:w w:val="105"/>
           <w:sz w:val="24"/>
           <w:szCs w:val="24"/>
         </w:rPr>
@@ -10051,16 +8724,15 @@
       </w:r>
       <w:r>
         <w:rPr>
-          <w:spacing w:val="-12"/>
-          <w:w w:val="110"/>
-          <w:sz w:val="24"/>
-          <w:szCs w:val="24"/>
-        </w:rPr>
-        <w:t xml:space="preserve"> </w:t>
-      </w:r>
-      <w:r>
-        <w:rPr>
-          <w:w w:val="110"/>
+          <w:w w:val="105"/>
+          <w:sz w:val="24"/>
+          <w:szCs w:val="24"/>
+        </w:rPr>
+        <w:t xml:space="preserve"> </w:t>
+      </w:r>
+      <w:r>
+        <w:rPr>
+          <w:w w:val="105"/>
           <w:sz w:val="24"/>
           <w:szCs w:val="24"/>
         </w:rPr>
@@ -10068,17 +8740,15 @@
       </w:r>
       <w:r>
         <w:rPr>
-          <w:spacing w:val="-13"/>
-          <w:w w:val="110"/>
-          <w:sz w:val="24"/>
-          <w:szCs w:val="24"/>
-        </w:rPr>
-        <w:t xml:space="preserve"> </w:t>
-      </w:r>
-      <w:r>
-        <w:rPr>
-          <w:spacing w:val="16"/>
-          <w:w w:val="106"/>
+          <w:w w:val="105"/>
+          <w:sz w:val="24"/>
+          <w:szCs w:val="24"/>
+        </w:rPr>
+        <w:t xml:space="preserve"> </w:t>
+      </w:r>
+      <w:r>
+        <w:rPr>
+          <w:w w:val="105"/>
           <w:sz w:val="24"/>
           <w:szCs w:val="24"/>
         </w:rPr>
@@ -10086,8 +8756,7 @@
       </w:r>
       <w:r>
         <w:rPr>
-          <w:spacing w:val="10"/>
-          <w:w w:val="106"/>
+          <w:w w:val="105"/>
           <w:sz w:val="24"/>
           <w:szCs w:val="24"/>
         </w:rPr>
@@ -10095,8 +8764,7 @@
       </w:r>
       <w:r>
         <w:rPr>
-          <w:spacing w:val="16"/>
-          <w:w w:val="108"/>
+          <w:w w:val="105"/>
           <w:sz w:val="24"/>
           <w:szCs w:val="24"/>
         </w:rPr>
@@ -10104,8 +8772,7 @@
       </w:r>
       <w:r>
         <w:rPr>
-          <w:spacing w:val="15"/>
-          <w:w w:val="108"/>
+          <w:w w:val="105"/>
           <w:sz w:val="24"/>
           <w:szCs w:val="24"/>
         </w:rPr>
@@ -10113,52 +8780,31 @@
       </w:r>
       <w:r>
         <w:rPr>
-          <w:spacing w:val="-73"/>
-          <w:w w:val="145"/>
-          <w:sz w:val="24"/>
-          <w:szCs w:val="24"/>
-        </w:rPr>
-        <w:t>¸</w:t>
-      </w:r>
-      <w:r>
-        <w:rPr>
-          <w:spacing w:val="16"/>
-          <w:w w:val="105"/>
-          <w:sz w:val="24"/>
-          <w:szCs w:val="24"/>
-        </w:rPr>
-        <w:t>c</w:t>
-      </w:r>
-      <w:r>
-        <w:rPr>
-          <w:spacing w:val="-84"/>
-          <w:w w:val="111"/>
-          <w:sz w:val="24"/>
-          <w:szCs w:val="24"/>
-        </w:rPr>
-        <w:t>˜</w:t>
-      </w:r>
-      <w:r>
-        <w:rPr>
-          <w:spacing w:val="16"/>
-          <w:w w:val="102"/>
-          <w:sz w:val="24"/>
-          <w:szCs w:val="24"/>
-        </w:rPr>
-        <w:t>ao.</w:t>
-      </w:r>
-      <w:r>
-        <w:rPr>
-          <w:spacing w:val="-11"/>
-          <w:w w:val="109"/>
-          <w:sz w:val="24"/>
-          <w:szCs w:val="24"/>
-        </w:rPr>
-        <w:t xml:space="preserve"> </w:t>
-      </w:r>
-      <w:r>
-        <w:rPr>
-          <w:w w:val="110"/>
+          <w:w w:val="105"/>
+          <w:sz w:val="24"/>
+          <w:szCs w:val="24"/>
+        </w:rPr>
+        <w:t>ção</w:t>
+      </w:r>
+      <w:r>
+        <w:rPr>
+          <w:w w:val="105"/>
+          <w:sz w:val="24"/>
+          <w:szCs w:val="24"/>
+        </w:rPr>
+        <w:t>.</w:t>
+      </w:r>
+      <w:r>
+        <w:rPr>
+          <w:w w:val="105"/>
+          <w:sz w:val="24"/>
+          <w:szCs w:val="24"/>
+        </w:rPr>
+        <w:t xml:space="preserve"> </w:t>
+      </w:r>
+      <w:r>
+        <w:rPr>
+          <w:w w:val="105"/>
           <w:sz w:val="24"/>
           <w:szCs w:val="24"/>
         </w:rPr>
@@ -10166,16 +8812,15 @@
       </w:r>
       <w:r>
         <w:rPr>
-          <w:spacing w:val="-13"/>
-          <w:w w:val="110"/>
-          <w:sz w:val="24"/>
-          <w:szCs w:val="24"/>
-        </w:rPr>
-        <w:t xml:space="preserve"> </w:t>
-      </w:r>
-      <w:r>
-        <w:rPr>
-          <w:w w:val="110"/>
+          <w:w w:val="105"/>
+          <w:sz w:val="24"/>
+          <w:szCs w:val="24"/>
+        </w:rPr>
+        <w:t xml:space="preserve"> </w:t>
+      </w:r>
+      <w:r>
+        <w:rPr>
+          <w:w w:val="105"/>
           <w:sz w:val="24"/>
           <w:szCs w:val="24"/>
         </w:rPr>
@@ -10183,16 +8828,15 @@
       </w:r>
       <w:r>
         <w:rPr>
-          <w:spacing w:val="-12"/>
-          <w:w w:val="110"/>
-          <w:sz w:val="24"/>
-          <w:szCs w:val="24"/>
-        </w:rPr>
-        <w:t xml:space="preserve"> </w:t>
-      </w:r>
-      <w:r>
-        <w:rPr>
-          <w:w w:val="110"/>
+          <w:w w:val="105"/>
+          <w:sz w:val="24"/>
+          <w:szCs w:val="24"/>
+        </w:rPr>
+        <w:t xml:space="preserve"> </w:t>
+      </w:r>
+      <w:r>
+        <w:rPr>
+          <w:w w:val="105"/>
           <w:sz w:val="24"/>
           <w:szCs w:val="24"/>
         </w:rPr>
@@ -10200,16 +8844,15 @@
       </w:r>
       <w:r>
         <w:rPr>
-          <w:spacing w:val="-13"/>
-          <w:w w:val="110"/>
-          <w:sz w:val="24"/>
-          <w:szCs w:val="24"/>
-        </w:rPr>
-        <w:t xml:space="preserve"> </w:t>
-      </w:r>
-      <w:r>
-        <w:rPr>
-          <w:w w:val="110"/>
+          <w:w w:val="105"/>
+          <w:sz w:val="24"/>
+          <w:szCs w:val="24"/>
+        </w:rPr>
+        <w:t xml:space="preserve"> </w:t>
+      </w:r>
+      <w:r>
+        <w:rPr>
+          <w:w w:val="105"/>
           <w:sz w:val="24"/>
           <w:szCs w:val="24"/>
         </w:rPr>
@@ -10217,16 +8860,15 @@
       </w:r>
       <w:r>
         <w:rPr>
-          <w:spacing w:val="-12"/>
-          <w:w w:val="110"/>
-          <w:sz w:val="24"/>
-          <w:szCs w:val="24"/>
-        </w:rPr>
-        <w:t xml:space="preserve"> </w:t>
-      </w:r>
-      <w:r>
-        <w:rPr>
-          <w:w w:val="110"/>
+          <w:w w:val="105"/>
+          <w:sz w:val="24"/>
+          <w:szCs w:val="24"/>
+        </w:rPr>
+        <w:t xml:space="preserve"> </w:t>
+      </w:r>
+      <w:r>
+        <w:rPr>
+          <w:w w:val="105"/>
           <w:sz w:val="24"/>
           <w:szCs w:val="24"/>
         </w:rPr>
@@ -10234,16 +8876,15 @@
       </w:r>
       <w:r>
         <w:rPr>
-          <w:spacing w:val="-13"/>
-          <w:w w:val="110"/>
-          <w:sz w:val="24"/>
-          <w:szCs w:val="24"/>
-        </w:rPr>
-        <w:t xml:space="preserve"> </w:t>
-      </w:r>
-      <w:r>
-        <w:rPr>
-          <w:w w:val="110"/>
+          <w:w w:val="105"/>
+          <w:sz w:val="24"/>
+          <w:szCs w:val="24"/>
+        </w:rPr>
+        <w:t xml:space="preserve"> </w:t>
+      </w:r>
+      <w:r>
+        <w:rPr>
+          <w:w w:val="105"/>
           <w:sz w:val="24"/>
           <w:szCs w:val="24"/>
         </w:rPr>
@@ -10251,16 +8892,15 @@
       </w:r>
       <w:r>
         <w:rPr>
-          <w:spacing w:val="-12"/>
-          <w:w w:val="110"/>
-          <w:sz w:val="24"/>
-          <w:szCs w:val="24"/>
-        </w:rPr>
-        <w:t xml:space="preserve"> </w:t>
-      </w:r>
-      <w:r>
-        <w:rPr>
-          <w:w w:val="110"/>
+          <w:w w:val="105"/>
+          <w:sz w:val="24"/>
+          <w:szCs w:val="24"/>
+        </w:rPr>
+        <w:t xml:space="preserve"> </w:t>
+      </w:r>
+      <w:r>
+        <w:rPr>
+          <w:w w:val="105"/>
           <w:sz w:val="24"/>
           <w:szCs w:val="24"/>
         </w:rPr>
@@ -10269,7 +8909,8 @@
       <w:r>
         <w:rPr>
           <w:b/>
-          <w:w w:val="110"/>
+          <w:bCs/>
+          <w:w w:val="105"/>
           <w:sz w:val="24"/>
           <w:szCs w:val="24"/>
         </w:rPr>
@@ -10277,7 +8918,9 @@
       </w:r>
       <w:r>
         <w:rPr>
-          <w:w w:val="110"/>
+          <w:b/>
+          <w:bCs/>
+          <w:w w:val="105"/>
           <w:sz w:val="24"/>
           <w:szCs w:val="24"/>
         </w:rPr>
@@ -10297,89 +8940,11 @@
         <w:spacing w:before="79" w:line="235" w:lineRule="auto"/>
         <w:ind w:right="968"/>
         <w:rPr>
-          <w:sz w:val="24"/>
-          <w:szCs w:val="24"/>
-        </w:rPr>
-      </w:pPr>
-      <w:r>
-        <w:rPr>
-          <w:noProof/>
-        </w:rPr>
-        <mc:AlternateContent>
-          <mc:Choice Requires="wps">
-            <w:drawing>
-              <wp:anchor distT="0" distB="0" distL="0" distR="0" simplePos="0" relativeHeight="251704320" behindDoc="1" locked="0" layoutInCell="1" allowOverlap="1" wp14:anchorId="0D12D659" wp14:editId="26B5C9D5">
-                <wp:simplePos x="0" y="0"/>
-                <wp:positionH relativeFrom="page">
-                  <wp:posOffset>5370055</wp:posOffset>
-                </wp:positionH>
-                <wp:positionV relativeFrom="paragraph">
-                  <wp:posOffset>166302</wp:posOffset>
-                </wp:positionV>
-                <wp:extent cx="40005" cy="1270"/>
-                <wp:effectExtent l="0" t="0" r="0" b="0"/>
-                <wp:wrapNone/>
-                <wp:docPr id="33" name="Graphic 33"/>
-                <wp:cNvGraphicFramePr>
-                  <a:graphicFrameLocks xmlns:a="http://schemas.openxmlformats.org/drawingml/2006/main"/>
-                </wp:cNvGraphicFramePr>
-                <a:graphic xmlns:a="http://schemas.openxmlformats.org/drawingml/2006/main">
-                  <a:graphicData uri="http://schemas.microsoft.com/office/word/2010/wordprocessingShape">
-                    <wps:wsp>
-                      <wps:cNvSpPr>
-                        <a:spLocks/>
-                      </wps:cNvSpPr>
-                      <wps:spPr>
-                        <a:xfrm>
-                          <a:off x="0" y="0"/>
-                          <a:ext cx="40005" cy="1270"/>
-                        </a:xfrm>
-                        <a:custGeom>
-                          <a:avLst/>
-                          <a:gdLst/>
-                          <a:ahLst/>
-                          <a:cxnLst/>
-                          <a:rect l="l" t="t" r="r" b="b"/>
-                          <a:pathLst>
-                            <a:path w="40005">
-                              <a:moveTo>
-                                <a:pt x="0" y="0"/>
-                              </a:moveTo>
-                              <a:lnTo>
-                                <a:pt x="39852" y="0"/>
-                              </a:lnTo>
-                            </a:path>
-                          </a:pathLst>
-                        </a:custGeom>
-                        <a:ln w="5054">
-                          <a:solidFill>
-                            <a:srgbClr val="000000"/>
-                          </a:solidFill>
-                          <a:prstDash val="solid"/>
-                        </a:ln>
-                      </wps:spPr>
-                      <wps:bodyPr wrap="square" lIns="0" tIns="0" rIns="0" bIns="0" rtlCol="0">
-                        <a:prstTxWarp prst="textNoShape">
-                          <a:avLst/>
-                        </a:prstTxWarp>
-                        <a:noAutofit/>
-                      </wps:bodyPr>
-                    </wps:wsp>
-                  </a:graphicData>
-                </a:graphic>
-              </wp:anchor>
-            </w:drawing>
-          </mc:Choice>
-          <mc:Fallback>
-            <w:pict>
-              <v:shape w14:anchorId="7A36968B" id="Graphic 33" o:spid="_x0000_s1026" style="position:absolute;margin-left:422.85pt;margin-top:13.1pt;width:3.15pt;height:.1pt;z-index:-251612160;visibility:visible;mso-wrap-style:square;mso-wrap-distance-left:0;mso-wrap-distance-top:0;mso-wrap-distance-right:0;mso-wrap-distance-bottom:0;mso-position-horizontal:absolute;mso-position-horizontal-relative:page;mso-position-vertical:absolute;mso-position-vertical-relative:text;v-text-anchor:top" coordsize="40005,1270" o:gfxdata="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" path="m,l39852,e" filled="f" strokeweight=".14039mm">
-                <v:path arrowok="t"/>
-                <w10:wrap anchorx="page"/>
-              </v:shape>
-            </w:pict>
-          </mc:Fallback>
-        </mc:AlternateContent>
-      </w:r>
+          <w:w w:val="105"/>
+          <w:sz w:val="24"/>
+          <w:szCs w:val="24"/>
+        </w:rPr>
+      </w:pPr>
       <w:r>
         <w:rPr>
           <w:b/>
@@ -10399,7 +8964,6 @@
       </w:r>
       <w:r>
         <w:rPr>
-          <w:spacing w:val="21"/>
           <w:w w:val="105"/>
           <w:sz w:val="24"/>
           <w:szCs w:val="24"/>
@@ -10408,7 +8972,6 @@
       </w:r>
       <w:r>
         <w:rPr>
-          <w:spacing w:val="20"/>
           <w:w w:val="105"/>
           <w:sz w:val="24"/>
           <w:szCs w:val="24"/>
@@ -10417,60 +8980,54 @@
       </w:r>
       <w:r>
         <w:rPr>
-          <w:spacing w:val="-68"/>
-          <w:w w:val="138"/>
-          <w:sz w:val="24"/>
-          <w:szCs w:val="24"/>
-        </w:rPr>
-        <w:t>¸</w:t>
-      </w:r>
-      <w:r>
-        <w:rPr>
-          <w:spacing w:val="21"/>
-          <w:w w:val="98"/>
-          <w:sz w:val="24"/>
-          <w:szCs w:val="24"/>
-        </w:rPr>
-        <w:t>c</w:t>
-      </w:r>
-      <w:r>
-        <w:rPr>
-          <w:spacing w:val="-79"/>
-          <w:w w:val="104"/>
-          <w:sz w:val="24"/>
-          <w:szCs w:val="24"/>
-        </w:rPr>
-        <w:t>˜</w:t>
-      </w:r>
-      <w:r>
-        <w:rPr>
-          <w:spacing w:val="21"/>
-          <w:w w:val="92"/>
-          <w:sz w:val="24"/>
-          <w:szCs w:val="24"/>
-        </w:rPr>
-        <w:t>ao</w:t>
-      </w:r>
-      <w:r>
-        <w:rPr>
-          <w:spacing w:val="-1"/>
-          <w:w w:val="104"/>
-          <w:sz w:val="24"/>
-          <w:szCs w:val="24"/>
-        </w:rPr>
-        <w:t xml:space="preserve"> </w:t>
-      </w:r>
-      <w:r>
-        <w:rPr>
-          <w:w w:val="105"/>
-          <w:sz w:val="24"/>
-          <w:szCs w:val="24"/>
-        </w:rPr>
-        <w:t>definida pela macro PRINTER TIME, confi- gurada para 4 u.t.</w:t>
-      </w:r>
-      <w:r>
-        <w:rPr>
-          <w:spacing w:val="34"/>
+          <w:w w:val="105"/>
+          <w:sz w:val="24"/>
+          <w:szCs w:val="24"/>
+        </w:rPr>
+        <w:t>ção</w:t>
+      </w:r>
+      <w:r>
+        <w:rPr>
+          <w:w w:val="105"/>
+          <w:sz w:val="24"/>
+          <w:szCs w:val="24"/>
+        </w:rPr>
+        <w:t xml:space="preserve"> </w:t>
+      </w:r>
+      <w:r>
+        <w:rPr>
+          <w:w w:val="105"/>
+          <w:sz w:val="24"/>
+          <w:szCs w:val="24"/>
+        </w:rPr>
+        <w:t>definida pela macro PRINTER</w:t>
+      </w:r>
+      <w:r>
+        <w:rPr>
+          <w:w w:val="105"/>
+          <w:sz w:val="24"/>
+          <w:szCs w:val="24"/>
+        </w:rPr>
+        <w:t>_</w:t>
+      </w:r>
+      <w:r>
+        <w:rPr>
+          <w:w w:val="105"/>
+          <w:sz w:val="24"/>
+          <w:szCs w:val="24"/>
+        </w:rPr>
+        <w:t>TIME, confi</w:t>
+      </w:r>
+      <w:r>
+        <w:rPr>
+          <w:w w:val="105"/>
+          <w:sz w:val="24"/>
+          <w:szCs w:val="24"/>
+        </w:rPr>
+        <w:t>gurada para 4 u.t.</w:t>
+      </w:r>
+      <w:r>
+        <w:rPr>
           <w:w w:val="105"/>
           <w:sz w:val="24"/>
           <w:szCs w:val="24"/>
@@ -10487,8 +9044,7 @@
       </w:r>
       <w:r>
         <w:rPr>
-          <w:spacing w:val="16"/>
-          <w:w w:val="101"/>
+          <w:w w:val="105"/>
           <w:sz w:val="24"/>
           <w:szCs w:val="24"/>
         </w:rPr>
@@ -10496,8 +9052,7 @@
       </w:r>
       <w:r>
         <w:rPr>
-          <w:spacing w:val="10"/>
-          <w:w w:val="101"/>
+          <w:w w:val="105"/>
           <w:sz w:val="24"/>
           <w:szCs w:val="24"/>
         </w:rPr>
@@ -10505,8 +9060,7 @@
       </w:r>
       <w:r>
         <w:rPr>
-          <w:spacing w:val="16"/>
-          <w:w w:val="103"/>
+          <w:w w:val="105"/>
           <w:sz w:val="24"/>
           <w:szCs w:val="24"/>
         </w:rPr>
@@ -10514,8 +9068,7 @@
       </w:r>
       <w:r>
         <w:rPr>
-          <w:spacing w:val="15"/>
-          <w:w w:val="103"/>
+          <w:w w:val="105"/>
           <w:sz w:val="24"/>
           <w:szCs w:val="24"/>
         </w:rPr>
@@ -10523,42 +9076,22 @@
       </w:r>
       <w:r>
         <w:rPr>
-          <w:spacing w:val="-73"/>
-          <w:w w:val="140"/>
-          <w:sz w:val="24"/>
-          <w:szCs w:val="24"/>
-        </w:rPr>
-        <w:t>¸</w:t>
-      </w:r>
-      <w:r>
-        <w:rPr>
-          <w:spacing w:val="16"/>
-          <w:sz w:val="24"/>
-          <w:szCs w:val="24"/>
-        </w:rPr>
-        <w:t>c</w:t>
-      </w:r>
-      <w:r>
-        <w:rPr>
-          <w:spacing w:val="-84"/>
-          <w:w w:val="106"/>
-          <w:sz w:val="24"/>
-          <w:szCs w:val="24"/>
-        </w:rPr>
-        <w:t>˜</w:t>
-      </w:r>
-      <w:r>
-        <w:rPr>
-          <w:spacing w:val="16"/>
-          <w:w w:val="97"/>
-          <w:sz w:val="24"/>
-          <w:szCs w:val="24"/>
-        </w:rPr>
-        <w:t>ao.</w:t>
-      </w:r>
-      <w:r>
-        <w:rPr>
-          <w:spacing w:val="34"/>
+          <w:w w:val="105"/>
+          <w:sz w:val="24"/>
+          <w:szCs w:val="24"/>
+        </w:rPr>
+        <w:t>ção</w:t>
+      </w:r>
+      <w:r>
+        <w:rPr>
+          <w:w w:val="105"/>
+          <w:sz w:val="24"/>
+          <w:szCs w:val="24"/>
+        </w:rPr>
+        <w:t>.</w:t>
+      </w:r>
+      <w:r>
+        <w:rPr>
           <w:w w:val="105"/>
           <w:sz w:val="24"/>
           <w:szCs w:val="24"/>
@@ -10576,6 +9109,7 @@
       <w:r>
         <w:rPr>
           <w:b/>
+          <w:bCs/>
           <w:w w:val="105"/>
           <w:sz w:val="24"/>
           <w:szCs w:val="24"/>
@@ -10584,105 +9118,80 @@
       </w:r>
       <w:r>
         <w:rPr>
-          <w:w w:val="105"/>
-          <w:sz w:val="24"/>
-          <w:szCs w:val="24"/>
-        </w:rPr>
-        <w:t>prioridade.</w:t>
+          <w:b/>
+          <w:bCs/>
+          <w:w w:val="105"/>
+          <w:sz w:val="24"/>
+          <w:szCs w:val="24"/>
+        </w:rPr>
+        <w:t>prioridade</w:t>
+      </w:r>
+      <w:r>
+        <w:rPr>
+          <w:w w:val="105"/>
+          <w:sz w:val="24"/>
+          <w:szCs w:val="24"/>
+        </w:rPr>
+        <w:t>.</w:t>
       </w:r>
     </w:p>
     <w:p>
       <w:pPr>
         <w:pStyle w:val="PargrafodaLista"/>
         <w:numPr>
-          <w:ilvl w:val="0"/>
-          <w:numId w:val="6"/>
+          <w:ilvl w:val="1"/>
+          <w:numId w:val="4"/>
         </w:numPr>
-        <w:tabs>
-          <w:tab w:val="left" w:pos="1451"/>
-          <w:tab w:val="left" w:pos="1453"/>
-        </w:tabs>
-        <w:spacing w:before="159" w:line="235" w:lineRule="auto"/>
-        <w:ind w:right="968"/>
-        <w:rPr>
-          <w:sz w:val="24"/>
-          <w:szCs w:val="24"/>
-        </w:rPr>
-      </w:pPr>
-      <w:r>
-        <w:rPr>
-          <w:w w:val="105"/>
-          <w:sz w:val="24"/>
-          <w:szCs w:val="24"/>
-        </w:rPr>
-        <w:t xml:space="preserve">Ao in´ıcio da </w:t>
-      </w:r>
-      <w:r>
-        <w:rPr>
-          <w:spacing w:val="16"/>
-          <w:w w:val="101"/>
-          <w:sz w:val="24"/>
-          <w:szCs w:val="24"/>
-        </w:rPr>
-        <w:t>si</w:t>
-      </w:r>
-      <w:r>
-        <w:rPr>
-          <w:spacing w:val="10"/>
-          <w:w w:val="101"/>
-          <w:sz w:val="24"/>
-          <w:szCs w:val="24"/>
-        </w:rPr>
-        <w:t>m</w:t>
-      </w:r>
-      <w:r>
-        <w:rPr>
-          <w:spacing w:val="16"/>
-          <w:w w:val="103"/>
-          <w:sz w:val="24"/>
-          <w:szCs w:val="24"/>
-        </w:rPr>
-        <w:t>ula</w:t>
-      </w:r>
-      <w:r>
-        <w:rPr>
-          <w:spacing w:val="-73"/>
-          <w:w w:val="140"/>
-          <w:sz w:val="24"/>
-          <w:szCs w:val="24"/>
-        </w:rPr>
-        <w:t>¸</w:t>
-      </w:r>
-      <w:r>
-        <w:rPr>
-          <w:spacing w:val="16"/>
-          <w:sz w:val="24"/>
-          <w:szCs w:val="24"/>
-        </w:rPr>
-        <w:t>c</w:t>
-      </w:r>
-      <w:r>
-        <w:rPr>
-          <w:spacing w:val="-84"/>
-          <w:w w:val="106"/>
-          <w:sz w:val="24"/>
-          <w:szCs w:val="24"/>
-        </w:rPr>
-        <w:t>˜</w:t>
-      </w:r>
-      <w:r>
-        <w:rPr>
-          <w:spacing w:val="16"/>
-          <w:w w:val="97"/>
-          <w:sz w:val="24"/>
-          <w:szCs w:val="24"/>
-        </w:rPr>
-        <w:t>ao,</w:t>
-      </w:r>
-      <w:r>
-        <w:rPr>
-          <w:spacing w:val="-1"/>
-          <w:w w:val="104"/>
+        <w:spacing w:before="155"/>
+        <w:rPr>
+          <w:w w:val="105"/>
+          <w:sz w:val="24"/>
+          <w:szCs w:val="24"/>
+        </w:rPr>
+      </w:pPr>
+      <w:r>
+        <w:rPr>
+          <w:w w:val="105"/>
+          <w:sz w:val="24"/>
+          <w:szCs w:val="24"/>
+        </w:rPr>
+        <w:t xml:space="preserve">Ao </w:t>
+      </w:r>
+      <w:r>
+        <w:rPr>
+          <w:w w:val="105"/>
+          <w:sz w:val="24"/>
+          <w:szCs w:val="24"/>
+        </w:rPr>
+        <w:t>início</w:t>
+      </w:r>
+      <w:r>
+        <w:rPr>
+          <w:w w:val="105"/>
+          <w:sz w:val="24"/>
+          <w:szCs w:val="24"/>
+        </w:rPr>
+        <w:t xml:space="preserve"> da </w:t>
+      </w:r>
+      <w:r>
+        <w:rPr>
+          <w:w w:val="105"/>
+          <w:sz w:val="24"/>
+          <w:szCs w:val="24"/>
+        </w:rPr>
+        <w:t>simulação</w:t>
+      </w:r>
+      <w:r>
+        <w:rPr>
+          <w:w w:val="105"/>
+          <w:sz w:val="24"/>
+          <w:szCs w:val="24"/>
+        </w:rPr>
+        <w:t>,</w:t>
+      </w:r>
+      <w:r>
+        <w:rPr>
+          <w:w w:val="105"/>
           <w:sz w:val="24"/>
           <w:szCs w:val="24"/>
         </w:rPr>
@@ -10698,7 +9207,447 @@
       </w:r>
       <w:r>
         <w:rPr>
-          <w:spacing w:val="16"/>
+          <w:w w:val="105"/>
+          <w:sz w:val="24"/>
+          <w:szCs w:val="24"/>
+        </w:rPr>
+        <w:t>operações</w:t>
+      </w:r>
+      <w:r>
+        <w:rPr>
+          <w:w w:val="105"/>
+          <w:sz w:val="24"/>
+          <w:szCs w:val="24"/>
+        </w:rPr>
+        <w:t xml:space="preserve"> </w:t>
+      </w:r>
+      <w:r>
+        <w:rPr>
+          <w:w w:val="105"/>
+          <w:sz w:val="24"/>
+          <w:szCs w:val="24"/>
+        </w:rPr>
+        <w:t>de E/S, sendo a</w:t>
+      </w:r>
+      <w:r>
+        <w:rPr>
+          <w:w w:val="105"/>
+          <w:sz w:val="24"/>
+          <w:szCs w:val="24"/>
+        </w:rPr>
+        <w:t xml:space="preserve"> quantidade de </w:t>
+      </w:r>
+      <w:r>
+        <w:rPr>
+          <w:w w:val="105"/>
+          <w:sz w:val="24"/>
+          <w:szCs w:val="24"/>
+        </w:rPr>
+        <w:t>operações</w:t>
+      </w:r>
+      <w:r>
+        <w:rPr>
+          <w:w w:val="105"/>
+          <w:sz w:val="24"/>
+          <w:szCs w:val="24"/>
+        </w:rPr>
+        <w:t xml:space="preserve"> </w:t>
+      </w:r>
+      <w:r>
+        <w:rPr>
+          <w:w w:val="105"/>
+          <w:sz w:val="24"/>
+          <w:szCs w:val="24"/>
+        </w:rPr>
+        <w:t xml:space="preserve">e tempo </w:t>
+      </w:r>
+      <w:r>
+        <w:rPr>
+          <w:w w:val="105"/>
+          <w:sz w:val="24"/>
+          <w:szCs w:val="24"/>
+        </w:rPr>
+        <w:t>de início</w:t>
+      </w:r>
+      <w:r>
+        <w:rPr>
+          <w:w w:val="105"/>
+          <w:sz w:val="24"/>
+          <w:szCs w:val="24"/>
+        </w:rPr>
+        <w:t xml:space="preserve"> </w:t>
+      </w:r>
+      <w:r>
+        <w:rPr>
+          <w:w w:val="105"/>
+          <w:sz w:val="24"/>
+          <w:szCs w:val="24"/>
+        </w:rPr>
+        <w:t>aleatórios</w:t>
+      </w:r>
+      <w:r>
+        <w:rPr>
+          <w:w w:val="105"/>
+          <w:sz w:val="24"/>
+          <w:szCs w:val="24"/>
+        </w:rPr>
+        <w:t>,</w:t>
+      </w:r>
+      <w:r>
+        <w:rPr>
+          <w:w w:val="105"/>
+          <w:sz w:val="24"/>
+          <w:szCs w:val="24"/>
+        </w:rPr>
+        <w:t xml:space="preserve"> </w:t>
+      </w:r>
+      <w:r>
+        <w:rPr>
+          <w:w w:val="105"/>
+          <w:sz w:val="24"/>
+          <w:szCs w:val="24"/>
+        </w:rPr>
+        <w:t>est</w:t>
+      </w:r>
+      <w:r>
+        <w:rPr>
+          <w:w w:val="105"/>
+          <w:sz w:val="24"/>
+          <w:szCs w:val="24"/>
+        </w:rPr>
+        <w:t>a</w:t>
+      </w:r>
+      <w:r>
+        <w:rPr>
+          <w:w w:val="105"/>
+          <w:sz w:val="24"/>
+          <w:szCs w:val="24"/>
+        </w:rPr>
+        <w:t xml:space="preserve"> </w:t>
+      </w:r>
+      <w:r>
+        <w:rPr>
+          <w:w w:val="105"/>
+          <w:sz w:val="24"/>
+          <w:szCs w:val="24"/>
+        </w:rPr>
+        <w:t>definido</w:t>
+      </w:r>
+      <w:r>
+        <w:rPr>
+          <w:w w:val="105"/>
+          <w:sz w:val="24"/>
+          <w:szCs w:val="24"/>
+        </w:rPr>
+        <w:t xml:space="preserve"> </w:t>
+      </w:r>
+      <w:r>
+        <w:rPr>
+          <w:w w:val="105"/>
+          <w:sz w:val="24"/>
+          <w:szCs w:val="24"/>
+        </w:rPr>
+        <w:t>dentro</w:t>
+      </w:r>
+      <w:r>
+        <w:rPr>
+          <w:w w:val="105"/>
+          <w:sz w:val="24"/>
+          <w:szCs w:val="24"/>
+        </w:rPr>
+        <w:t xml:space="preserve"> </w:t>
+      </w:r>
+      <w:r>
+        <w:rPr>
+          <w:w w:val="105"/>
+          <w:sz w:val="24"/>
+          <w:szCs w:val="24"/>
+        </w:rPr>
+        <w:t>do</w:t>
+      </w:r>
+      <w:r>
+        <w:rPr>
+          <w:w w:val="105"/>
+          <w:sz w:val="24"/>
+          <w:szCs w:val="24"/>
+        </w:rPr>
+        <w:t xml:space="preserve"> </w:t>
+      </w:r>
+      <w:r>
+        <w:rPr>
+          <w:w w:val="105"/>
+          <w:sz w:val="24"/>
+          <w:szCs w:val="24"/>
+        </w:rPr>
+        <w:t>intervalo</w:t>
+      </w:r>
+      <w:r>
+        <w:rPr>
+          <w:w w:val="105"/>
+          <w:sz w:val="24"/>
+          <w:szCs w:val="24"/>
+        </w:rPr>
+        <w:t xml:space="preserve"> </w:t>
+      </w:r>
+      <w:r>
+        <w:rPr>
+          <w:w w:val="105"/>
+          <w:sz w:val="24"/>
+          <w:szCs w:val="24"/>
+        </w:rPr>
+        <w:t>do</w:t>
+      </w:r>
+      <w:r>
+        <w:rPr>
+          <w:w w:val="105"/>
+          <w:sz w:val="24"/>
+          <w:szCs w:val="24"/>
+        </w:rPr>
+        <w:t xml:space="preserve"> </w:t>
+      </w:r>
+      <w:r>
+        <w:rPr>
+          <w:w w:val="105"/>
+          <w:sz w:val="24"/>
+          <w:szCs w:val="24"/>
+        </w:rPr>
+        <w:t>tempo</w:t>
+      </w:r>
+      <w:r>
+        <w:rPr>
+          <w:w w:val="105"/>
+          <w:sz w:val="24"/>
+          <w:szCs w:val="24"/>
+        </w:rPr>
+        <w:t xml:space="preserve"> </w:t>
+      </w:r>
+      <w:r>
+        <w:rPr>
+          <w:w w:val="105"/>
+          <w:sz w:val="24"/>
+          <w:szCs w:val="24"/>
+        </w:rPr>
+        <w:t>de</w:t>
+      </w:r>
+      <w:r>
+        <w:rPr>
+          <w:w w:val="105"/>
+          <w:sz w:val="24"/>
+          <w:szCs w:val="24"/>
+        </w:rPr>
+        <w:t xml:space="preserve"> </w:t>
+      </w:r>
+      <w:r>
+        <w:rPr>
+          <w:w w:val="105"/>
+          <w:sz w:val="24"/>
+          <w:szCs w:val="24"/>
+        </w:rPr>
+        <w:t>execução</w:t>
+      </w:r>
+      <w:r>
+        <w:rPr>
+          <w:w w:val="105"/>
+          <w:sz w:val="24"/>
+          <w:szCs w:val="24"/>
+        </w:rPr>
+        <w:t xml:space="preserve"> </w:t>
+      </w:r>
+      <w:r>
+        <w:rPr>
+          <w:w w:val="105"/>
+          <w:sz w:val="24"/>
+          <w:szCs w:val="24"/>
+        </w:rPr>
+        <w:t>do</w:t>
+      </w:r>
+      <w:r>
+        <w:rPr>
+          <w:w w:val="105"/>
+          <w:sz w:val="24"/>
+          <w:szCs w:val="24"/>
+        </w:rPr>
+        <w:t xml:space="preserve"> </w:t>
+      </w:r>
+      <w:r>
+        <w:rPr>
+          <w:w w:val="105"/>
+          <w:sz w:val="24"/>
+          <w:szCs w:val="24"/>
+        </w:rPr>
+        <w:t>pro</w:t>
+      </w:r>
+      <w:r>
+        <w:rPr>
+          <w:w w:val="105"/>
+          <w:sz w:val="24"/>
+          <w:szCs w:val="24"/>
+        </w:rPr>
+        <w:t>grama.</w:t>
+      </w:r>
+      <w:r>
+        <w:rPr>
+          <w:w w:val="105"/>
+          <w:sz w:val="24"/>
+          <w:szCs w:val="24"/>
+        </w:rPr>
+        <w:t xml:space="preserve"> </w:t>
+      </w:r>
+      <w:r>
+        <w:rPr>
+          <w:w w:val="105"/>
+          <w:sz w:val="24"/>
+          <w:szCs w:val="24"/>
+        </w:rPr>
+        <w:t xml:space="preserve">O tempo de chegada do processo de E/S </w:t>
+      </w:r>
+      <w:r>
+        <w:rPr>
+          <w:w w:val="105"/>
+          <w:sz w:val="24"/>
+          <w:szCs w:val="24"/>
+        </w:rPr>
+        <w:t>é</w:t>
+      </w:r>
+      <w:r>
+        <w:rPr>
+          <w:w w:val="105"/>
+          <w:sz w:val="24"/>
+          <w:szCs w:val="24"/>
+        </w:rPr>
+        <w:t xml:space="preserve"> a quantidade de u.t. </w:t>
+      </w:r>
+      <w:r>
+        <w:rPr>
+          <w:w w:val="105"/>
+          <w:sz w:val="24"/>
+          <w:szCs w:val="24"/>
+        </w:rPr>
+        <w:t>desde</w:t>
+      </w:r>
+      <w:r>
+        <w:rPr>
+          <w:w w:val="105"/>
+          <w:sz w:val="24"/>
+          <w:szCs w:val="24"/>
+        </w:rPr>
+        <w:t xml:space="preserve"> </w:t>
+      </w:r>
+      <w:r>
+        <w:rPr>
+          <w:w w:val="105"/>
+          <w:sz w:val="24"/>
+          <w:szCs w:val="24"/>
+        </w:rPr>
+        <w:t>o início</w:t>
+      </w:r>
+      <w:r>
+        <w:rPr>
+          <w:w w:val="105"/>
+          <w:sz w:val="24"/>
+          <w:szCs w:val="24"/>
+        </w:rPr>
+        <w:t xml:space="preserve"> </w:t>
+      </w:r>
+      <w:r>
+        <w:rPr>
+          <w:w w:val="105"/>
+          <w:sz w:val="24"/>
+          <w:szCs w:val="24"/>
+        </w:rPr>
+        <w:t>da</w:t>
+      </w:r>
+      <w:r>
+        <w:rPr>
+          <w:w w:val="105"/>
+          <w:sz w:val="24"/>
+          <w:szCs w:val="24"/>
+        </w:rPr>
+        <w:t xml:space="preserve"> </w:t>
+      </w:r>
+      <w:r>
+        <w:rPr>
+          <w:w w:val="105"/>
+          <w:sz w:val="24"/>
+          <w:szCs w:val="24"/>
+        </w:rPr>
+        <w:t>execução</w:t>
+      </w:r>
+      <w:r>
+        <w:rPr>
+          <w:w w:val="105"/>
+          <w:sz w:val="24"/>
+          <w:szCs w:val="24"/>
+        </w:rPr>
+        <w:t xml:space="preserve"> </w:t>
+      </w:r>
+      <w:r>
+        <w:rPr>
+          <w:w w:val="105"/>
+          <w:sz w:val="24"/>
+          <w:szCs w:val="24"/>
+        </w:rPr>
+        <w:t>de</w:t>
+      </w:r>
+      <w:r>
+        <w:rPr>
+          <w:w w:val="105"/>
+          <w:sz w:val="24"/>
+          <w:szCs w:val="24"/>
+        </w:rPr>
+        <w:t xml:space="preserve"> </w:t>
+      </w:r>
+      <w:r>
+        <w:rPr>
+          <w:w w:val="105"/>
+          <w:sz w:val="24"/>
+          <w:szCs w:val="24"/>
+        </w:rPr>
+        <w:t>processo,</w:t>
+      </w:r>
+      <w:r>
+        <w:rPr>
+          <w:w w:val="105"/>
+          <w:sz w:val="24"/>
+          <w:szCs w:val="24"/>
+        </w:rPr>
+        <w:t xml:space="preserve"> </w:t>
+      </w:r>
+      <w:r>
+        <w:rPr>
+          <w:w w:val="105"/>
+          <w:sz w:val="24"/>
+          <w:szCs w:val="24"/>
+        </w:rPr>
+        <w:t>contando</w:t>
+      </w:r>
+      <w:r>
+        <w:rPr>
+          <w:w w:val="105"/>
+          <w:sz w:val="24"/>
+          <w:szCs w:val="24"/>
+        </w:rPr>
+        <w:t xml:space="preserve"> </w:t>
+      </w:r>
+      <w:r>
+        <w:rPr>
+          <w:w w:val="105"/>
+          <w:sz w:val="24"/>
+          <w:szCs w:val="24"/>
+        </w:rPr>
+        <w:t>apenas</w:t>
+      </w:r>
+      <w:r>
+        <w:rPr>
+          <w:w w:val="105"/>
+          <w:sz w:val="24"/>
+          <w:szCs w:val="24"/>
+        </w:rPr>
+        <w:t xml:space="preserve"> </w:t>
+      </w:r>
+      <w:r>
+        <w:rPr>
+          <w:w w:val="105"/>
           <w:sz w:val="24"/>
           <w:szCs w:val="24"/>
         </w:rPr>
@@ -10706,333 +9655,14 @@
       </w:r>
       <w:r>
         <w:rPr>
-          <w:spacing w:val="21"/>
-          <w:sz w:val="24"/>
-          <w:szCs w:val="24"/>
-        </w:rPr>
-        <w:t>p</w:t>
-      </w:r>
-      <w:r>
-        <w:rPr>
-          <w:spacing w:val="16"/>
-          <w:w w:val="101"/>
-          <w:sz w:val="24"/>
-          <w:szCs w:val="24"/>
-        </w:rPr>
-        <w:t>er</w:t>
-      </w:r>
-      <w:r>
-        <w:rPr>
-          <w:spacing w:val="15"/>
-          <w:w w:val="101"/>
-          <w:sz w:val="24"/>
-          <w:szCs w:val="24"/>
-        </w:rPr>
-        <w:t>a</w:t>
-      </w:r>
-      <w:r>
-        <w:rPr>
-          <w:spacing w:val="-73"/>
-          <w:w w:val="145"/>
-          <w:sz w:val="24"/>
-          <w:szCs w:val="24"/>
-        </w:rPr>
-        <w:t>¸</w:t>
-      </w:r>
-      <w:r>
-        <w:rPr>
-          <w:spacing w:val="16"/>
-          <w:w w:val="105"/>
-          <w:sz w:val="24"/>
-          <w:szCs w:val="24"/>
-        </w:rPr>
-        <w:t>c</w:t>
-      </w:r>
-      <w:r>
-        <w:rPr>
-          <w:spacing w:val="-84"/>
-          <w:w w:val="111"/>
-          <w:sz w:val="24"/>
-          <w:szCs w:val="24"/>
-        </w:rPr>
-        <w:t>˜</w:t>
-      </w:r>
-      <w:r>
-        <w:rPr>
-          <w:spacing w:val="16"/>
-          <w:w w:val="95"/>
-          <w:sz w:val="24"/>
-          <w:szCs w:val="24"/>
-        </w:rPr>
-        <w:t>oes</w:t>
-      </w:r>
-      <w:r>
-        <w:rPr>
-          <w:spacing w:val="-1"/>
-          <w:w w:val="104"/>
-          <w:sz w:val="24"/>
-          <w:szCs w:val="24"/>
-        </w:rPr>
-        <w:t xml:space="preserve"> </w:t>
-      </w:r>
-      <w:r>
-        <w:rPr>
-          <w:w w:val="105"/>
-          <w:sz w:val="24"/>
-          <w:szCs w:val="24"/>
-        </w:rPr>
-        <w:t>de E/S, sendo a</w:t>
-      </w:r>
-      <w:r>
-        <w:rPr>
-          <w:w w:val="105"/>
-          <w:sz w:val="24"/>
-          <w:szCs w:val="24"/>
-        </w:rPr>
-        <w:t xml:space="preserve"> quantidade de </w:t>
-      </w:r>
-      <w:r>
-        <w:rPr>
-          <w:spacing w:val="16"/>
-          <w:sz w:val="24"/>
-          <w:szCs w:val="24"/>
-        </w:rPr>
-        <w:t>o</w:t>
-      </w:r>
-      <w:r>
-        <w:rPr>
-          <w:spacing w:val="21"/>
-          <w:sz w:val="24"/>
-          <w:szCs w:val="24"/>
-        </w:rPr>
-        <w:t>p</w:t>
-      </w:r>
-      <w:r>
-        <w:rPr>
-          <w:spacing w:val="16"/>
-          <w:w w:val="89"/>
-          <w:sz w:val="24"/>
-          <w:szCs w:val="24"/>
-        </w:rPr>
-        <w:t>e</w:t>
-      </w:r>
-      <w:r>
-        <w:rPr>
-          <w:spacing w:val="16"/>
-          <w:w w:val="108"/>
-          <w:sz w:val="24"/>
-          <w:szCs w:val="24"/>
-        </w:rPr>
-        <w:t>r</w:t>
-      </w:r>
-      <w:r>
-        <w:rPr>
-          <w:spacing w:val="15"/>
-          <w:w w:val="108"/>
-          <w:sz w:val="24"/>
-          <w:szCs w:val="24"/>
-        </w:rPr>
-        <w:t>a</w:t>
-      </w:r>
-      <w:r>
-        <w:rPr>
-          <w:spacing w:val="-73"/>
-          <w:w w:val="145"/>
-          <w:sz w:val="24"/>
-          <w:szCs w:val="24"/>
-        </w:rPr>
-        <w:t>¸</w:t>
-      </w:r>
-      <w:r>
-        <w:rPr>
-          <w:spacing w:val="16"/>
-          <w:w w:val="105"/>
-          <w:sz w:val="24"/>
-          <w:szCs w:val="24"/>
-        </w:rPr>
-        <w:t>c</w:t>
-      </w:r>
-      <w:r>
-        <w:rPr>
-          <w:spacing w:val="-84"/>
-          <w:w w:val="111"/>
-          <w:sz w:val="24"/>
-          <w:szCs w:val="24"/>
-        </w:rPr>
-        <w:t>˜</w:t>
-      </w:r>
-      <w:r>
-        <w:rPr>
-          <w:spacing w:val="16"/>
-          <w:w w:val="95"/>
-          <w:sz w:val="24"/>
-          <w:szCs w:val="24"/>
-        </w:rPr>
-        <w:t>oes</w:t>
-      </w:r>
-      <w:r>
-        <w:rPr>
-          <w:spacing w:val="-1"/>
-          <w:w w:val="104"/>
-          <w:sz w:val="24"/>
-          <w:szCs w:val="24"/>
-        </w:rPr>
-        <w:t xml:space="preserve"> </w:t>
-      </w:r>
-      <w:r>
-        <w:rPr>
-          <w:w w:val="105"/>
-          <w:sz w:val="24"/>
-          <w:szCs w:val="24"/>
-        </w:rPr>
-        <w:t xml:space="preserve">e tempo de in´ıcio </w:t>
-      </w:r>
-      <w:r>
-        <w:rPr>
-          <w:spacing w:val="6"/>
-          <w:sz w:val="24"/>
-          <w:szCs w:val="24"/>
-        </w:rPr>
-        <w:t>aleat</w:t>
-      </w:r>
-      <w:r>
-        <w:rPr>
-          <w:spacing w:val="-94"/>
-          <w:w w:val="166"/>
-          <w:sz w:val="24"/>
-          <w:szCs w:val="24"/>
-        </w:rPr>
-        <w:t>´</w:t>
-      </w:r>
-      <w:r>
-        <w:rPr>
-          <w:spacing w:val="6"/>
-          <w:w w:val="98"/>
-          <w:sz w:val="24"/>
-          <w:szCs w:val="24"/>
-        </w:rPr>
-        <w:t>orios,</w:t>
-      </w:r>
-      <w:r>
-        <w:rPr>
-          <w:spacing w:val="-9"/>
-          <w:w w:val="104"/>
-          <w:sz w:val="24"/>
-          <w:szCs w:val="24"/>
-        </w:rPr>
-        <w:t xml:space="preserve"> </w:t>
-      </w:r>
-      <w:r>
-        <w:rPr>
-          <w:spacing w:val="-2"/>
-          <w:w w:val="105"/>
-          <w:sz w:val="24"/>
-          <w:szCs w:val="24"/>
-        </w:rPr>
-        <w:t>este</w:t>
-      </w:r>
-      <w:r>
-        <w:rPr>
-          <w:spacing w:val="-11"/>
-          <w:w w:val="105"/>
-          <w:sz w:val="24"/>
-          <w:szCs w:val="24"/>
-        </w:rPr>
-        <w:t xml:space="preserve"> </w:t>
-      </w:r>
-      <w:r>
-        <w:rPr>
-          <w:spacing w:val="-2"/>
-          <w:w w:val="105"/>
-          <w:sz w:val="24"/>
-          <w:szCs w:val="24"/>
-        </w:rPr>
-        <w:t>definido</w:t>
-      </w:r>
-      <w:r>
-        <w:rPr>
-          <w:spacing w:val="-9"/>
-          <w:w w:val="105"/>
-          <w:sz w:val="24"/>
-          <w:szCs w:val="24"/>
-        </w:rPr>
-        <w:t xml:space="preserve"> </w:t>
-      </w:r>
-      <w:r>
-        <w:rPr>
-          <w:spacing w:val="-2"/>
-          <w:w w:val="105"/>
-          <w:sz w:val="24"/>
-          <w:szCs w:val="24"/>
-        </w:rPr>
-        <w:t>dentro</w:t>
-      </w:r>
-      <w:r>
-        <w:rPr>
-          <w:spacing w:val="-10"/>
-          <w:w w:val="105"/>
-          <w:sz w:val="24"/>
-          <w:szCs w:val="24"/>
-        </w:rPr>
-        <w:t xml:space="preserve"> </w:t>
-      </w:r>
-      <w:r>
-        <w:rPr>
-          <w:spacing w:val="-2"/>
-          <w:w w:val="105"/>
-          <w:sz w:val="24"/>
-          <w:szCs w:val="24"/>
-        </w:rPr>
-        <w:t>do</w:t>
-      </w:r>
-      <w:r>
-        <w:rPr>
-          <w:spacing w:val="-10"/>
-          <w:w w:val="105"/>
-          <w:sz w:val="24"/>
-          <w:szCs w:val="24"/>
-        </w:rPr>
-        <w:t xml:space="preserve"> </w:t>
-      </w:r>
-      <w:r>
-        <w:rPr>
-          <w:spacing w:val="-2"/>
-          <w:w w:val="105"/>
-          <w:sz w:val="24"/>
-          <w:szCs w:val="24"/>
-        </w:rPr>
-        <w:t>intervalo</w:t>
-      </w:r>
-      <w:r>
-        <w:rPr>
-          <w:spacing w:val="-10"/>
-          <w:w w:val="105"/>
-          <w:sz w:val="24"/>
-          <w:szCs w:val="24"/>
-        </w:rPr>
-        <w:t xml:space="preserve"> </w:t>
-      </w:r>
-      <w:r>
-        <w:rPr>
-          <w:spacing w:val="-2"/>
-          <w:w w:val="105"/>
-          <w:sz w:val="24"/>
-          <w:szCs w:val="24"/>
-        </w:rPr>
-        <w:t>do</w:t>
-      </w:r>
-      <w:r>
-        <w:rPr>
-          <w:spacing w:val="-10"/>
-          <w:w w:val="105"/>
-          <w:sz w:val="24"/>
-          <w:szCs w:val="24"/>
-        </w:rPr>
-        <w:t xml:space="preserve"> </w:t>
-      </w:r>
-      <w:r>
-        <w:rPr>
-          <w:spacing w:val="-2"/>
+          <w:w w:val="105"/>
+          <w:sz w:val="24"/>
+          <w:szCs w:val="24"/>
+        </w:rPr>
+        <w:t xml:space="preserve"> </w:t>
+      </w:r>
+      <w:r>
+        <w:rPr>
           <w:w w:val="105"/>
           <w:sz w:val="24"/>
           <w:szCs w:val="24"/>
@@ -11041,372 +9671,14 @@
       </w:r>
       <w:r>
         <w:rPr>
-          <w:spacing w:val="-10"/>
-          <w:w w:val="105"/>
-          <w:sz w:val="24"/>
-          <w:szCs w:val="24"/>
-        </w:rPr>
-        <w:t xml:space="preserve"> </w:t>
-      </w:r>
-      <w:r>
-        <w:rPr>
-          <w:spacing w:val="-2"/>
-          <w:w w:val="105"/>
-          <w:sz w:val="24"/>
-          <w:szCs w:val="24"/>
-        </w:rPr>
-        <w:t>de</w:t>
-      </w:r>
-      <w:r>
-        <w:rPr>
-          <w:spacing w:val="-10"/>
-          <w:w w:val="105"/>
-          <w:sz w:val="24"/>
-          <w:szCs w:val="24"/>
-        </w:rPr>
-        <w:t xml:space="preserve"> </w:t>
-      </w:r>
-      <w:r>
-        <w:rPr>
-          <w:spacing w:val="16"/>
-          <w:sz w:val="24"/>
-          <w:szCs w:val="24"/>
-        </w:rPr>
-        <w:t>execu</w:t>
-      </w:r>
-      <w:r>
-        <w:rPr>
-          <w:spacing w:val="-73"/>
-          <w:w w:val="143"/>
-          <w:sz w:val="24"/>
-          <w:szCs w:val="24"/>
-        </w:rPr>
-        <w:t>¸</w:t>
-      </w:r>
-      <w:r>
-        <w:rPr>
-          <w:spacing w:val="16"/>
-          <w:w w:val="103"/>
-          <w:sz w:val="24"/>
-          <w:szCs w:val="24"/>
-        </w:rPr>
-        <w:t>c</w:t>
-      </w:r>
-      <w:r>
-        <w:rPr>
-          <w:spacing w:val="-84"/>
-          <w:w w:val="109"/>
-          <w:sz w:val="24"/>
-          <w:szCs w:val="24"/>
-        </w:rPr>
-        <w:t>˜</w:t>
-      </w:r>
-      <w:r>
-        <w:rPr>
-          <w:spacing w:val="16"/>
-          <w:w w:val="97"/>
-          <w:sz w:val="24"/>
-          <w:szCs w:val="24"/>
-        </w:rPr>
-        <w:t>ao</w:t>
-      </w:r>
-      <w:r>
-        <w:rPr>
-          <w:spacing w:val="-8"/>
-          <w:w w:val="104"/>
-          <w:sz w:val="24"/>
-          <w:szCs w:val="24"/>
-        </w:rPr>
-        <w:t xml:space="preserve"> </w:t>
-      </w:r>
-      <w:r>
-        <w:rPr>
-          <w:spacing w:val="-2"/>
-          <w:w w:val="105"/>
-          <w:sz w:val="24"/>
-          <w:szCs w:val="24"/>
-        </w:rPr>
-        <w:t>do</w:t>
-      </w:r>
-      <w:r>
-        <w:rPr>
-          <w:spacing w:val="-10"/>
-          <w:w w:val="105"/>
-          <w:sz w:val="24"/>
-          <w:szCs w:val="24"/>
-        </w:rPr>
-        <w:t xml:space="preserve"> </w:t>
-      </w:r>
-      <w:r>
-        <w:rPr>
-          <w:spacing w:val="-2"/>
-          <w:w w:val="105"/>
-          <w:sz w:val="24"/>
-          <w:szCs w:val="24"/>
-        </w:rPr>
-        <w:t xml:space="preserve">pro- </w:t>
-      </w:r>
-      <w:r>
-        <w:rPr>
-          <w:w w:val="105"/>
-          <w:sz w:val="24"/>
-          <w:szCs w:val="24"/>
-        </w:rPr>
-        <w:t>grama.</w:t>
-      </w:r>
-      <w:r>
-        <w:rPr>
-          <w:spacing w:val="40"/>
-          <w:w w:val="105"/>
-          <w:sz w:val="24"/>
-          <w:szCs w:val="24"/>
-        </w:rPr>
-        <w:t xml:space="preserve"> </w:t>
-      </w:r>
-      <w:r>
-        <w:rPr>
-          <w:w w:val="105"/>
-          <w:sz w:val="24"/>
-          <w:szCs w:val="24"/>
-        </w:rPr>
-        <w:t xml:space="preserve">O tempo de chegada do processo de E/S ´e a quantidade de u.t. </w:t>
-      </w:r>
-      <w:r>
-        <w:rPr>
-          <w:spacing w:val="-2"/>
-          <w:w w:val="105"/>
-          <w:sz w:val="24"/>
-          <w:szCs w:val="24"/>
-        </w:rPr>
-        <w:t>desde</w:t>
-      </w:r>
-      <w:r>
-        <w:rPr>
-          <w:spacing w:val="-10"/>
-          <w:w w:val="105"/>
-          <w:sz w:val="24"/>
-          <w:szCs w:val="24"/>
-        </w:rPr>
-        <w:t xml:space="preserve"> </w:t>
-      </w:r>
-      <w:r>
-        <w:rPr>
-          <w:spacing w:val="-2"/>
-          <w:w w:val="105"/>
-          <w:sz w:val="24"/>
-          <w:szCs w:val="24"/>
-        </w:rPr>
-        <w:t>o</w:t>
-      </w:r>
-      <w:r>
-        <w:rPr>
-          <w:spacing w:val="-10"/>
-          <w:w w:val="105"/>
-          <w:sz w:val="24"/>
-          <w:szCs w:val="24"/>
-        </w:rPr>
-        <w:t xml:space="preserve"> </w:t>
-      </w:r>
-      <w:r>
-        <w:rPr>
-          <w:spacing w:val="-2"/>
-          <w:w w:val="105"/>
-          <w:sz w:val="24"/>
-          <w:szCs w:val="24"/>
-        </w:rPr>
-        <w:t>in´ıcio</w:t>
-      </w:r>
-      <w:r>
-        <w:rPr>
-          <w:spacing w:val="-10"/>
-          <w:w w:val="105"/>
-          <w:sz w:val="24"/>
-          <w:szCs w:val="24"/>
-        </w:rPr>
-        <w:t xml:space="preserve"> </w:t>
-      </w:r>
-      <w:r>
-        <w:rPr>
-          <w:spacing w:val="-2"/>
-          <w:w w:val="105"/>
-          <w:sz w:val="24"/>
-          <w:szCs w:val="24"/>
-        </w:rPr>
-        <w:t>da</w:t>
-      </w:r>
-      <w:r>
-        <w:rPr>
-          <w:spacing w:val="-10"/>
-          <w:w w:val="105"/>
-          <w:sz w:val="24"/>
-          <w:szCs w:val="24"/>
-        </w:rPr>
-        <w:t xml:space="preserve"> </w:t>
-      </w:r>
-      <w:r>
-        <w:rPr>
-          <w:spacing w:val="16"/>
-          <w:sz w:val="24"/>
-          <w:szCs w:val="24"/>
-        </w:rPr>
-        <w:t>execu</w:t>
-      </w:r>
-      <w:r>
-        <w:rPr>
-          <w:spacing w:val="-73"/>
-          <w:w w:val="143"/>
-          <w:sz w:val="24"/>
-          <w:szCs w:val="24"/>
-        </w:rPr>
-        <w:t>¸</w:t>
-      </w:r>
-      <w:r>
-        <w:rPr>
-          <w:spacing w:val="16"/>
-          <w:w w:val="103"/>
-          <w:sz w:val="24"/>
-          <w:szCs w:val="24"/>
-        </w:rPr>
-        <w:t>c</w:t>
-      </w:r>
-      <w:r>
-        <w:rPr>
-          <w:spacing w:val="-84"/>
-          <w:w w:val="109"/>
-          <w:sz w:val="24"/>
-          <w:szCs w:val="24"/>
-        </w:rPr>
-        <w:t>˜</w:t>
-      </w:r>
-      <w:r>
-        <w:rPr>
-          <w:spacing w:val="16"/>
-          <w:w w:val="97"/>
-          <w:sz w:val="24"/>
-          <w:szCs w:val="24"/>
-        </w:rPr>
-        <w:t>ao</w:t>
-      </w:r>
-      <w:r>
-        <w:rPr>
-          <w:spacing w:val="-8"/>
-          <w:w w:val="104"/>
-          <w:sz w:val="24"/>
-          <w:szCs w:val="24"/>
-        </w:rPr>
-        <w:t xml:space="preserve"> </w:t>
-      </w:r>
-      <w:r>
-        <w:rPr>
-          <w:spacing w:val="-2"/>
-          <w:w w:val="105"/>
-          <w:sz w:val="24"/>
-          <w:szCs w:val="24"/>
-        </w:rPr>
-        <w:t>de</w:t>
-      </w:r>
-      <w:r>
-        <w:rPr>
-          <w:spacing w:val="-10"/>
-          <w:w w:val="105"/>
-          <w:sz w:val="24"/>
-          <w:szCs w:val="24"/>
-        </w:rPr>
-        <w:t xml:space="preserve"> </w:t>
-      </w:r>
-      <w:r>
-        <w:rPr>
-          <w:spacing w:val="-2"/>
-          <w:w w:val="105"/>
-          <w:sz w:val="24"/>
-          <w:szCs w:val="24"/>
-        </w:rPr>
-        <w:t>processo,</w:t>
-      </w:r>
-      <w:r>
-        <w:rPr>
-          <w:spacing w:val="-9"/>
-          <w:w w:val="105"/>
-          <w:sz w:val="24"/>
-          <w:szCs w:val="24"/>
-        </w:rPr>
-        <w:t xml:space="preserve"> </w:t>
-      </w:r>
-      <w:r>
-        <w:rPr>
-          <w:spacing w:val="-2"/>
-          <w:w w:val="105"/>
-          <w:sz w:val="24"/>
-          <w:szCs w:val="24"/>
-        </w:rPr>
-        <w:t>contando</w:t>
-      </w:r>
-      <w:r>
-        <w:rPr>
-          <w:spacing w:val="-10"/>
-          <w:w w:val="105"/>
-          <w:sz w:val="24"/>
-          <w:szCs w:val="24"/>
-        </w:rPr>
-        <w:t xml:space="preserve"> </w:t>
-      </w:r>
-      <w:r>
-        <w:rPr>
-          <w:spacing w:val="-2"/>
-          <w:w w:val="105"/>
-          <w:sz w:val="24"/>
-          <w:szCs w:val="24"/>
-        </w:rPr>
-        <w:t>apenas</w:t>
-      </w:r>
-      <w:r>
-        <w:rPr>
-          <w:spacing w:val="-10"/>
-          <w:w w:val="105"/>
-          <w:sz w:val="24"/>
-          <w:szCs w:val="24"/>
-        </w:rPr>
-        <w:t xml:space="preserve"> </w:t>
-      </w:r>
-      <w:r>
-        <w:rPr>
-          <w:spacing w:val="-2"/>
-          <w:w w:val="105"/>
-          <w:sz w:val="24"/>
-          <w:szCs w:val="24"/>
-        </w:rPr>
-        <w:t>o</w:t>
-      </w:r>
-      <w:r>
-        <w:rPr>
-          <w:spacing w:val="-10"/>
-          <w:w w:val="105"/>
-          <w:sz w:val="24"/>
-          <w:szCs w:val="24"/>
-        </w:rPr>
-        <w:t xml:space="preserve"> </w:t>
-      </w:r>
-      <w:r>
-        <w:rPr>
-          <w:spacing w:val="-2"/>
-          <w:w w:val="105"/>
-          <w:sz w:val="24"/>
-          <w:szCs w:val="24"/>
-        </w:rPr>
-        <w:t>tempo</w:t>
-      </w:r>
-      <w:r>
-        <w:rPr>
-          <w:spacing w:val="-10"/>
-          <w:w w:val="105"/>
-          <w:sz w:val="24"/>
-          <w:szCs w:val="24"/>
-        </w:rPr>
-        <w:t xml:space="preserve"> </w:t>
-      </w:r>
-      <w:r>
-        <w:rPr>
-          <w:spacing w:val="-2"/>
+          <w:w w:val="105"/>
+          <w:sz w:val="24"/>
+          <w:szCs w:val="24"/>
+        </w:rPr>
+        <w:t xml:space="preserve"> </w:t>
+      </w:r>
+      <w:r>
+        <w:rPr>
           <w:w w:val="105"/>
           <w:sz w:val="24"/>
           <w:szCs w:val="24"/>
@@ -11415,16 +9687,14 @@
       </w:r>
       <w:r>
         <w:rPr>
-          <w:spacing w:val="-9"/>
-          <w:w w:val="105"/>
-          <w:sz w:val="24"/>
-          <w:szCs w:val="24"/>
-        </w:rPr>
-        <w:t xml:space="preserve"> </w:t>
-      </w:r>
-      <w:r>
-        <w:rPr>
-          <w:spacing w:val="-2"/>
+          <w:w w:val="105"/>
+          <w:sz w:val="24"/>
+          <w:szCs w:val="24"/>
+        </w:rPr>
+        <w:t xml:space="preserve"> </w:t>
+      </w:r>
+      <w:r>
+        <w:rPr>
           <w:w w:val="105"/>
           <w:sz w:val="24"/>
           <w:szCs w:val="24"/>
@@ -11504,16 +9774,21 @@
     <w:p>
       <w:pPr>
         <w:pStyle w:val="Corpodetexto"/>
-        <w:spacing w:before="174" w:line="235" w:lineRule="auto"/>
+        <w:spacing w:before="116" w:line="235" w:lineRule="auto"/>
         <w:ind w:left="955" w:right="967"/>
         <w:jc w:val="both"/>
         <w:rPr>
-          <w:sz w:val="24"/>
-          <w:szCs w:val="24"/>
-        </w:rPr>
-      </w:pPr>
-      <w:r>
-        <w:rPr>
+          <w:rFonts w:asciiTheme="minorHAnsi" w:hAnsiTheme="minorHAnsi" w:cstheme="minorHAnsi"/>
+          <w:spacing w:val="-2"/>
+          <w:w w:val="105"/>
+          <w:sz w:val="24"/>
+          <w:szCs w:val="24"/>
+        </w:rPr>
+      </w:pPr>
+      <w:r>
+        <w:rPr>
+          <w:rFonts w:asciiTheme="minorHAnsi" w:hAnsiTheme="minorHAnsi" w:cstheme="minorHAnsi"/>
+          <w:spacing w:val="-2"/>
           <w:w w:val="105"/>
           <w:sz w:val="24"/>
           <w:szCs w:val="24"/>
@@ -11522,42 +9797,38 @@
       </w:r>
       <w:r>
         <w:rPr>
-          <w:spacing w:val="9"/>
-          <w:w w:val="99"/>
-          <w:sz w:val="24"/>
-          <w:szCs w:val="24"/>
-        </w:rPr>
-        <w:t>aleat</w:t>
-      </w:r>
-      <w:r>
-        <w:rPr>
-          <w:spacing w:val="-91"/>
-          <w:w w:val="165"/>
-          <w:sz w:val="24"/>
-          <w:szCs w:val="24"/>
-        </w:rPr>
-        <w:t>´</w:t>
-      </w:r>
-      <w:r>
-        <w:rPr>
-          <w:spacing w:val="9"/>
-          <w:w w:val="97"/>
-          <w:sz w:val="24"/>
-          <w:szCs w:val="24"/>
-        </w:rPr>
-        <w:t>orio,</w:t>
-      </w:r>
-      <w:r>
-        <w:rPr>
-          <w:spacing w:val="-1"/>
-          <w:w w:val="104"/>
-          <w:sz w:val="24"/>
-          <w:szCs w:val="24"/>
-        </w:rPr>
-        <w:t xml:space="preserve"> </w:t>
-      </w:r>
-      <w:r>
-        <w:rPr>
+          <w:rFonts w:asciiTheme="minorHAnsi" w:hAnsiTheme="minorHAnsi" w:cstheme="minorHAnsi"/>
+          <w:spacing w:val="-2"/>
+          <w:w w:val="105"/>
+          <w:sz w:val="24"/>
+          <w:szCs w:val="24"/>
+        </w:rPr>
+        <w:t>aleatório</w:t>
+      </w:r>
+      <w:r>
+        <w:rPr>
+          <w:rFonts w:asciiTheme="minorHAnsi" w:hAnsiTheme="minorHAnsi" w:cstheme="minorHAnsi"/>
+          <w:spacing w:val="-2"/>
+          <w:w w:val="105"/>
+          <w:sz w:val="24"/>
+          <w:szCs w:val="24"/>
+        </w:rPr>
+        <w:t>,</w:t>
+      </w:r>
+      <w:r>
+        <w:rPr>
+          <w:rFonts w:asciiTheme="minorHAnsi" w:hAnsiTheme="minorHAnsi" w:cstheme="minorHAnsi"/>
+          <w:spacing w:val="-2"/>
+          <w:w w:val="105"/>
+          <w:sz w:val="24"/>
+          <w:szCs w:val="24"/>
+        </w:rPr>
+        <w:t xml:space="preserve"> </w:t>
+      </w:r>
+      <w:r>
+        <w:rPr>
+          <w:rFonts w:asciiTheme="minorHAnsi" w:hAnsiTheme="minorHAnsi" w:cstheme="minorHAnsi"/>
+          <w:spacing w:val="-2"/>
           <w:w w:val="105"/>
           <w:sz w:val="24"/>
           <w:szCs w:val="24"/>
@@ -11566,57 +9837,88 @@
       </w:r>
       <w:r>
         <w:rPr>
-          <w:spacing w:val="25"/>
-          <w:w w:val="107"/>
-          <w:sz w:val="24"/>
-          <w:szCs w:val="24"/>
-        </w:rPr>
-        <w:t>n</w:t>
-      </w:r>
-      <w:r>
-        <w:rPr>
-          <w:spacing w:val="-75"/>
-          <w:w w:val="112"/>
-          <w:sz w:val="24"/>
-          <w:szCs w:val="24"/>
-        </w:rPr>
-        <w:t>˜</w:t>
-      </w:r>
-      <w:r>
-        <w:rPr>
-          <w:spacing w:val="25"/>
-          <w:sz w:val="24"/>
-          <w:szCs w:val="24"/>
-        </w:rPr>
-        <w:t>ao</w:t>
-      </w:r>
-      <w:r>
-        <w:rPr>
-          <w:w w:val="104"/>
-          <w:sz w:val="24"/>
-          <w:szCs w:val="24"/>
-        </w:rPr>
-        <w:t xml:space="preserve"> </w:t>
-      </w:r>
-      <w:r>
-        <w:rPr>
-          <w:w w:val="105"/>
-          <w:sz w:val="24"/>
-          <w:szCs w:val="24"/>
-        </w:rPr>
-        <w:t>´e deter- min´ıstico,</w:t>
-      </w:r>
-      <w:r>
-        <w:rPr>
-          <w:spacing w:val="-8"/>
-          <w:w w:val="105"/>
-          <w:sz w:val="24"/>
-          <w:szCs w:val="24"/>
-        </w:rPr>
-        <w:t xml:space="preserve"> </w:t>
-      </w:r>
-      <w:r>
-        <w:rPr>
+          <w:rFonts w:asciiTheme="minorHAnsi" w:hAnsiTheme="minorHAnsi" w:cstheme="minorHAnsi"/>
+          <w:spacing w:val="-2"/>
+          <w:w w:val="105"/>
+          <w:sz w:val="24"/>
+          <w:szCs w:val="24"/>
+        </w:rPr>
+        <w:t>nã</w:t>
+      </w:r>
+      <w:r>
+        <w:rPr>
+          <w:rFonts w:asciiTheme="minorHAnsi" w:hAnsiTheme="minorHAnsi" w:cstheme="minorHAnsi"/>
+          <w:spacing w:val="-2"/>
+          <w:w w:val="105"/>
+          <w:sz w:val="24"/>
+          <w:szCs w:val="24"/>
+        </w:rPr>
+        <w:t>o</w:t>
+      </w:r>
+      <w:r>
+        <w:rPr>
+          <w:rFonts w:asciiTheme="minorHAnsi" w:hAnsiTheme="minorHAnsi" w:cstheme="minorHAnsi"/>
+          <w:spacing w:val="-2"/>
+          <w:w w:val="105"/>
+          <w:sz w:val="24"/>
+          <w:szCs w:val="24"/>
+        </w:rPr>
+        <w:t xml:space="preserve"> </w:t>
+      </w:r>
+      <w:r>
+        <w:rPr>
+          <w:rFonts w:asciiTheme="minorHAnsi" w:hAnsiTheme="minorHAnsi" w:cstheme="minorHAnsi"/>
+          <w:spacing w:val="-2"/>
+          <w:w w:val="105"/>
+          <w:sz w:val="24"/>
+          <w:szCs w:val="24"/>
+        </w:rPr>
+        <w:t>é</w:t>
+      </w:r>
+      <w:r>
+        <w:rPr>
+          <w:rFonts w:asciiTheme="minorHAnsi" w:hAnsiTheme="minorHAnsi" w:cstheme="minorHAnsi"/>
+          <w:spacing w:val="-2"/>
+          <w:w w:val="105"/>
+          <w:sz w:val="24"/>
+          <w:szCs w:val="24"/>
+        </w:rPr>
+        <w:t xml:space="preserve"> </w:t>
+      </w:r>
+      <w:r>
+        <w:rPr>
+          <w:rFonts w:asciiTheme="minorHAnsi" w:hAnsiTheme="minorHAnsi" w:cstheme="minorHAnsi"/>
+          <w:spacing w:val="-2"/>
+          <w:w w:val="105"/>
+          <w:sz w:val="24"/>
+          <w:szCs w:val="24"/>
+        </w:rPr>
+        <w:t>determinístico</w:t>
+      </w:r>
+      <w:r>
+        <w:rPr>
+          <w:rFonts w:asciiTheme="minorHAnsi" w:hAnsiTheme="minorHAnsi" w:cstheme="minorHAnsi"/>
+          <w:spacing w:val="-2"/>
+          <w:w w:val="105"/>
+          <w:sz w:val="24"/>
+          <w:szCs w:val="24"/>
+        </w:rPr>
+        <w:t>,</w:t>
+      </w:r>
+      <w:r>
+        <w:rPr>
+          <w:rFonts w:asciiTheme="minorHAnsi" w:hAnsiTheme="minorHAnsi" w:cstheme="minorHAnsi"/>
+          <w:spacing w:val="-2"/>
+          <w:w w:val="105"/>
+          <w:sz w:val="24"/>
+          <w:szCs w:val="24"/>
+        </w:rPr>
+        <w:t xml:space="preserve"> </w:t>
+      </w:r>
+      <w:r>
+        <w:rPr>
+          <w:rFonts w:asciiTheme="minorHAnsi" w:hAnsiTheme="minorHAnsi" w:cstheme="minorHAnsi"/>
+          <w:spacing w:val="-2"/>
           <w:w w:val="105"/>
           <w:sz w:val="24"/>
           <w:szCs w:val="24"/>
@@ -11625,15 +9927,18 @@
       </w:r>
       <w:r>
         <w:rPr>
-          <w:spacing w:val="-8"/>
-          <w:w w:val="105"/>
-          <w:sz w:val="24"/>
-          <w:szCs w:val="24"/>
-        </w:rPr>
-        <w:t xml:space="preserve"> </w:t>
-      </w:r>
-      <w:r>
-        <w:rPr>
+          <w:rFonts w:asciiTheme="minorHAnsi" w:hAnsiTheme="minorHAnsi" w:cstheme="minorHAnsi"/>
+          <w:spacing w:val="-2"/>
+          <w:w w:val="105"/>
+          <w:sz w:val="24"/>
+          <w:szCs w:val="24"/>
+        </w:rPr>
+        <w:t xml:space="preserve"> </w:t>
+      </w:r>
+      <w:r>
+        <w:rPr>
+          <w:rFonts w:asciiTheme="minorHAnsi" w:hAnsiTheme="minorHAnsi" w:cstheme="minorHAnsi"/>
+          <w:spacing w:val="-2"/>
           <w:w w:val="105"/>
           <w:sz w:val="24"/>
           <w:szCs w:val="24"/>
@@ -11642,32 +9947,38 @@
       </w:r>
       <w:r>
         <w:rPr>
-          <w:spacing w:val="-9"/>
-          <w:w w:val="105"/>
-          <w:sz w:val="24"/>
-          <w:szCs w:val="24"/>
-        </w:rPr>
-        <w:t xml:space="preserve"> </w:t>
-      </w:r>
-      <w:r>
-        <w:rPr>
-          <w:w w:val="105"/>
-          <w:sz w:val="24"/>
-          <w:szCs w:val="24"/>
-        </w:rPr>
-        <w:t>sa´ıda</w:t>
-      </w:r>
-      <w:r>
-        <w:rPr>
-          <w:spacing w:val="-9"/>
-          <w:w w:val="105"/>
-          <w:sz w:val="24"/>
-          <w:szCs w:val="24"/>
-        </w:rPr>
-        <w:t xml:space="preserve"> </w:t>
-      </w:r>
-      <w:r>
-        <w:rPr>
+          <w:rFonts w:asciiTheme="minorHAnsi" w:hAnsiTheme="minorHAnsi" w:cstheme="minorHAnsi"/>
+          <w:spacing w:val="-2"/>
+          <w:w w:val="105"/>
+          <w:sz w:val="24"/>
+          <w:szCs w:val="24"/>
+        </w:rPr>
+        <w:t xml:space="preserve"> </w:t>
+      </w:r>
+      <w:r>
+        <w:rPr>
+          <w:rFonts w:asciiTheme="minorHAnsi" w:hAnsiTheme="minorHAnsi" w:cstheme="minorHAnsi"/>
+          <w:spacing w:val="-2"/>
+          <w:w w:val="105"/>
+          <w:sz w:val="24"/>
+          <w:szCs w:val="24"/>
+        </w:rPr>
+        <w:t>saída</w:t>
+      </w:r>
+      <w:r>
+        <w:rPr>
+          <w:rFonts w:asciiTheme="minorHAnsi" w:hAnsiTheme="minorHAnsi" w:cstheme="minorHAnsi"/>
+          <w:spacing w:val="-2"/>
+          <w:w w:val="105"/>
+          <w:sz w:val="24"/>
+          <w:szCs w:val="24"/>
+        </w:rPr>
+        <w:t xml:space="preserve"> </w:t>
+      </w:r>
+      <w:r>
+        <w:rPr>
+          <w:rFonts w:asciiTheme="minorHAnsi" w:hAnsiTheme="minorHAnsi" w:cstheme="minorHAnsi"/>
+          <w:spacing w:val="-2"/>
           <w:w w:val="105"/>
           <w:sz w:val="24"/>
           <w:szCs w:val="24"/>
@@ -11676,15 +9987,18 @@
       </w:r>
       <w:r>
         <w:rPr>
-          <w:spacing w:val="-9"/>
-          <w:w w:val="105"/>
-          <w:sz w:val="24"/>
-          <w:szCs w:val="24"/>
-        </w:rPr>
-        <w:t xml:space="preserve"> </w:t>
-      </w:r>
-      <w:r>
-        <w:rPr>
+          <w:rFonts w:asciiTheme="minorHAnsi" w:hAnsiTheme="minorHAnsi" w:cstheme="minorHAnsi"/>
+          <w:spacing w:val="-2"/>
+          <w:w w:val="105"/>
+          <w:sz w:val="24"/>
+          <w:szCs w:val="24"/>
+        </w:rPr>
+        <w:t xml:space="preserve"> </w:t>
+      </w:r>
+      <w:r>
+        <w:rPr>
+          <w:rFonts w:asciiTheme="minorHAnsi" w:hAnsiTheme="minorHAnsi" w:cstheme="minorHAnsi"/>
+          <w:spacing w:val="-2"/>
           <w:w w:val="105"/>
           <w:sz w:val="24"/>
           <w:szCs w:val="24"/>
@@ -11693,15 +10007,18 @@
       </w:r>
       <w:r>
         <w:rPr>
-          <w:spacing w:val="-9"/>
-          <w:w w:val="105"/>
-          <w:sz w:val="24"/>
-          <w:szCs w:val="24"/>
-        </w:rPr>
-        <w:t xml:space="preserve"> </w:t>
-      </w:r>
-      <w:r>
-        <w:rPr>
+          <w:rFonts w:asciiTheme="minorHAnsi" w:hAnsiTheme="minorHAnsi" w:cstheme="minorHAnsi"/>
+          <w:spacing w:val="-2"/>
+          <w:w w:val="105"/>
+          <w:sz w:val="24"/>
+          <w:szCs w:val="24"/>
+        </w:rPr>
+        <w:t xml:space="preserve"> </w:t>
+      </w:r>
+      <w:r>
+        <w:rPr>
+          <w:rFonts w:asciiTheme="minorHAnsi" w:hAnsiTheme="minorHAnsi" w:cstheme="minorHAnsi"/>
+          <w:spacing w:val="-2"/>
           <w:w w:val="105"/>
           <w:sz w:val="24"/>
           <w:szCs w:val="24"/>
@@ -11710,158 +10027,73 @@
       </w:r>
       <w:r>
         <w:rPr>
-          <w:spacing w:val="-9"/>
-          <w:w w:val="105"/>
-          <w:sz w:val="24"/>
-          <w:szCs w:val="24"/>
-        </w:rPr>
-        <w:t xml:space="preserve"> </w:t>
-      </w:r>
-      <w:r>
-        <w:rPr>
-          <w:spacing w:val="19"/>
-          <w:sz w:val="24"/>
-          <w:szCs w:val="24"/>
-        </w:rPr>
-        <w:t>exec</w:t>
-      </w:r>
-      <w:r>
-        <w:rPr>
-          <w:spacing w:val="18"/>
-          <w:sz w:val="24"/>
-          <w:szCs w:val="24"/>
-        </w:rPr>
-        <w:t>u</w:t>
-      </w:r>
-      <w:r>
-        <w:rPr>
-          <w:spacing w:val="-70"/>
-          <w:w w:val="143"/>
-          <w:sz w:val="24"/>
-          <w:szCs w:val="24"/>
-        </w:rPr>
-        <w:t>¸</w:t>
-      </w:r>
-      <w:r>
-        <w:rPr>
-          <w:spacing w:val="19"/>
-          <w:w w:val="103"/>
-          <w:sz w:val="24"/>
-          <w:szCs w:val="24"/>
-        </w:rPr>
-        <w:t>c</w:t>
-      </w:r>
-      <w:r>
-        <w:rPr>
-          <w:spacing w:val="-81"/>
-          <w:w w:val="109"/>
-          <w:sz w:val="24"/>
-          <w:szCs w:val="24"/>
-        </w:rPr>
-        <w:t>˜</w:t>
-      </w:r>
-      <w:r>
-        <w:rPr>
-          <w:spacing w:val="19"/>
-          <w:w w:val="97"/>
-          <w:sz w:val="24"/>
-          <w:szCs w:val="24"/>
-        </w:rPr>
-        <w:t>ao</w:t>
-      </w:r>
-      <w:r>
-        <w:rPr>
-          <w:spacing w:val="-8"/>
-          <w:w w:val="104"/>
-          <w:sz w:val="24"/>
-          <w:szCs w:val="24"/>
-        </w:rPr>
-        <w:t xml:space="preserve"> </w:t>
-      </w:r>
-      <w:r>
-        <w:rPr>
-          <w:spacing w:val="9"/>
-          <w:w w:val="99"/>
-          <w:sz w:val="24"/>
-          <w:szCs w:val="24"/>
-        </w:rPr>
-        <w:t>arbitr</w:t>
-      </w:r>
-      <w:r>
-        <w:rPr>
-          <w:spacing w:val="-91"/>
-          <w:w w:val="160"/>
-          <w:sz w:val="24"/>
-          <w:szCs w:val="24"/>
-        </w:rPr>
-        <w:t>´</w:t>
-      </w:r>
-      <w:r>
-        <w:rPr>
-          <w:spacing w:val="9"/>
-          <w:w w:val="98"/>
-          <w:sz w:val="24"/>
-          <w:szCs w:val="24"/>
-        </w:rPr>
-        <w:t>aria</w:t>
-      </w:r>
-      <w:r>
-        <w:rPr>
-          <w:spacing w:val="-7"/>
-          <w:w w:val="104"/>
-          <w:sz w:val="24"/>
-          <w:szCs w:val="24"/>
-        </w:rPr>
-        <w:t xml:space="preserve"> </w:t>
-      </w:r>
-      <w:r>
-        <w:rPr>
-          <w:w w:val="105"/>
-          <w:sz w:val="24"/>
-          <w:szCs w:val="24"/>
-        </w:rPr>
-        <w:t>do</w:t>
-      </w:r>
-      <w:r>
-        <w:rPr>
-          <w:spacing w:val="-10"/>
-          <w:w w:val="105"/>
-          <w:sz w:val="24"/>
-          <w:szCs w:val="24"/>
-        </w:rPr>
-        <w:t xml:space="preserve"> </w:t>
-      </w:r>
-      <w:r>
-        <w:rPr>
-          <w:w w:val="105"/>
-          <w:sz w:val="24"/>
-          <w:szCs w:val="24"/>
-        </w:rPr>
-        <w:t xml:space="preserve">pro- </w:t>
-      </w:r>
-      <w:r>
-        <w:rPr>
-          <w:spacing w:val="-2"/>
-          <w:w w:val="105"/>
-          <w:sz w:val="24"/>
-          <w:szCs w:val="24"/>
-        </w:rPr>
-        <w:t>grama.</w:t>
+          <w:rFonts w:asciiTheme="minorHAnsi" w:hAnsiTheme="minorHAnsi" w:cstheme="minorHAnsi"/>
+          <w:spacing w:val="-2"/>
+          <w:w w:val="105"/>
+          <w:sz w:val="24"/>
+          <w:szCs w:val="24"/>
+        </w:rPr>
+        <w:t xml:space="preserve"> </w:t>
+      </w:r>
+      <w:r>
+        <w:rPr>
+          <w:rFonts w:asciiTheme="minorHAnsi" w:hAnsiTheme="minorHAnsi" w:cstheme="minorHAnsi"/>
+          <w:spacing w:val="-2"/>
+          <w:w w:val="105"/>
+          <w:sz w:val="24"/>
+          <w:szCs w:val="24"/>
+        </w:rPr>
+        <w:t>execução</w:t>
+      </w:r>
+      <w:r>
+        <w:rPr>
+          <w:rFonts w:asciiTheme="minorHAnsi" w:hAnsiTheme="minorHAnsi" w:cstheme="minorHAnsi"/>
+          <w:spacing w:val="-2"/>
+          <w:w w:val="105"/>
+          <w:sz w:val="24"/>
+          <w:szCs w:val="24"/>
+        </w:rPr>
+        <w:t xml:space="preserve"> </w:t>
+      </w:r>
+      <w:r>
+        <w:rPr>
+          <w:rFonts w:asciiTheme="minorHAnsi" w:hAnsiTheme="minorHAnsi" w:cstheme="minorHAnsi"/>
+          <w:spacing w:val="-2"/>
+          <w:w w:val="105"/>
+          <w:sz w:val="24"/>
+          <w:szCs w:val="24"/>
+        </w:rPr>
+        <w:t>arbitrário do programa</w:t>
+      </w:r>
+      <w:r>
+        <w:rPr>
+          <w:rFonts w:asciiTheme="minorHAnsi" w:hAnsiTheme="minorHAnsi" w:cstheme="minorHAnsi"/>
+          <w:spacing w:val="-2"/>
+          <w:w w:val="105"/>
+          <w:sz w:val="24"/>
+          <w:szCs w:val="24"/>
+        </w:rPr>
+        <w:t>.</w:t>
       </w:r>
     </w:p>
     <w:p>
       <w:pPr>
         <w:pStyle w:val="Corpodetexto"/>
-        <w:spacing w:line="235" w:lineRule="auto"/>
-        <w:ind w:left="955" w:right="968" w:firstLine="298"/>
+        <w:spacing w:before="116" w:line="235" w:lineRule="auto"/>
+        <w:ind w:left="955" w:right="967"/>
         <w:jc w:val="both"/>
         <w:rPr>
-          <w:sz w:val="24"/>
-          <w:szCs w:val="24"/>
-        </w:rPr>
-      </w:pPr>
-      <w:r>
-        <w:rPr>
+          <w:rFonts w:asciiTheme="minorHAnsi" w:hAnsiTheme="minorHAnsi" w:cstheme="minorHAnsi"/>
+          <w:spacing w:val="-2"/>
+          <w:w w:val="105"/>
+          <w:sz w:val="24"/>
+          <w:szCs w:val="24"/>
+        </w:rPr>
+      </w:pPr>
+      <w:r>
+        <w:rPr>
+          <w:rFonts w:asciiTheme="minorHAnsi" w:hAnsiTheme="minorHAnsi" w:cstheme="minorHAnsi"/>
+          <w:spacing w:val="-2"/>
           <w:w w:val="105"/>
           <w:sz w:val="24"/>
           <w:szCs w:val="24"/>
@@ -11870,84 +10102,78 @@
       </w:r>
       <w:r>
         <w:rPr>
-          <w:spacing w:val="10"/>
-          <w:sz w:val="24"/>
-          <w:szCs w:val="24"/>
-        </w:rPr>
-        <w:t>diret</w:t>
-      </w:r>
-      <w:r>
-        <w:rPr>
-          <w:spacing w:val="-90"/>
-          <w:w w:val="165"/>
-          <w:sz w:val="24"/>
-          <w:szCs w:val="24"/>
-        </w:rPr>
-        <w:t>´</w:t>
-      </w:r>
-      <w:r>
-        <w:rPr>
-          <w:spacing w:val="10"/>
-          <w:w w:val="96"/>
-          <w:sz w:val="24"/>
-          <w:szCs w:val="24"/>
-        </w:rPr>
-        <w:t>orio</w:t>
-      </w:r>
-      <w:r>
-        <w:rPr>
-          <w:w w:val="104"/>
-          <w:sz w:val="24"/>
-          <w:szCs w:val="24"/>
-        </w:rPr>
-        <w:t xml:space="preserve"> </w:t>
-      </w:r>
-      <w:r>
-        <w:rPr>
-          <w:w w:val="105"/>
-          <w:sz w:val="24"/>
-          <w:szCs w:val="24"/>
-        </w:rPr>
-        <w:t xml:space="preserve">fonte onde tamb´em se encontram uma pasta src e uma pasta include, com os </w:t>
-      </w:r>
-      <w:r>
-        <w:rPr>
-          <w:spacing w:val="12"/>
-          <w:w w:val="99"/>
-          <w:sz w:val="24"/>
-          <w:szCs w:val="24"/>
-        </w:rPr>
-        <w:t>c</w:t>
-      </w:r>
-      <w:r>
-        <w:rPr>
-          <w:spacing w:val="-88"/>
-          <w:w w:val="165"/>
-          <w:sz w:val="24"/>
-          <w:szCs w:val="24"/>
-        </w:rPr>
-        <w:t>´</w:t>
-      </w:r>
-      <w:r>
-        <w:rPr>
-          <w:spacing w:val="12"/>
-          <w:w w:val="96"/>
-          <w:sz w:val="24"/>
-          <w:szCs w:val="24"/>
-        </w:rPr>
-        <w:t>odigos</w:t>
-      </w:r>
-      <w:r>
-        <w:rPr>
-          <w:spacing w:val="-1"/>
-          <w:w w:val="105"/>
-          <w:sz w:val="24"/>
-          <w:szCs w:val="24"/>
-        </w:rPr>
-        <w:t xml:space="preserve"> </w:t>
-      </w:r>
-      <w:r>
-        <w:rPr>
+          <w:rFonts w:asciiTheme="minorHAnsi" w:hAnsiTheme="minorHAnsi" w:cstheme="minorHAnsi"/>
+          <w:spacing w:val="-2"/>
+          <w:w w:val="105"/>
+          <w:sz w:val="24"/>
+          <w:szCs w:val="24"/>
+        </w:rPr>
+        <w:t>diretório</w:t>
+      </w:r>
+      <w:r>
+        <w:rPr>
+          <w:rFonts w:asciiTheme="minorHAnsi" w:hAnsiTheme="minorHAnsi" w:cstheme="minorHAnsi"/>
+          <w:spacing w:val="-2"/>
+          <w:w w:val="105"/>
+          <w:sz w:val="24"/>
+          <w:szCs w:val="24"/>
+        </w:rPr>
+        <w:t xml:space="preserve"> </w:t>
+      </w:r>
+      <w:r>
+        <w:rPr>
+          <w:rFonts w:asciiTheme="minorHAnsi" w:hAnsiTheme="minorHAnsi" w:cstheme="minorHAnsi"/>
+          <w:spacing w:val="-2"/>
+          <w:w w:val="105"/>
+          <w:sz w:val="24"/>
+          <w:szCs w:val="24"/>
+        </w:rPr>
+        <w:t xml:space="preserve">fonte onde </w:t>
+      </w:r>
+      <w:r>
+        <w:rPr>
+          <w:rFonts w:asciiTheme="minorHAnsi" w:hAnsiTheme="minorHAnsi" w:cstheme="minorHAnsi"/>
+          <w:spacing w:val="-2"/>
+          <w:w w:val="105"/>
+          <w:sz w:val="24"/>
+          <w:szCs w:val="24"/>
+        </w:rPr>
+        <w:t>também</w:t>
+      </w:r>
+      <w:r>
+        <w:rPr>
+          <w:rFonts w:asciiTheme="minorHAnsi" w:hAnsiTheme="minorHAnsi" w:cstheme="minorHAnsi"/>
+          <w:spacing w:val="-2"/>
+          <w:w w:val="105"/>
+          <w:sz w:val="24"/>
+          <w:szCs w:val="24"/>
+        </w:rPr>
+        <w:t xml:space="preserve"> se encontram uma pasta src e uma pasta include, com os </w:t>
+      </w:r>
+      <w:r>
+        <w:rPr>
+          <w:rFonts w:asciiTheme="minorHAnsi" w:hAnsiTheme="minorHAnsi" w:cstheme="minorHAnsi"/>
+          <w:spacing w:val="-2"/>
+          <w:w w:val="105"/>
+          <w:sz w:val="24"/>
+          <w:szCs w:val="24"/>
+        </w:rPr>
+        <w:t>códigos</w:t>
+      </w:r>
+      <w:r>
+        <w:rPr>
+          <w:rFonts w:asciiTheme="minorHAnsi" w:hAnsiTheme="minorHAnsi" w:cstheme="minorHAnsi"/>
+          <w:spacing w:val="-2"/>
+          <w:w w:val="105"/>
+          <w:sz w:val="24"/>
+          <w:szCs w:val="24"/>
+        </w:rPr>
+        <w:t xml:space="preserve"> </w:t>
+      </w:r>
+      <w:r>
+        <w:rPr>
+          <w:rFonts w:asciiTheme="minorHAnsi" w:hAnsiTheme="minorHAnsi" w:cstheme="minorHAnsi"/>
+          <w:spacing w:val="-2"/>
           <w:w w:val="105"/>
           <w:sz w:val="24"/>
           <w:szCs w:val="24"/>
@@ -11956,15 +10182,18 @@
       </w:r>
       <w:r>
         <w:rPr>
-          <w:spacing w:val="40"/>
-          <w:w w:val="105"/>
-          <w:sz w:val="24"/>
-          <w:szCs w:val="24"/>
-        </w:rPr>
-        <w:t xml:space="preserve"> </w:t>
-      </w:r>
-      <w:r>
-        <w:rPr>
+          <w:rFonts w:asciiTheme="minorHAnsi" w:hAnsiTheme="minorHAnsi" w:cstheme="minorHAnsi"/>
+          <w:spacing w:val="-2"/>
+          <w:w w:val="105"/>
+          <w:sz w:val="24"/>
+          <w:szCs w:val="24"/>
+        </w:rPr>
+        <w:t xml:space="preserve"> </w:t>
+      </w:r>
+      <w:r>
+        <w:rPr>
+          <w:rFonts w:asciiTheme="minorHAnsi" w:hAnsiTheme="minorHAnsi" w:cstheme="minorHAnsi"/>
+          <w:spacing w:val="-2"/>
           <w:w w:val="105"/>
           <w:sz w:val="24"/>
           <w:szCs w:val="24"/>
@@ -11973,40 +10202,28 @@
       </w:r>
       <w:r>
         <w:rPr>
-          <w:spacing w:val="10"/>
-          <w:sz w:val="24"/>
-          <w:szCs w:val="24"/>
-        </w:rPr>
-        <w:t>diret</w:t>
-      </w:r>
-      <w:r>
-        <w:rPr>
-          <w:spacing w:val="-90"/>
-          <w:w w:val="165"/>
-          <w:sz w:val="24"/>
-          <w:szCs w:val="24"/>
-        </w:rPr>
-        <w:t>´</w:t>
-      </w:r>
-      <w:r>
-        <w:rPr>
-          <w:spacing w:val="10"/>
-          <w:w w:val="96"/>
-          <w:sz w:val="24"/>
-          <w:szCs w:val="24"/>
-        </w:rPr>
-        <w:t>orio</w:t>
-      </w:r>
-      <w:r>
-        <w:rPr>
-          <w:w w:val="104"/>
-          <w:sz w:val="24"/>
-          <w:szCs w:val="24"/>
-        </w:rPr>
-        <w:t xml:space="preserve"> </w:t>
-      </w:r>
-      <w:r>
-        <w:rPr>
+          <w:rFonts w:asciiTheme="minorHAnsi" w:hAnsiTheme="minorHAnsi" w:cstheme="minorHAnsi"/>
+          <w:spacing w:val="-2"/>
+          <w:w w:val="105"/>
+          <w:sz w:val="24"/>
+          <w:szCs w:val="24"/>
+        </w:rPr>
+        <w:t>diretório</w:t>
+      </w:r>
+      <w:r>
+        <w:rPr>
+          <w:rFonts w:asciiTheme="minorHAnsi" w:hAnsiTheme="minorHAnsi" w:cstheme="minorHAnsi"/>
+          <w:spacing w:val="-2"/>
+          <w:w w:val="105"/>
+          <w:sz w:val="24"/>
+          <w:szCs w:val="24"/>
+        </w:rPr>
+        <w:t xml:space="preserve"> </w:t>
+      </w:r>
+      <w:r>
+        <w:rPr>
+          <w:rFonts w:asciiTheme="minorHAnsi" w:hAnsiTheme="minorHAnsi" w:cstheme="minorHAnsi"/>
+          <w:spacing w:val="-2"/>
           <w:w w:val="105"/>
           <w:sz w:val="24"/>
           <w:szCs w:val="24"/>
@@ -12017,333 +10234,19 @@
     <w:p>
       <w:pPr>
         <w:pStyle w:val="Corpodetexto"/>
-        <w:spacing w:line="235" w:lineRule="auto"/>
-        <w:ind w:left="955" w:right="967" w:firstLine="298"/>
-        <w:jc w:val="both"/>
-        <w:rPr>
-          <w:sz w:val="24"/>
-          <w:szCs w:val="24"/>
-        </w:rPr>
-      </w:pPr>
-      <w:r>
-        <w:rPr>
-          <w:b/>
-          <w:spacing w:val="-2"/>
-          <w:w w:val="105"/>
-          <w:sz w:val="24"/>
-          <w:szCs w:val="24"/>
-        </w:rPr>
-        <w:t>Obs:</w:t>
-      </w:r>
-      <w:r>
-        <w:rPr>
-          <w:b/>
-          <w:spacing w:val="11"/>
-          <w:w w:val="105"/>
-          <w:sz w:val="24"/>
-          <w:szCs w:val="24"/>
-        </w:rPr>
-        <w:t xml:space="preserve"> </w:t>
-      </w:r>
-      <w:r>
-        <w:rPr>
-          <w:spacing w:val="-2"/>
-          <w:w w:val="105"/>
-          <w:sz w:val="24"/>
-          <w:szCs w:val="24"/>
-        </w:rPr>
-        <w:t>Por</w:t>
-      </w:r>
-      <w:r>
-        <w:rPr>
-          <w:spacing w:val="-4"/>
-          <w:w w:val="105"/>
-          <w:sz w:val="24"/>
-          <w:szCs w:val="24"/>
-        </w:rPr>
-        <w:t xml:space="preserve"> </w:t>
-      </w:r>
-      <w:r>
-        <w:rPr>
-          <w:spacing w:val="9"/>
-          <w:w w:val="106"/>
-          <w:sz w:val="24"/>
-          <w:szCs w:val="24"/>
-        </w:rPr>
-        <w:t>quest</w:t>
-      </w:r>
-      <w:r>
-        <w:rPr>
-          <w:spacing w:val="-91"/>
-          <w:w w:val="115"/>
-          <w:sz w:val="24"/>
-          <w:szCs w:val="24"/>
-        </w:rPr>
-        <w:t>˜</w:t>
-      </w:r>
-      <w:r>
-        <w:rPr>
-          <w:spacing w:val="9"/>
-          <w:w w:val="99"/>
-          <w:sz w:val="24"/>
-          <w:szCs w:val="24"/>
-        </w:rPr>
-        <w:t>oes</w:t>
-      </w:r>
-      <w:r>
-        <w:rPr>
-          <w:spacing w:val="-3"/>
-          <w:w w:val="104"/>
-          <w:sz w:val="24"/>
-          <w:szCs w:val="24"/>
-        </w:rPr>
-        <w:t xml:space="preserve"> </w:t>
-      </w:r>
-      <w:r>
-        <w:rPr>
-          <w:spacing w:val="-2"/>
-          <w:w w:val="105"/>
-          <w:sz w:val="24"/>
-          <w:szCs w:val="24"/>
-        </w:rPr>
-        <w:t>de</w:t>
-      </w:r>
-      <w:r>
-        <w:rPr>
-          <w:spacing w:val="-4"/>
-          <w:w w:val="105"/>
-          <w:sz w:val="24"/>
-          <w:szCs w:val="24"/>
-        </w:rPr>
-        <w:t xml:space="preserve"> </w:t>
-      </w:r>
-      <w:r>
-        <w:rPr>
-          <w:spacing w:val="12"/>
-          <w:w w:val="102"/>
-          <w:sz w:val="24"/>
-          <w:szCs w:val="24"/>
-        </w:rPr>
-        <w:t>format</w:t>
-      </w:r>
-      <w:r>
-        <w:rPr>
-          <w:spacing w:val="11"/>
-          <w:w w:val="102"/>
-          <w:sz w:val="24"/>
-          <w:szCs w:val="24"/>
-        </w:rPr>
-        <w:t>a</w:t>
-      </w:r>
-      <w:r>
-        <w:rPr>
-          <w:spacing w:val="-77"/>
-          <w:w w:val="142"/>
-          <w:sz w:val="24"/>
-          <w:szCs w:val="24"/>
-        </w:rPr>
-        <w:t>¸</w:t>
-      </w:r>
-      <w:r>
-        <w:rPr>
-          <w:spacing w:val="12"/>
-          <w:w w:val="102"/>
-          <w:sz w:val="24"/>
-          <w:szCs w:val="24"/>
-        </w:rPr>
-        <w:t>c</w:t>
-      </w:r>
-      <w:r>
-        <w:rPr>
-          <w:spacing w:val="-88"/>
-          <w:w w:val="108"/>
-          <w:sz w:val="24"/>
-          <w:szCs w:val="24"/>
-        </w:rPr>
-        <w:t>˜</w:t>
-      </w:r>
-      <w:r>
-        <w:rPr>
-          <w:spacing w:val="12"/>
-          <w:w w:val="99"/>
-          <w:sz w:val="24"/>
-          <w:szCs w:val="24"/>
-        </w:rPr>
-        <w:t>ao,</w:t>
-      </w:r>
-      <w:r>
-        <w:rPr>
-          <w:spacing w:val="-3"/>
-          <w:w w:val="104"/>
-          <w:sz w:val="24"/>
-          <w:szCs w:val="24"/>
-        </w:rPr>
-        <w:t xml:space="preserve"> </w:t>
-      </w:r>
-      <w:r>
-        <w:rPr>
-          <w:spacing w:val="-2"/>
-          <w:w w:val="105"/>
-          <w:sz w:val="24"/>
-          <w:szCs w:val="24"/>
-        </w:rPr>
-        <w:t>as</w:t>
-      </w:r>
-      <w:r>
-        <w:rPr>
-          <w:spacing w:val="-4"/>
-          <w:w w:val="105"/>
-          <w:sz w:val="24"/>
-          <w:szCs w:val="24"/>
-        </w:rPr>
-        <w:t xml:space="preserve"> </w:t>
-      </w:r>
-      <w:r>
-        <w:rPr>
-          <w:spacing w:val="-2"/>
-          <w:w w:val="105"/>
-          <w:sz w:val="24"/>
-          <w:szCs w:val="24"/>
-        </w:rPr>
-        <w:t>imagens</w:t>
-      </w:r>
-      <w:r>
-        <w:rPr>
-          <w:spacing w:val="-4"/>
-          <w:w w:val="105"/>
-          <w:sz w:val="24"/>
-          <w:szCs w:val="24"/>
-        </w:rPr>
-        <w:t xml:space="preserve"> </w:t>
-      </w:r>
-      <w:r>
-        <w:rPr>
-          <w:spacing w:val="-2"/>
-          <w:w w:val="105"/>
-          <w:sz w:val="24"/>
-          <w:szCs w:val="24"/>
-        </w:rPr>
-        <w:t>do</w:t>
-      </w:r>
-      <w:r>
-        <w:rPr>
-          <w:spacing w:val="-4"/>
-          <w:w w:val="105"/>
-          <w:sz w:val="24"/>
-          <w:szCs w:val="24"/>
-        </w:rPr>
-        <w:t xml:space="preserve"> </w:t>
-      </w:r>
-      <w:r>
-        <w:rPr>
-          <w:spacing w:val="-2"/>
-          <w:w w:val="105"/>
-          <w:sz w:val="24"/>
-          <w:szCs w:val="24"/>
-        </w:rPr>
-        <w:t>output</w:t>
-      </w:r>
-      <w:r>
-        <w:rPr>
-          <w:spacing w:val="-4"/>
-          <w:w w:val="105"/>
-          <w:sz w:val="24"/>
-          <w:szCs w:val="24"/>
-        </w:rPr>
-        <w:t xml:space="preserve"> </w:t>
-      </w:r>
-      <w:r>
-        <w:rPr>
-          <w:spacing w:val="-2"/>
-          <w:w w:val="105"/>
-          <w:sz w:val="24"/>
-          <w:szCs w:val="24"/>
-        </w:rPr>
-        <w:t>encontram-se</w:t>
-      </w:r>
-      <w:r>
-        <w:rPr>
-          <w:spacing w:val="-4"/>
-          <w:w w:val="105"/>
-          <w:sz w:val="24"/>
-          <w:szCs w:val="24"/>
-        </w:rPr>
-        <w:t xml:space="preserve"> </w:t>
-      </w:r>
-      <w:r>
-        <w:rPr>
-          <w:spacing w:val="-2"/>
-          <w:w w:val="105"/>
-          <w:sz w:val="24"/>
-          <w:szCs w:val="24"/>
-        </w:rPr>
-        <w:t xml:space="preserve">ane- </w:t>
-      </w:r>
-      <w:r>
-        <w:rPr>
-          <w:w w:val="105"/>
-          <w:sz w:val="24"/>
-          <w:szCs w:val="24"/>
-        </w:rPr>
-        <w:t xml:space="preserve">xados nas </w:t>
-      </w:r>
-      <w:r>
-        <w:rPr>
-          <w:spacing w:val="12"/>
-          <w:w w:val="96"/>
-          <w:sz w:val="24"/>
-          <w:szCs w:val="24"/>
-        </w:rPr>
-        <w:t>p</w:t>
-      </w:r>
-      <w:r>
-        <w:rPr>
-          <w:spacing w:val="-88"/>
-          <w:w w:val="161"/>
-          <w:sz w:val="24"/>
-          <w:szCs w:val="24"/>
-        </w:rPr>
-        <w:t>´</w:t>
-      </w:r>
-      <w:r>
-        <w:rPr>
-          <w:spacing w:val="12"/>
-          <w:w w:val="96"/>
-          <w:sz w:val="24"/>
-          <w:szCs w:val="24"/>
-        </w:rPr>
-        <w:t>aginas</w:t>
-      </w:r>
-      <w:r>
-        <w:rPr>
-          <w:spacing w:val="-1"/>
-          <w:w w:val="104"/>
-          <w:sz w:val="24"/>
-          <w:szCs w:val="24"/>
-        </w:rPr>
-        <w:t xml:space="preserve"> </w:t>
-      </w:r>
-      <w:r>
-        <w:rPr>
-          <w:w w:val="105"/>
-          <w:sz w:val="24"/>
-          <w:szCs w:val="24"/>
-        </w:rPr>
-        <w:t>finais do documento.</w:t>
-      </w:r>
+        <w:spacing w:before="94"/>
+      </w:pPr>
     </w:p>
     <w:p>
       <w:pPr>
-        <w:pStyle w:val="Corpodetexto"/>
-        <w:spacing w:before="94"/>
-      </w:pPr>
-    </w:p>
-    <w:p>
-      <w:pPr>
-        <w:pStyle w:val="Ttulo1"/>
-        <w:ind w:left="955" w:firstLine="0"/>
         <w:rPr>
           <w:rFonts w:ascii="Times New Roman" w:hAnsi="Times New Roman" w:cs="Times New Roman"/>
+          <w:b/>
+          <w:bCs/>
+          <w:spacing w:val="11"/>
+          <w:w w:val="121"/>
+          <w:sz w:val="28"/>
+          <w:szCs w:val="28"/>
         </w:rPr>
       </w:pPr>
       <w:r>
@@ -12352,6 +10255,24 @@
           <w:spacing w:val="11"/>
           <w:w w:val="121"/>
         </w:rPr>
+        <w:br w:type="page"/>
+      </w:r>
+    </w:p>
+    <w:p>
+      <w:pPr>
+        <w:pStyle w:val="Ttulo1"/>
+        <w:ind w:left="955" w:firstLine="0"/>
+        <w:rPr>
+          <w:rFonts w:ascii="Times New Roman" w:hAnsi="Times New Roman" w:cs="Times New Roman"/>
+        </w:rPr>
+      </w:pPr>
+      <w:r>
+        <w:rPr>
+          <w:rFonts w:ascii="Times New Roman" w:hAnsi="Times New Roman" w:cs="Times New Roman"/>
+          <w:spacing w:val="11"/>
+          <w:w w:val="121"/>
+        </w:rPr>
+        <w:lastRenderedPageBreak/>
         <w:t>Refe</w:t>
       </w:r>
       <w:r>
@@ -12621,7 +10542,6 @@
           <w:sz w:val="24"/>
           <w:szCs w:val="24"/>
         </w:rPr>
-        <w:lastRenderedPageBreak/>
         <w:t>Carlos</w:t>
       </w:r>
       <w:r>
@@ -12977,6 +10897,7 @@
         <w:rPr>
           <w:noProof/>
         </w:rPr>
+        <w:lastRenderedPageBreak/>
         <mc:AlternateContent>
           <mc:Choice Requires="wpg">
             <w:drawing>
@@ -14141,7 +12062,7 @@
   <w:abstractNum w:abstractNumId="1" w15:restartNumberingAfterBreak="0">
     <w:nsid w:val="2A164F39"/>
     <w:multiLevelType w:val="multilevel"/>
-    <w:tmpl w:val="4830CFF8"/>
+    <w:tmpl w:val="970644D6"/>
     <w:lvl w:ilvl="0">
       <w:start w:val="1"/>
       <w:numFmt w:val="decimal"/>
@@ -14149,10 +12070,9 @@
       <w:lvlJc w:val="left"/>
       <w:pPr>
         <w:ind w:left="1439" w:hanging="485"/>
-        <w:jc w:val="left"/>
       </w:pPr>
       <w:rPr>
-        <w:rFonts w:ascii="Calibri" w:eastAsia="Calibri" w:hAnsi="Calibri" w:cs="Calibri" w:hint="default"/>
+        <w:rFonts w:ascii="Times New Roman" w:eastAsia="Calibri" w:hAnsi="Times New Roman" w:cs="Times New Roman" w:hint="default"/>
         <w:b/>
         <w:bCs/>
         <w:i w:val="0"/>
@@ -14171,10 +12091,9 @@
       <w:lvlJc w:val="left"/>
       <w:pPr>
         <w:ind w:left="1568" w:hanging="613"/>
-        <w:jc w:val="left"/>
       </w:pPr>
       <w:rPr>
-        <w:rFonts w:ascii="Calibri" w:eastAsia="Calibri" w:hAnsi="Calibri" w:cs="Calibri" w:hint="default"/>
+        <w:rFonts w:ascii="Times New Roman" w:eastAsia="Calibri" w:hAnsi="Times New Roman" w:cs="Times New Roman" w:hint="default"/>
         <w:b/>
         <w:bCs/>
         <w:i w:val="0"/>
@@ -14235,7 +12154,6 @@
       <w:lvlJc w:val="left"/>
       <w:pPr>
         <w:ind w:left="1453" w:hanging="170"/>
-        <w:jc w:val="left"/>
       </w:pPr>
       <w:rPr>
         <w:rFonts w:ascii="Calibri" w:eastAsia="Calibri" w:hAnsi="Calibri" w:cs="Calibri" w:hint="default"/>
@@ -14396,7 +12314,6 @@
       <w:lvlJc w:val="left"/>
       <w:pPr>
         <w:ind w:left="1265" w:hanging="311"/>
-        <w:jc w:val="left"/>
       </w:pPr>
       <w:rPr>
         <w:rFonts w:ascii="Calibri" w:eastAsia="Calibri" w:hAnsi="Calibri" w:cs="Calibri" w:hint="default"/>
